--- a/Lab 1/21127221_21127583_21127739.docx
+++ b/Lab 1/21127221_21127583_21127739.docx
@@ -1,223 +1,55 @@
 
 <file path=word/document.xml><?xml version="1.0" encoding="utf-8"?>
-<w:document xmlns:wpc="http://schemas.microsoft.com/office/word/2010/wordprocessingCanvas" xmlns:cx="http://schemas.microsoft.com/office/drawing/2014/chartex" xmlns:cx1="http://schemas.microsoft.com/office/drawing/2015/9/8/chartex" xmlns:cx2="http://schemas.microsoft.com/office/drawing/2015/10/21/chartex" xmlns:cx3="http://schemas.microsoft.com/office/drawing/2016/5/9/chartex" xmlns:cx4="http://schemas.microsoft.com/office/drawing/2016/5/10/chartex" xmlns:cx5="http://schemas.microsoft.com/office/drawing/2016/5/11/chartex" xmlns:cx6="http://schemas.microsoft.com/office/drawing/2016/5/12/chartex" xmlns:cx7="http://schemas.microsoft.com/office/drawing/2016/5/13/chartex" xmlns:cx8="http://schemas.microsoft.com/office/drawing/2016/5/14/chartex" xmlns:mc="http://schemas.openxmlformats.org/markup-compatibility/2006" xmlns:aink="http://schemas.microsoft.com/office/drawing/2016/ink" xmlns:am3d="http://schemas.microsoft.com/office/drawing/2017/model3d" xmlns:o="urn:schemas-microsoft-com:office:office" xmlns:oel="http://schemas.microsoft.com/office/2019/extlst" xmlns:r="http://schemas.openxmlformats.org/officeDocument/2006/relationships" xmlns:m="http://schemas.openxmlformats.org/officeDocument/2006/math" xmlns:v="urn:schemas-microsoft-com:vml" xmlns:wp14="http://schemas.microsoft.com/office/word/2010/wordprocessingDrawing" xmlns:wp="http://schemas.openxmlformats.org/drawingml/2006/wordprocessingDrawing" xmlns:w10="urn:schemas-microsoft-com:office:word" xmlns:w="http://schemas.openxmlformats.org/wordprocessingml/2006/main" xmlns:w14="http://schemas.microsoft.com/office/word/2010/wordml" xmlns:w15="http://schemas.microsoft.com/office/word/2012/wordml" xmlns:w16cex="http://schemas.microsoft.com/office/word/2018/wordml/cex" xmlns:w16cid="http://schemas.microsoft.com/office/word/2016/wordml/cid" xmlns:w16="http://schemas.microsoft.com/office/word/2018/wordml" xmlns:w16sdtdh="http://schemas.microsoft.com/office/word/2020/wordml/sdtdatahash" xmlns:w16se="http://schemas.microsoft.com/office/word/2015/wordml/symex" xmlns:wpg="http://schemas.microsoft.com/office/word/2010/wordprocessingGroup" xmlns:wpi="http://schemas.microsoft.com/office/word/2010/wordprocessingInk" xmlns:wne="http://schemas.microsoft.com/office/word/2006/wordml" xmlns:wps="http://schemas.microsoft.com/office/word/2010/wordprocessingShape" mc:Ignorable="w14 w15 w16se w16cid w16 w16cex w16sdtdh wp14">
+<w:document xmlns:wpc="http://schemas.microsoft.com/office/word/2010/wordprocessingCanvas" xmlns:cx="http://schemas.microsoft.com/office/drawing/2014/chartex" xmlns:cx1="http://schemas.microsoft.com/office/drawing/2015/9/8/chartex" xmlns:cx2="http://schemas.microsoft.com/office/drawing/2015/10/21/chartex" xmlns:cx3="http://schemas.microsoft.com/office/drawing/2016/5/9/chartex" xmlns:cx4="http://schemas.microsoft.com/office/drawing/2016/5/10/chartex" xmlns:cx5="http://schemas.microsoft.com/office/drawing/2016/5/11/chartex" xmlns:cx6="http://schemas.microsoft.com/office/drawing/2016/5/12/chartex" xmlns:cx7="http://schemas.microsoft.com/office/drawing/2016/5/13/chartex" xmlns:cx8="http://schemas.microsoft.com/office/drawing/2016/5/14/chartex" xmlns:mc="http://schemas.openxmlformats.org/markup-compatibility/2006" xmlns:aink="http://schemas.microsoft.com/office/drawing/2016/ink" xmlns:am3d="http://schemas.microsoft.com/office/drawing/2017/model3d" xmlns:o="urn:schemas-microsoft-com:office:office" xmlns:oel="http://schemas.microsoft.com/office/2019/extlst" xmlns:r="http://schemas.openxmlformats.org/officeDocument/2006/relationships" xmlns:m="http://schemas.openxmlformats.org/officeDocument/2006/math" xmlns:v="urn:schemas-microsoft-com:vml" xmlns:wp14="http://schemas.microsoft.com/office/word/2010/wordprocessingDrawing" xmlns:wp="http://schemas.openxmlformats.org/drawingml/2006/wordprocessingDrawing" xmlns:w10="urn:schemas-microsoft-com:office:word" xmlns:w="http://schemas.openxmlformats.org/wordprocessingml/2006/main" xmlns:w14="http://schemas.microsoft.com/office/word/2010/wordml" xmlns:w15="http://schemas.microsoft.com/office/word/2012/wordml" xmlns:w16cex="http://schemas.microsoft.com/office/word/2018/wordml/cex" xmlns:w16cid="http://schemas.microsoft.com/office/word/2016/wordml/cid" xmlns:w16="http://schemas.microsoft.com/office/word/2018/wordml" xmlns:w16du="http://schemas.microsoft.com/office/word/2023/wordml/word16du" xmlns:w16sdtdh="http://schemas.microsoft.com/office/word/2020/wordml/sdtdatahash" xmlns:w16se="http://schemas.microsoft.com/office/word/2015/wordml/symex" xmlns:wpg="http://schemas.microsoft.com/office/word/2010/wordprocessingGroup" xmlns:wpi="http://schemas.microsoft.com/office/word/2010/wordprocessingInk" xmlns:wne="http://schemas.microsoft.com/office/word/2006/wordml" xmlns:wps="http://schemas.microsoft.com/office/word/2010/wordprocessingShape" mc:Ignorable="w14 w15 w16se w16cid w16 w16cex w16sdtdh w16du wp14">
   <w:body>
     <w:p>
       <w:pPr>
         <w:pStyle w:val="NormalWeb"/>
+        <w:spacing w:line="360" w:lineRule="auto"/>
         <w:jc w:val="center"/>
         <w:rPr>
-          <w:lang w:val="vi-VN"/>
-        </w:rPr>
-      </w:pPr>
-      <w:r>
-        <w:rPr>
-          <w:rFonts w:ascii="Arial" w:hAnsi="Arial" w:cs="Arial"/>
           <w:b/>
           <w:bCs/>
-          <w:sz w:val="34"/>
-          <w:szCs w:val="34"/>
-        </w:rPr>
-        <w:t>TRƯỜNG ĐẠI HỌC KHOA HỌC TỰ NHIÊN, ĐHQG-HCM KHOA CÔNG NGHỆ THÔNG TIN</w:t>
+          <w:sz w:val="30"/>
+          <w:szCs w:val="30"/>
+        </w:rPr>
+      </w:pPr>
+      <w:r>
+        <w:rPr>
+          <w:b/>
+          <w:bCs/>
+          <w:sz w:val="30"/>
+          <w:szCs w:val="30"/>
+        </w:rPr>
+        <w:t>TRƯỜNG ĐẠI HỌC KHOA HỌC TỰ NHIÊN, ĐHQG-HCM</w:t>
       </w:r>
     </w:p>
     <w:p>
       <w:pPr>
         <w:pStyle w:val="NormalWeb"/>
+        <w:spacing w:line="360" w:lineRule="auto"/>
         <w:jc w:val="center"/>
         <w:rPr>
-          <w:rFonts w:ascii="Arial" w:hAnsi="Arial" w:cs="Arial"/>
+          <w:sz w:val="30"/>
+          <w:szCs w:val="30"/>
+          <w:lang w:val="vi-VN"/>
+        </w:rPr>
+      </w:pPr>
+      <w:r>
+        <w:rPr>
           <w:b/>
           <w:bCs/>
-          <w:sz w:val="50"/>
-          <w:szCs w:val="50"/>
-          <w:lang w:val="vi-VN"/>
-        </w:rPr>
-      </w:pPr>
+          <w:sz w:val="30"/>
+          <w:szCs w:val="30"/>
+        </w:rPr>
+        <w:t>KHOA CÔNG NGHỆ THÔNG TIN</w:t>
+      </w:r>
     </w:p>
     <w:p>
       <w:pPr>
         <w:pStyle w:val="NormalWeb"/>
         <w:jc w:val="center"/>
         <w:rPr>
-          <w:rFonts w:ascii="Arial" w:hAnsi="Arial" w:cs="Arial"/>
-          <w:b/>
-          <w:bCs/>
-          <w:sz w:val="50"/>
-          <w:szCs w:val="50"/>
-          <w:lang w:val="vi-VN"/>
-        </w:rPr>
-      </w:pPr>
-    </w:p>
-    <w:p>
-      <w:pPr>
-        <w:pStyle w:val="NormalWeb"/>
-        <w:jc w:val="center"/>
-        <w:rPr>
-          <w:rFonts w:ascii="Arial" w:hAnsi="Arial" w:cs="Arial"/>
-          <w:b/>
-          <w:bCs/>
-          <w:sz w:val="50"/>
-          <w:szCs w:val="50"/>
-          <w:lang w:val="vi-VN"/>
-        </w:rPr>
-      </w:pPr>
-      <w:r>
-        <w:rPr>
-          <w:rFonts w:ascii="Arial" w:hAnsi="Arial" w:cs="Arial"/>
-          <w:b/>
-          <w:bCs/>
-          <w:sz w:val="50"/>
-          <w:szCs w:val="50"/>
-        </w:rPr>
-        <w:t>BÁO CÁO</w:t>
-      </w:r>
-    </w:p>
-    <w:p>
-      <w:pPr>
-        <w:pStyle w:val="NormalWeb"/>
-        <w:jc w:val="center"/>
-        <w:rPr>
-          <w:rFonts w:ascii="Arial" w:hAnsi="Arial" w:cs="Arial"/>
-          <w:b/>
-          <w:bCs/>
-          <w:sz w:val="50"/>
-          <w:szCs w:val="50"/>
-          <w:lang w:val="vi-VN"/>
-        </w:rPr>
-      </w:pPr>
-    </w:p>
-    <w:p>
-      <w:pPr>
-        <w:pStyle w:val="NormalWeb"/>
-        <w:jc w:val="center"/>
-        <w:rPr>
-          <w:rFonts w:ascii="Arial" w:hAnsi="Arial" w:cs="Arial"/>
-          <w:b/>
-          <w:bCs/>
-          <w:sz w:val="36"/>
-          <w:szCs w:val="36"/>
-          <w:lang w:val="vi-VN"/>
-        </w:rPr>
-      </w:pPr>
-      <w:r>
-        <w:rPr>
-          <w:rFonts w:ascii="Arial" w:hAnsi="Arial" w:cs="Arial"/>
-          <w:b/>
-          <w:bCs/>
-          <w:sz w:val="36"/>
-          <w:szCs w:val="36"/>
-          <w:lang w:val="vi-VN"/>
-        </w:rPr>
-        <w:t>LAB 1</w:t>
-      </w:r>
-    </w:p>
-    <w:p>
-      <w:pPr>
-        <w:pStyle w:val="NormalWeb"/>
-        <w:jc w:val="center"/>
-        <w:rPr>
-          <w:rFonts w:ascii="Arial" w:hAnsi="Arial" w:cs="Arial"/>
-          <w:b/>
-          <w:bCs/>
-          <w:sz w:val="36"/>
-          <w:szCs w:val="36"/>
-          <w:lang w:val="vi-VN"/>
-        </w:rPr>
-      </w:pPr>
-      <w:r>
-        <w:rPr>
-          <w:rFonts w:ascii="Arial" w:hAnsi="Arial" w:cs="Arial"/>
-          <w:b/>
-          <w:bCs/>
-          <w:sz w:val="36"/>
-          <w:szCs w:val="36"/>
-          <w:lang w:val="vi-VN"/>
-        </w:rPr>
-        <w:t>Titanic</w:t>
-      </w:r>
-    </w:p>
-    <w:p>
-      <w:pPr>
-        <w:pStyle w:val="NormalWeb"/>
-        <w:rPr>
-          <w:rFonts w:ascii="Arial" w:hAnsi="Arial" w:cs="Arial"/>
-          <w:b/>
-          <w:bCs/>
-          <w:i/>
-          <w:iCs/>
-          <w:sz w:val="26"/>
-          <w:szCs w:val="26"/>
-          <w:lang w:val="vi-VN"/>
-        </w:rPr>
-      </w:pPr>
-    </w:p>
-    <w:p>
-      <w:pPr>
-        <w:pStyle w:val="NormalWeb"/>
-        <w:rPr>
-          <w:rFonts w:ascii="Arial" w:hAnsi="Arial" w:cs="Arial"/>
-          <w:b/>
-          <w:bCs/>
-          <w:i/>
-          <w:iCs/>
-          <w:sz w:val="26"/>
-          <w:szCs w:val="26"/>
-          <w:lang w:val="vi-VN"/>
-        </w:rPr>
-      </w:pPr>
-    </w:p>
-    <w:p>
-      <w:pPr>
-        <w:pStyle w:val="NormalWeb"/>
-        <w:rPr>
-          <w:rFonts w:ascii="Arial" w:hAnsi="Arial" w:cs="Arial"/>
-          <w:b/>
-          <w:bCs/>
-          <w:i/>
-          <w:iCs/>
-          <w:sz w:val="26"/>
-          <w:szCs w:val="26"/>
-          <w:lang w:val="vi-VN"/>
-        </w:rPr>
-      </w:pPr>
-    </w:p>
-    <w:p>
-      <w:pPr>
-        <w:pStyle w:val="NormalWeb"/>
-        <w:rPr>
-          <w:rFonts w:ascii="Arial" w:hAnsi="Arial" w:cs="Arial"/>
-          <w:b/>
-          <w:bCs/>
-          <w:i/>
-          <w:iCs/>
-          <w:sz w:val="26"/>
-          <w:szCs w:val="26"/>
-          <w:lang w:val="vi-VN"/>
-        </w:rPr>
-      </w:pPr>
-    </w:p>
-    <w:p>
-      <w:pPr>
-        <w:pStyle w:val="NormalWeb"/>
-        <w:rPr>
-          <w:rFonts w:ascii="Arial" w:hAnsi="Arial" w:cs="Arial"/>
-          <w:b/>
-          <w:bCs/>
-          <w:i/>
-          <w:iCs/>
-          <w:sz w:val="26"/>
-          <w:szCs w:val="26"/>
-          <w:lang w:val="vi-VN"/>
-        </w:rPr>
-      </w:pPr>
-    </w:p>
-    <w:p>
-      <w:pPr>
-        <w:pStyle w:val="NormalWeb"/>
-        <w:ind w:left="3600" w:firstLine="720"/>
-        <w:rPr>
-          <w:rFonts w:ascii="ArialMT" w:hAnsi="ArialMT"/>
           <w:b/>
           <w:bCs/>
           <w:sz w:val="26"/>
@@ -227,957 +59,18 @@
       </w:pPr>
       <w:r>
         <w:rPr>
-          <w:rFonts w:ascii="ArialMT" w:hAnsi="ArialMT"/>
           <w:b/>
           <w:bCs/>
+          <w:noProof/>
           <w:sz w:val="26"/>
           <w:szCs w:val="26"/>
           <w:lang w:val="vi-VN"/>
         </w:rPr>
-        <w:t>Thành viên:</w:t>
-      </w:r>
-    </w:p>
-    <w:p>
-      <w:pPr>
-        <w:pStyle w:val="NormalWeb"/>
-        <w:numPr>
-          <w:ilvl w:val="0"/>
-          <w:numId w:val="1"/>
-        </w:numPr>
-        <w:rPr>
-          <w:rFonts w:ascii="ArialMT" w:hAnsi="ArialMT"/>
-          <w:sz w:val="26"/>
-          <w:szCs w:val="26"/>
-          <w:lang w:val="vi-VN"/>
-        </w:rPr>
-      </w:pPr>
-      <w:r>
-        <w:rPr>
-          <w:rFonts w:ascii="ArialMT" w:hAnsi="ArialMT"/>
-          <w:sz w:val="26"/>
-          <w:szCs w:val="26"/>
-          <w:lang w:val="vi-VN"/>
-        </w:rPr>
-        <w:t>21127221 – Võ Duy Anh</w:t>
-      </w:r>
-    </w:p>
-    <w:p>
-      <w:pPr>
-        <w:pStyle w:val="NormalWeb"/>
-        <w:numPr>
-          <w:ilvl w:val="0"/>
-          <w:numId w:val="1"/>
-        </w:numPr>
-        <w:rPr>
-          <w:rFonts w:ascii="ArialMT" w:hAnsi="ArialMT"/>
-          <w:sz w:val="26"/>
-          <w:szCs w:val="26"/>
-          <w:lang w:val="vi-VN"/>
-        </w:rPr>
-      </w:pPr>
-      <w:r>
-        <w:rPr>
-          <w:rFonts w:ascii="ArialMT" w:hAnsi="ArialMT"/>
-          <w:sz w:val="26"/>
-          <w:szCs w:val="26"/>
-          <w:lang w:val="vi-VN"/>
-        </w:rPr>
-        <w:t>21127583 – Nguyễn Mậu Gia Bảo</w:t>
-      </w:r>
-    </w:p>
-    <w:p>
-      <w:pPr>
-        <w:pStyle w:val="NormalWeb"/>
-        <w:numPr>
-          <w:ilvl w:val="0"/>
-          <w:numId w:val="1"/>
-        </w:numPr>
-        <w:rPr>
-          <w:rFonts w:ascii="ArialMT" w:hAnsi="ArialMT"/>
-          <w:sz w:val="26"/>
-          <w:szCs w:val="26"/>
-          <w:lang w:val="vi-VN"/>
-        </w:rPr>
-      </w:pPr>
-      <w:r>
-        <w:rPr>
-          <w:rFonts w:ascii="ArialMT" w:hAnsi="ArialMT"/>
-          <w:sz w:val="26"/>
-          <w:szCs w:val="26"/>
-          <w:lang w:val="vi-VN"/>
-        </w:rPr>
-        <w:t>21127739 – Vũ Minh Phát</w:t>
-      </w:r>
-    </w:p>
-    <w:p>
-      <w:pPr>
-        <w:pStyle w:val="NormalWeb"/>
-        <w:rPr>
-          <w:rFonts w:ascii="ArialMT" w:hAnsi="ArialMT"/>
-          <w:sz w:val="26"/>
-          <w:szCs w:val="26"/>
-          <w:lang w:val="vi-VN"/>
-        </w:rPr>
-      </w:pPr>
-    </w:p>
-    <w:p>
-      <w:pPr>
-        <w:pStyle w:val="NormalWeb"/>
-        <w:rPr>
-          <w:rFonts w:ascii="ArialMT" w:hAnsi="ArialMT"/>
-          <w:sz w:val="26"/>
-          <w:szCs w:val="26"/>
-          <w:lang w:val="vi-VN"/>
-        </w:rPr>
-      </w:pPr>
-    </w:p>
-    <w:p>
-      <w:pPr>
-        <w:pStyle w:val="NormalWeb"/>
-        <w:rPr>
-          <w:rFonts w:ascii="ArialMT" w:hAnsi="ArialMT"/>
-          <w:sz w:val="26"/>
-          <w:szCs w:val="26"/>
-          <w:lang w:val="vi-VN"/>
-        </w:rPr>
-      </w:pPr>
-    </w:p>
-    <w:p>
-      <w:pPr>
-        <w:pStyle w:val="NormalWeb"/>
-        <w:rPr>
-          <w:rFonts w:ascii="ArialMT" w:hAnsi="ArialMT"/>
-          <w:sz w:val="26"/>
-          <w:szCs w:val="26"/>
-          <w:lang w:val="vi-VN"/>
-        </w:rPr>
-      </w:pPr>
-    </w:p>
-    <w:p>
-      <w:pPr>
-        <w:pStyle w:val="NormalWeb"/>
-        <w:jc w:val="center"/>
-      </w:pPr>
-      <w:r>
-        <w:rPr>
-          <w:rFonts w:ascii="Arial" w:hAnsi="Arial" w:cs="Arial"/>
-          <w:i/>
-          <w:iCs/>
-          <w:sz w:val="26"/>
-          <w:szCs w:val="26"/>
-        </w:rPr>
-        <w:t xml:space="preserve">Tp. </w:t>
-      </w:r>
-      <w:proofErr w:type="spellStart"/>
-      <w:r>
-        <w:rPr>
-          <w:rFonts w:ascii="Arial" w:hAnsi="Arial" w:cs="Arial"/>
-          <w:i/>
-          <w:iCs/>
-          <w:sz w:val="26"/>
-          <w:szCs w:val="26"/>
-        </w:rPr>
-        <w:t>Hồ</w:t>
-      </w:r>
-      <w:proofErr w:type="spellEnd"/>
-      <w:r>
-        <w:rPr>
-          <w:rFonts w:ascii="Arial" w:hAnsi="Arial" w:cs="Arial"/>
-          <w:i/>
-          <w:iCs/>
-          <w:sz w:val="26"/>
-          <w:szCs w:val="26"/>
-          <w:lang w:val="vi-VN"/>
-        </w:rPr>
-        <w:t xml:space="preserve"> </w:t>
-      </w:r>
-      <w:r>
-        <w:rPr>
-          <w:rFonts w:ascii="Arial" w:hAnsi="Arial" w:cs="Arial"/>
-          <w:i/>
-          <w:iCs/>
-          <w:sz w:val="26"/>
-          <w:szCs w:val="26"/>
-        </w:rPr>
-        <w:t xml:space="preserve">Chí Minh, </w:t>
-      </w:r>
-      <w:proofErr w:type="spellStart"/>
-      <w:r>
-        <w:rPr>
-          <w:rFonts w:ascii="Arial" w:hAnsi="Arial" w:cs="Arial"/>
-          <w:i/>
-          <w:iCs/>
-          <w:sz w:val="26"/>
-          <w:szCs w:val="26"/>
-        </w:rPr>
-        <w:t>ngày</w:t>
-      </w:r>
-      <w:proofErr w:type="spellEnd"/>
-      <w:r>
-        <w:rPr>
-          <w:rFonts w:ascii="Arial" w:hAnsi="Arial" w:cs="Arial"/>
-          <w:i/>
-          <w:iCs/>
-          <w:sz w:val="26"/>
-          <w:szCs w:val="26"/>
-        </w:rPr>
-        <w:t xml:space="preserve"> </w:t>
-      </w:r>
-      <w:r>
-        <w:rPr>
-          <w:rFonts w:ascii="Arial" w:hAnsi="Arial" w:cs="Arial"/>
-          <w:i/>
-          <w:iCs/>
-          <w:sz w:val="26"/>
-          <w:szCs w:val="26"/>
-          <w:lang w:val="vi-VN"/>
-        </w:rPr>
-        <w:t>07</w:t>
-      </w:r>
-      <w:r>
-        <w:rPr>
-          <w:rFonts w:ascii="Arial" w:hAnsi="Arial" w:cs="Arial"/>
-          <w:i/>
-          <w:iCs/>
-          <w:sz w:val="26"/>
-          <w:szCs w:val="26"/>
-        </w:rPr>
-        <w:t xml:space="preserve"> </w:t>
-      </w:r>
-      <w:proofErr w:type="spellStart"/>
-      <w:r>
-        <w:rPr>
-          <w:rFonts w:ascii="Arial" w:hAnsi="Arial" w:cs="Arial"/>
-          <w:i/>
-          <w:iCs/>
-          <w:sz w:val="26"/>
-          <w:szCs w:val="26"/>
-        </w:rPr>
-        <w:t>tháng</w:t>
-      </w:r>
-      <w:proofErr w:type="spellEnd"/>
-      <w:r>
-        <w:rPr>
-          <w:rFonts w:ascii="Arial" w:hAnsi="Arial" w:cs="Arial"/>
-          <w:i/>
-          <w:iCs/>
-          <w:sz w:val="26"/>
-          <w:szCs w:val="26"/>
-        </w:rPr>
-        <w:t xml:space="preserve"> 0</w:t>
-      </w:r>
-      <w:r>
-        <w:rPr>
-          <w:rFonts w:ascii="Arial" w:hAnsi="Arial" w:cs="Arial"/>
-          <w:i/>
-          <w:iCs/>
-          <w:sz w:val="26"/>
-          <w:szCs w:val="26"/>
-          <w:lang w:val="vi-VN"/>
-        </w:rPr>
-        <w:t>4</w:t>
-      </w:r>
-      <w:r>
-        <w:rPr>
-          <w:rFonts w:ascii="Arial" w:hAnsi="Arial" w:cs="Arial"/>
-          <w:i/>
-          <w:iCs/>
-          <w:sz w:val="26"/>
-          <w:szCs w:val="26"/>
-        </w:rPr>
-        <w:t xml:space="preserve"> </w:t>
-      </w:r>
-      <w:proofErr w:type="spellStart"/>
-      <w:r>
-        <w:rPr>
-          <w:rFonts w:ascii="Arial" w:hAnsi="Arial" w:cs="Arial"/>
-          <w:i/>
-          <w:iCs/>
-          <w:sz w:val="26"/>
-          <w:szCs w:val="26"/>
-        </w:rPr>
-        <w:t>năm</w:t>
-      </w:r>
-      <w:proofErr w:type="spellEnd"/>
-      <w:r>
-        <w:rPr>
-          <w:rFonts w:ascii="Arial" w:hAnsi="Arial" w:cs="Arial"/>
-          <w:i/>
-          <w:iCs/>
-          <w:sz w:val="26"/>
-          <w:szCs w:val="26"/>
-        </w:rPr>
-        <w:t xml:space="preserve"> 2024</w:t>
-      </w:r>
-    </w:p>
-    <w:p>
-      <w:pPr>
-        <w:pStyle w:val="ListParagraph"/>
-        <w:numPr>
-          <w:ilvl w:val="0"/>
-          <w:numId w:val="2"/>
-        </w:numPr>
-        <w:rPr>
-          <w:b/>
-          <w:bCs/>
-          <w:sz w:val="28"/>
-          <w:szCs w:val="28"/>
-          <w:lang w:val="vi-VN"/>
-        </w:rPr>
-      </w:pPr>
-      <w:r>
-        <w:rPr>
-          <w:b/>
-          <w:bCs/>
-          <w:sz w:val="28"/>
-          <w:szCs w:val="28"/>
-          <w:lang w:val="vi-VN"/>
-        </w:rPr>
-        <w:lastRenderedPageBreak/>
-        <w:t>Thông tin nhóm</w:t>
-      </w:r>
-    </w:p>
-    <w:p>
-      <w:pPr>
-        <w:pStyle w:val="ListParagraph"/>
-        <w:numPr>
-          <w:ilvl w:val="0"/>
-          <w:numId w:val="4"/>
-        </w:numPr>
-        <w:rPr>
-          <w:b/>
-          <w:bCs/>
-          <w:sz w:val="28"/>
-          <w:szCs w:val="28"/>
-          <w:lang w:val="vi-VN"/>
-        </w:rPr>
-      </w:pPr>
-      <w:r>
-        <w:rPr>
-          <w:b/>
-          <w:bCs/>
-          <w:sz w:val="28"/>
-          <w:szCs w:val="28"/>
-          <w:lang w:val="vi-VN"/>
-        </w:rPr>
-        <w:t>Thành viên</w:t>
-      </w:r>
-    </w:p>
-    <w:tbl>
-      <w:tblPr>
-        <w:tblStyle w:val="TableGrid"/>
-        <w:tblW w:w="0" w:type="auto"/>
-        <w:tblInd w:w="1440" w:type="dxa"/>
-        <w:tblLook w:val="04A0" w:firstRow="1" w:lastRow="0" w:firstColumn="1" w:lastColumn="0" w:noHBand="0" w:noVBand="1"/>
-      </w:tblPr>
-      <w:tblGrid>
-        <w:gridCol w:w="2950"/>
-        <w:gridCol w:w="1531"/>
-        <w:gridCol w:w="3429"/>
-      </w:tblGrid>
-      <w:tr>
-        <w:tc>
-          <w:tcPr>
-            <w:tcW w:w="2950" w:type="dxa"/>
-          </w:tcPr>
-          <w:p>
-            <w:pPr>
-              <w:pStyle w:val="ListParagraph"/>
-              <w:ind w:left="0"/>
-              <w:jc w:val="center"/>
-              <w:rPr>
-                <w:b/>
-                <w:bCs/>
-                <w:sz w:val="26"/>
-                <w:szCs w:val="26"/>
-                <w:lang w:val="vi-VN"/>
-              </w:rPr>
-            </w:pPr>
-            <w:r>
-              <w:rPr>
-                <w:b/>
-                <w:bCs/>
-                <w:sz w:val="26"/>
-                <w:szCs w:val="26"/>
-                <w:lang w:val="vi-VN"/>
-              </w:rPr>
-              <w:t>Họ và tên</w:t>
-            </w:r>
-          </w:p>
-        </w:tc>
-        <w:tc>
-          <w:tcPr>
-            <w:tcW w:w="1531" w:type="dxa"/>
-          </w:tcPr>
-          <w:p>
-            <w:pPr>
-              <w:pStyle w:val="ListParagraph"/>
-              <w:ind w:left="0"/>
-              <w:jc w:val="center"/>
-              <w:rPr>
-                <w:b/>
-                <w:bCs/>
-                <w:sz w:val="26"/>
-                <w:szCs w:val="26"/>
-                <w:lang w:val="vi-VN"/>
-              </w:rPr>
-            </w:pPr>
-            <w:r>
-              <w:rPr>
-                <w:b/>
-                <w:bCs/>
-                <w:sz w:val="26"/>
-                <w:szCs w:val="26"/>
-                <w:lang w:val="vi-VN"/>
-              </w:rPr>
-              <w:t>MSSV</w:t>
-            </w:r>
-          </w:p>
-        </w:tc>
-        <w:tc>
-          <w:tcPr>
-            <w:tcW w:w="3429" w:type="dxa"/>
-          </w:tcPr>
-          <w:p>
-            <w:pPr>
-              <w:pStyle w:val="ListParagraph"/>
-              <w:ind w:left="0"/>
-              <w:jc w:val="center"/>
-              <w:rPr>
-                <w:b/>
-                <w:bCs/>
-                <w:sz w:val="26"/>
-                <w:szCs w:val="26"/>
-                <w:lang w:val="vi-VN"/>
-              </w:rPr>
-            </w:pPr>
-            <w:r>
-              <w:rPr>
-                <w:b/>
-                <w:bCs/>
-                <w:sz w:val="26"/>
-                <w:szCs w:val="26"/>
-                <w:lang w:val="vi-VN"/>
-              </w:rPr>
-              <w:t>Email</w:t>
-            </w:r>
-          </w:p>
-        </w:tc>
-      </w:tr>
-      <w:tr>
-        <w:tc>
-          <w:tcPr>
-            <w:tcW w:w="2950" w:type="dxa"/>
-          </w:tcPr>
-          <w:p>
-            <w:pPr>
-              <w:pStyle w:val="ListParagraph"/>
-              <w:ind w:left="0"/>
-              <w:jc w:val="center"/>
-              <w:rPr>
-                <w:sz w:val="26"/>
-                <w:szCs w:val="26"/>
-                <w:lang w:val="vi-VN"/>
-              </w:rPr>
-            </w:pPr>
-            <w:r>
-              <w:rPr>
-                <w:sz w:val="26"/>
-                <w:szCs w:val="26"/>
-                <w:lang w:val="vi-VN"/>
-              </w:rPr>
-              <w:t>Võ Duy Anh</w:t>
-            </w:r>
-          </w:p>
-        </w:tc>
-        <w:tc>
-          <w:tcPr>
-            <w:tcW w:w="1531" w:type="dxa"/>
-          </w:tcPr>
-          <w:p>
-            <w:pPr>
-              <w:pStyle w:val="ListParagraph"/>
-              <w:ind w:left="0"/>
-              <w:jc w:val="center"/>
-              <w:rPr>
-                <w:sz w:val="26"/>
-                <w:szCs w:val="26"/>
-                <w:lang w:val="vi-VN"/>
-              </w:rPr>
-            </w:pPr>
-            <w:r>
-              <w:rPr>
-                <w:sz w:val="26"/>
-                <w:szCs w:val="26"/>
-                <w:lang w:val="vi-VN"/>
-              </w:rPr>
-              <w:t>21127221</w:t>
-            </w:r>
-          </w:p>
-        </w:tc>
-        <w:tc>
-          <w:tcPr>
-            <w:tcW w:w="3429" w:type="dxa"/>
-          </w:tcPr>
-          <w:p>
-            <w:pPr>
-              <w:pStyle w:val="ListParagraph"/>
-              <w:ind w:left="0"/>
-              <w:jc w:val="center"/>
-              <w:rPr>
-                <w:sz w:val="26"/>
-                <w:szCs w:val="26"/>
-                <w:lang w:val="vi-VN"/>
-              </w:rPr>
-            </w:pPr>
-            <w:r>
-              <w:rPr>
-                <w:sz w:val="26"/>
-                <w:szCs w:val="26"/>
-                <w:lang w:val="vi-VN"/>
-              </w:rPr>
-              <w:t>vdanh21@clc.fitus.edu.vn</w:t>
-            </w:r>
-          </w:p>
-        </w:tc>
-      </w:tr>
-      <w:tr>
-        <w:tc>
-          <w:tcPr>
-            <w:tcW w:w="2950" w:type="dxa"/>
-          </w:tcPr>
-          <w:p>
-            <w:pPr>
-              <w:pStyle w:val="ListParagraph"/>
-              <w:ind w:left="0"/>
-              <w:jc w:val="center"/>
-              <w:rPr>
-                <w:sz w:val="26"/>
-                <w:szCs w:val="26"/>
-                <w:lang w:val="vi-VN"/>
-              </w:rPr>
-            </w:pPr>
-            <w:r>
-              <w:rPr>
-                <w:sz w:val="26"/>
-                <w:szCs w:val="26"/>
-                <w:lang w:val="vi-VN"/>
-              </w:rPr>
-              <w:t>Nguyễn Mậu Gia Bảo</w:t>
-            </w:r>
-          </w:p>
-        </w:tc>
-        <w:tc>
-          <w:tcPr>
-            <w:tcW w:w="1531" w:type="dxa"/>
-          </w:tcPr>
-          <w:p>
-            <w:pPr>
-              <w:pStyle w:val="ListParagraph"/>
-              <w:ind w:left="0"/>
-              <w:jc w:val="center"/>
-              <w:rPr>
-                <w:sz w:val="26"/>
-                <w:szCs w:val="26"/>
-                <w:lang w:val="vi-VN"/>
-              </w:rPr>
-            </w:pPr>
-            <w:r>
-              <w:rPr>
-                <w:sz w:val="26"/>
-                <w:szCs w:val="26"/>
-                <w:lang w:val="vi-VN"/>
-              </w:rPr>
-              <w:t>21127583</w:t>
-            </w:r>
-          </w:p>
-        </w:tc>
-        <w:tc>
-          <w:tcPr>
-            <w:tcW w:w="3429" w:type="dxa"/>
-          </w:tcPr>
-          <w:p>
-            <w:pPr>
-              <w:pStyle w:val="ListParagraph"/>
-              <w:ind w:left="0"/>
-              <w:jc w:val="center"/>
-              <w:rPr>
-                <w:sz w:val="26"/>
-                <w:szCs w:val="26"/>
-                <w:lang w:val="vi-VN"/>
-              </w:rPr>
-            </w:pPr>
-            <w:r>
-              <w:rPr>
-                <w:sz w:val="26"/>
-                <w:szCs w:val="26"/>
-                <w:lang w:val="vi-VN"/>
-              </w:rPr>
-              <w:t>nmgbao21@clc.fitus.edu.vn</w:t>
-            </w:r>
-          </w:p>
-        </w:tc>
-      </w:tr>
-      <w:tr>
-        <w:tc>
-          <w:tcPr>
-            <w:tcW w:w="2950" w:type="dxa"/>
-          </w:tcPr>
-          <w:p>
-            <w:pPr>
-              <w:pStyle w:val="ListParagraph"/>
-              <w:ind w:left="0"/>
-              <w:jc w:val="center"/>
-              <w:rPr>
-                <w:sz w:val="26"/>
-                <w:szCs w:val="26"/>
-                <w:lang w:val="vi-VN"/>
-              </w:rPr>
-            </w:pPr>
-            <w:r>
-              <w:rPr>
-                <w:sz w:val="26"/>
-                <w:szCs w:val="26"/>
-                <w:lang w:val="vi-VN"/>
-              </w:rPr>
-              <w:t>Vũ Minh Phát</w:t>
-            </w:r>
-          </w:p>
-        </w:tc>
-        <w:tc>
-          <w:tcPr>
-            <w:tcW w:w="1531" w:type="dxa"/>
-          </w:tcPr>
-          <w:p>
-            <w:pPr>
-              <w:pStyle w:val="ListParagraph"/>
-              <w:ind w:left="0"/>
-              <w:jc w:val="center"/>
-              <w:rPr>
-                <w:sz w:val="26"/>
-                <w:szCs w:val="26"/>
-                <w:lang w:val="vi-VN"/>
-              </w:rPr>
-            </w:pPr>
-            <w:r>
-              <w:rPr>
-                <w:sz w:val="26"/>
-                <w:szCs w:val="26"/>
-                <w:lang w:val="vi-VN"/>
-              </w:rPr>
-              <w:t>21127739</w:t>
-            </w:r>
-          </w:p>
-        </w:tc>
-        <w:tc>
-          <w:tcPr>
-            <w:tcW w:w="3429" w:type="dxa"/>
-          </w:tcPr>
-          <w:p>
-            <w:pPr>
-              <w:pStyle w:val="ListParagraph"/>
-              <w:ind w:left="0"/>
-              <w:jc w:val="center"/>
-              <w:rPr>
-                <w:sz w:val="26"/>
-                <w:szCs w:val="26"/>
-                <w:lang w:val="vi-VN"/>
-              </w:rPr>
-            </w:pPr>
-            <w:r>
-              <w:rPr>
-                <w:sz w:val="26"/>
-                <w:szCs w:val="26"/>
-                <w:lang w:val="vi-VN"/>
-              </w:rPr>
-              <w:t>vmphat21@clc.fitus.edu.vn</w:t>
-            </w:r>
-          </w:p>
-        </w:tc>
-      </w:tr>
-    </w:tbl>
-    <w:p>
-      <w:pPr>
-        <w:pStyle w:val="ListParagraph"/>
-        <w:ind w:left="1440"/>
-        <w:rPr>
-          <w:sz w:val="26"/>
-          <w:szCs w:val="26"/>
-          <w:lang w:val="vi-VN"/>
-        </w:rPr>
-      </w:pPr>
-    </w:p>
-    <w:p>
-      <w:pPr>
-        <w:pStyle w:val="ListParagraph"/>
-        <w:numPr>
-          <w:ilvl w:val="0"/>
-          <w:numId w:val="4"/>
-        </w:numPr>
-        <w:rPr>
-          <w:b/>
-          <w:bCs/>
-          <w:sz w:val="28"/>
-          <w:szCs w:val="28"/>
-          <w:lang w:val="vi-VN"/>
-        </w:rPr>
-      </w:pPr>
-      <w:r>
-        <w:rPr>
-          <w:b/>
-          <w:bCs/>
-          <w:sz w:val="28"/>
-          <w:szCs w:val="28"/>
-          <w:lang w:val="vi-VN"/>
-        </w:rPr>
-        <w:t>Tỉ lệ thực hiện của mỗi thành viên</w:t>
-      </w:r>
-    </w:p>
-    <w:p>
-      <w:pPr>
-        <w:pStyle w:val="ListParagraph"/>
-        <w:ind w:left="1440"/>
-        <w:rPr>
-          <w:lang w:val="vi-VN"/>
-        </w:rPr>
-      </w:pPr>
-    </w:p>
-    <w:p>
-      <w:pPr>
-        <w:pStyle w:val="ListParagraph"/>
-        <w:numPr>
-          <w:ilvl w:val="0"/>
-          <w:numId w:val="2"/>
-        </w:numPr>
-        <w:rPr>
-          <w:b/>
-          <w:bCs/>
-          <w:sz w:val="28"/>
-          <w:szCs w:val="28"/>
-          <w:lang w:val="vi-VN"/>
-        </w:rPr>
-      </w:pPr>
-      <w:r>
-        <w:rPr>
-          <w:b/>
-          <w:bCs/>
-          <w:sz w:val="28"/>
-          <w:szCs w:val="28"/>
-          <w:lang w:val="vi-VN"/>
-        </w:rPr>
-        <w:t xml:space="preserve">Trả lời câu hỏi thông qua </w:t>
-      </w:r>
-      <w:r>
-        <w:rPr>
-          <w:b/>
-          <w:bCs/>
-          <w:sz w:val="28"/>
-          <w:szCs w:val="28"/>
-          <w:lang w:val="vi-VN"/>
-        </w:rPr>
-        <w:t xml:space="preserve">việc </w:t>
-      </w:r>
-      <w:r>
-        <w:rPr>
-          <w:b/>
-          <w:bCs/>
-          <w:sz w:val="28"/>
-          <w:szCs w:val="28"/>
-          <w:lang w:val="vi-VN"/>
-        </w:rPr>
-        <w:t>trực quan</w:t>
-      </w:r>
-    </w:p>
-    <w:p>
-      <w:pPr>
-        <w:pStyle w:val="ListParagraph"/>
-        <w:ind w:left="1080"/>
-        <w:rPr>
-          <w:sz w:val="26"/>
-          <w:szCs w:val="26"/>
-          <w:lang w:val="vi-VN"/>
-        </w:rPr>
-      </w:pPr>
-      <w:r>
-        <w:rPr>
-          <w:sz w:val="26"/>
-          <w:szCs w:val="26"/>
-          <w:lang w:val="vi-VN"/>
-        </w:rPr>
-        <w:t>Nhóm sẽ phân tích các yếu tố về loại hạng vé, giới tính, nhóm tuổi và yếu tố về người thân đi cùng để phân tích về khả năng sống sót.</w:t>
-      </w:r>
-    </w:p>
-    <w:p>
-      <w:pPr>
-        <w:pStyle w:val="ListParagraph"/>
-        <w:ind w:left="1080"/>
-        <w:rPr>
-          <w:lang w:val="vi-VN"/>
-        </w:rPr>
-      </w:pPr>
-    </w:p>
-    <w:p>
-      <w:pPr>
-        <w:pStyle w:val="ListParagraph"/>
-        <w:numPr>
-          <w:ilvl w:val="0"/>
-          <w:numId w:val="5"/>
-        </w:numPr>
-        <w:rPr>
-          <w:b/>
-          <w:bCs/>
-          <w:sz w:val="28"/>
-          <w:szCs w:val="28"/>
-          <w:lang w:val="vi-VN"/>
-        </w:rPr>
-      </w:pPr>
-      <w:r>
-        <w:rPr>
-          <w:b/>
-          <w:bCs/>
-          <w:sz w:val="28"/>
-          <w:szCs w:val="28"/>
-          <w:lang w:val="vi-VN"/>
-        </w:rPr>
-        <w:t>Câu 1: Loại hạng vé của lớp hành khách nào có tỉ lệ sống sót cao nhất?</w:t>
-      </w:r>
-    </w:p>
-    <w:p>
-      <w:pPr>
-        <w:pStyle w:val="ListParagraph"/>
-        <w:ind w:left="1440"/>
-        <w:rPr>
-          <w:b/>
-          <w:bCs/>
-          <w:sz w:val="26"/>
-          <w:szCs w:val="26"/>
-          <w:lang w:val="vi-VN"/>
-        </w:rPr>
-      </w:pPr>
-    </w:p>
-    <w:p>
-      <w:pPr>
-        <w:pStyle w:val="ListParagraph"/>
-        <w:numPr>
-          <w:ilvl w:val="0"/>
-          <w:numId w:val="6"/>
-        </w:numPr>
-        <w:rPr>
-          <w:b/>
-          <w:bCs/>
-          <w:sz w:val="26"/>
-          <w:szCs w:val="26"/>
-          <w:lang w:val="vi-VN"/>
-        </w:rPr>
-      </w:pPr>
-      <w:r>
-        <w:rPr>
-          <w:b/>
-          <w:bCs/>
-          <w:sz w:val="26"/>
-          <w:szCs w:val="26"/>
-          <w:lang w:val="vi-VN"/>
-        </w:rPr>
-        <w:t xml:space="preserve">Lợi ích </w:t>
-      </w:r>
-    </w:p>
-    <w:p>
-      <w:pPr>
-        <w:pStyle w:val="ListParagraph"/>
-        <w:numPr>
-          <w:ilvl w:val="0"/>
-          <w:numId w:val="10"/>
-        </w:numPr>
-        <w:rPr>
-          <w:sz w:val="26"/>
-          <w:szCs w:val="26"/>
-          <w:lang w:val="vi-VN"/>
-        </w:rPr>
-      </w:pPr>
-      <w:r>
-        <w:rPr>
-          <w:sz w:val="26"/>
-          <w:szCs w:val="26"/>
-          <w:lang w:val="vi-VN"/>
-        </w:rPr>
-        <w:t xml:space="preserve">Giúp chúng ta </w:t>
-      </w:r>
-      <w:r>
-        <w:rPr>
-          <w:sz w:val="26"/>
-          <w:szCs w:val="26"/>
-          <w:lang w:val="vi-VN"/>
-        </w:rPr>
-        <w:t>nhận biết mức độ ảnh hưởng của loại hạng vé đối với khả năng sống sót trên tàu Titanic. Liệu có sự ưu tiên trong việc cứu hộ dựa trên tầng lớp xã hội hay không?</w:t>
-      </w:r>
-    </w:p>
-    <w:p>
-      <w:pPr>
-        <w:pStyle w:val="ListParagraph"/>
-        <w:numPr>
-          <w:ilvl w:val="0"/>
-          <w:numId w:val="10"/>
-        </w:numPr>
-        <w:rPr>
-          <w:sz w:val="26"/>
-          <w:szCs w:val="26"/>
-          <w:lang w:val="vi-VN"/>
-        </w:rPr>
-      </w:pPr>
-      <w:r>
-        <w:rPr>
-          <w:sz w:val="26"/>
-          <w:szCs w:val="26"/>
-          <w:lang w:val="vi-VN"/>
-        </w:rPr>
-        <w:t>Giúp nhận biết mức độ ảnh hưởng của yếu tố xã hội và kinh tế đối với khả năng sống sót trong tình huống khẩn cấp.</w:t>
-      </w:r>
-    </w:p>
-    <w:p>
-      <w:pPr>
-        <w:pStyle w:val="ListParagraph"/>
-        <w:numPr>
-          <w:ilvl w:val="0"/>
-          <w:numId w:val="6"/>
-        </w:numPr>
-        <w:rPr>
-          <w:b/>
-          <w:bCs/>
-          <w:sz w:val="26"/>
-          <w:szCs w:val="26"/>
-          <w:lang w:val="vi-VN"/>
-        </w:rPr>
-      </w:pPr>
-      <w:r>
-        <w:rPr>
-          <w:b/>
-          <w:bCs/>
-          <w:sz w:val="26"/>
-          <w:szCs w:val="26"/>
-          <w:lang w:val="vi-VN"/>
-        </w:rPr>
-        <w:t>Phân tích và nhận xét</w:t>
-      </w:r>
-    </w:p>
-    <w:p>
-      <w:pPr>
-        <w:pStyle w:val="ListParagraph"/>
-        <w:ind w:left="1800"/>
-        <w:rPr>
-          <w:lang w:val="vi-VN"/>
-        </w:rPr>
-      </w:pPr>
-      <w:r>
-        <w:rPr>
-          <w:noProof/>
-          <w:lang w:val="vi-VN"/>
-        </w:rPr>
-        <w:lastRenderedPageBreak/>
         <w:drawing>
-          <wp:inline distT="0" distB="0" distL="0" distR="0" wp14:anchorId="1D2D2172" wp14:editId="7674C383">
-            <wp:extent cx="4734591" cy="3911600"/>
-            <wp:effectExtent l="0" t="0" r="2540" b="0"/>
-            <wp:docPr id="1464427808" name="Picture 2" descr="A graph of a graph&#10;&#10;Description automatically generated"/>
+          <wp:inline distT="0" distB="0" distL="0" distR="0" wp14:anchorId="0E34088A" wp14:editId="2325ABA1">
+            <wp:extent cx="1865013" cy="1497734"/>
+            <wp:effectExtent l="0" t="0" r="0" b="0"/>
+            <wp:docPr id="204807298" name="Picture 2"/>
             <wp:cNvGraphicFramePr>
               <a:graphicFrameLocks xmlns:a="http://schemas.openxmlformats.org/drawingml/2006/main" noChangeAspect="1"/>
             </wp:cNvGraphicFramePr>
@@ -1185,14 +78,2865 @@
               <a:graphicData uri="http://schemas.openxmlformats.org/drawingml/2006/picture">
                 <pic:pic xmlns:pic="http://schemas.openxmlformats.org/drawingml/2006/picture">
                   <pic:nvPicPr>
-                    <pic:cNvPr id="1464427808" name="Picture 2" descr="A graph of a graph&#10;&#10;Description automatically generated"/>
-                    <pic:cNvPicPr/>
+                    <pic:cNvPr id="0" name="Picture 1"/>
+                    <pic:cNvPicPr>
+                      <a:picLocks noChangeAspect="1" noChangeArrowheads="1"/>
+                    </pic:cNvPicPr>
                   </pic:nvPicPr>
                   <pic:blipFill>
                     <a:blip r:embed="rId8" cstate="print">
                       <a:extLst>
                         <a:ext uri="{28A0092B-C50C-407E-A947-70E740481C1C}">
                           <a14:useLocalDpi xmlns:a14="http://schemas.microsoft.com/office/drawing/2010/main" val="0"/>
+                        </a:ext>
+                      </a:extLst>
+                    </a:blip>
+                    <a:srcRect/>
+                    <a:stretch>
+                      <a:fillRect/>
+                    </a:stretch>
+                  </pic:blipFill>
+                  <pic:spPr bwMode="auto">
+                    <a:xfrm>
+                      <a:off x="0" y="0"/>
+                      <a:ext cx="1881068" cy="1510627"/>
+                    </a:xfrm>
+                    <a:prstGeom prst="rect">
+                      <a:avLst/>
+                    </a:prstGeom>
+                    <a:noFill/>
+                    <a:ln>
+                      <a:noFill/>
+                    </a:ln>
+                  </pic:spPr>
+                </pic:pic>
+              </a:graphicData>
+            </a:graphic>
+          </wp:inline>
+        </w:drawing>
+      </w:r>
+    </w:p>
+    <w:p>
+      <w:pPr>
+        <w:pStyle w:val="NormalWeb"/>
+        <w:spacing w:line="360" w:lineRule="auto"/>
+        <w:jc w:val="center"/>
+        <w:rPr>
+          <w:b/>
+          <w:bCs/>
+          <w:sz w:val="30"/>
+          <w:szCs w:val="30"/>
+        </w:rPr>
+      </w:pPr>
+      <w:r>
+        <w:rPr>
+          <w:b/>
+          <w:bCs/>
+          <w:sz w:val="30"/>
+          <w:szCs w:val="30"/>
+        </w:rPr>
+        <w:t>TRỰC QUAN HÓA DỮ LIỆU</w:t>
+      </w:r>
+    </w:p>
+    <w:p>
+      <w:pPr>
+        <w:pStyle w:val="NormalWeb"/>
+        <w:spacing w:line="360" w:lineRule="auto"/>
+        <w:jc w:val="center"/>
+        <w:rPr>
+          <w:b/>
+          <w:bCs/>
+          <w:sz w:val="30"/>
+          <w:szCs w:val="30"/>
+          <w:lang w:val="vi-VN"/>
+        </w:rPr>
+      </w:pPr>
+      <w:r>
+        <w:rPr>
+          <w:b/>
+          <w:bCs/>
+          <w:sz w:val="30"/>
+          <w:szCs w:val="30"/>
+        </w:rPr>
+        <w:t>BÁO CÁO</w:t>
+      </w:r>
+      <w:r>
+        <w:rPr>
+          <w:b/>
+          <w:bCs/>
+          <w:sz w:val="30"/>
+          <w:szCs w:val="30"/>
+        </w:rPr>
+        <w:t xml:space="preserve"> </w:t>
+      </w:r>
+      <w:r>
+        <w:rPr>
+          <w:b/>
+          <w:bCs/>
+          <w:sz w:val="30"/>
+          <w:szCs w:val="30"/>
+          <w:lang w:val="vi-VN"/>
+        </w:rPr>
+        <w:t>LAB 1</w:t>
+      </w:r>
+    </w:p>
+    <w:p>
+      <w:pPr>
+        <w:pStyle w:val="NormalWeb"/>
+        <w:spacing w:line="276" w:lineRule="auto"/>
+        <w:jc w:val="center"/>
+        <w:rPr>
+          <w:b/>
+          <w:color w:val="0070C0"/>
+          <w:sz w:val="44"/>
+          <w:szCs w:val="44"/>
+          <w14:shadow w14:blurRad="50800" w14:dist="38100" w14:dir="2700000" w14:sx="100000" w14:sy="100000" w14:kx="0" w14:ky="0" w14:algn="tl">
+            <w14:srgbClr w14:val="000000">
+              <w14:alpha w14:val="60000"/>
+            </w14:srgbClr>
+          </w14:shadow>
+          <w14:textOutline w14:w="0" w14:cap="flat" w14:cmpd="sng" w14:algn="ctr">
+            <w14:noFill/>
+            <w14:prstDash w14:val="solid"/>
+            <w14:round/>
+          </w14:textOutline>
+        </w:rPr>
+      </w:pPr>
+      <w:r>
+        <w:rPr>
+          <w:b/>
+          <w:color w:val="0070C0"/>
+          <w:sz w:val="44"/>
+          <w:szCs w:val="44"/>
+          <w14:shadow w14:blurRad="50800" w14:dist="38100" w14:dir="2700000" w14:sx="100000" w14:sy="100000" w14:kx="0" w14:ky="0" w14:algn="tl">
+            <w14:srgbClr w14:val="000000">
+              <w14:alpha w14:val="60000"/>
+            </w14:srgbClr>
+          </w14:shadow>
+          <w14:textOutline w14:w="0" w14:cap="flat" w14:cmpd="sng" w14:algn="ctr">
+            <w14:noFill/>
+            <w14:prstDash w14:val="solid"/>
+            <w14:round/>
+          </w14:textOutline>
+        </w:rPr>
+        <w:t>PHÂN TÍCH CÁC YẾU TỐ ẢNH HƯỞNG</w:t>
+      </w:r>
+    </w:p>
+    <w:p>
+      <w:pPr>
+        <w:pStyle w:val="NormalWeb"/>
+        <w:spacing w:line="276" w:lineRule="auto"/>
+        <w:jc w:val="center"/>
+        <w:rPr>
+          <w:b/>
+          <w:color w:val="0070C0"/>
+          <w:sz w:val="44"/>
+          <w:szCs w:val="44"/>
+          <w14:shadow w14:blurRad="50800" w14:dist="38100" w14:dir="2700000" w14:sx="100000" w14:sy="100000" w14:kx="0" w14:ky="0" w14:algn="tl">
+            <w14:srgbClr w14:val="000000">
+              <w14:alpha w14:val="60000"/>
+            </w14:srgbClr>
+          </w14:shadow>
+          <w14:textOutline w14:w="0" w14:cap="flat" w14:cmpd="sng" w14:algn="ctr">
+            <w14:noFill/>
+            <w14:prstDash w14:val="solid"/>
+            <w14:round/>
+          </w14:textOutline>
+        </w:rPr>
+      </w:pPr>
+      <w:r>
+        <w:rPr>
+          <w:b/>
+          <w:color w:val="0070C0"/>
+          <w:sz w:val="44"/>
+          <w:szCs w:val="44"/>
+          <w14:shadow w14:blurRad="50800" w14:dist="38100" w14:dir="2700000" w14:sx="100000" w14:sy="100000" w14:kx="0" w14:ky="0" w14:algn="tl">
+            <w14:srgbClr w14:val="000000">
+              <w14:alpha w14:val="60000"/>
+            </w14:srgbClr>
+          </w14:shadow>
+          <w14:textOutline w14:w="0" w14:cap="flat" w14:cmpd="sng" w14:algn="ctr">
+            <w14:noFill/>
+            <w14:prstDash w14:val="solid"/>
+            <w14:round/>
+          </w14:textOutline>
+        </w:rPr>
+        <w:t>ĐẾN TỶ LỆ SỐNG SÓT TRÊN TÀU TITANIC</w:t>
+      </w:r>
+    </w:p>
+    <w:p>
+      <w:pPr>
+        <w:pStyle w:val="NormalWeb"/>
+        <w:spacing w:line="276" w:lineRule="auto"/>
+        <w:rPr>
+          <w:b/>
+          <w:bCs/>
+          <w:sz w:val="26"/>
+          <w:szCs w:val="26"/>
+        </w:rPr>
+      </w:pPr>
+    </w:p>
+    <w:p>
+      <w:pPr>
+        <w:pStyle w:val="NormalWeb"/>
+        <w:spacing w:line="276" w:lineRule="auto"/>
+        <w:jc w:val="center"/>
+        <w:rPr>
+          <w:b/>
+          <w:bCs/>
+          <w:sz w:val="28"/>
+          <w:szCs w:val="28"/>
+        </w:rPr>
+      </w:pPr>
+      <w:r>
+        <w:rPr>
+          <w:b/>
+          <w:bCs/>
+          <w:sz w:val="28"/>
+          <w:szCs w:val="28"/>
+        </w:rPr>
+        <w:t>Danh sách t</w:t>
+      </w:r>
+      <w:r>
+        <w:rPr>
+          <w:b/>
+          <w:bCs/>
+          <w:sz w:val="28"/>
+          <w:szCs w:val="28"/>
+          <w:lang w:val="vi-VN"/>
+        </w:rPr>
+        <w:t>hành viên</w:t>
+      </w:r>
+    </w:p>
+    <w:tbl>
+      <w:tblPr>
+        <w:tblStyle w:val="TableGrid"/>
+        <w:tblW w:w="0" w:type="auto"/>
+        <w:jc w:val="center"/>
+        <w:tblBorders>
+          <w:top w:val="single" w:sz="12" w:space="0" w:color="auto"/>
+          <w:left w:val="single" w:sz="12" w:space="0" w:color="auto"/>
+          <w:bottom w:val="single" w:sz="12" w:space="0" w:color="auto"/>
+          <w:right w:val="single" w:sz="12" w:space="0" w:color="auto"/>
+        </w:tblBorders>
+        <w:tblLook w:val="04A0" w:firstRow="1" w:lastRow="0" w:firstColumn="1" w:lastColumn="0" w:noHBand="0" w:noVBand="1"/>
+      </w:tblPr>
+      <w:tblGrid>
+        <w:gridCol w:w="2811"/>
+        <w:gridCol w:w="1256"/>
+        <w:gridCol w:w="3152"/>
+        <w:gridCol w:w="1872"/>
+      </w:tblGrid>
+      <w:tr>
+        <w:trPr>
+          <w:jc w:val="center"/>
+        </w:trPr>
+        <w:tc>
+          <w:tcPr>
+            <w:tcW w:w="2825" w:type="dxa"/>
+            <w:shd w:val="clear" w:color="auto" w:fill="E7EDF5"/>
+            <w:vAlign w:val="center"/>
+          </w:tcPr>
+          <w:p>
+            <w:pPr>
+              <w:jc w:val="center"/>
+              <w:rPr>
+                <w:b/>
+                <w:bCs/>
+              </w:rPr>
+            </w:pPr>
+            <w:r>
+              <w:rPr>
+                <w:b/>
+                <w:bCs/>
+                <w:lang w:val="vi-VN"/>
+              </w:rPr>
+              <w:t>Họ và tên</w:t>
+            </w:r>
+          </w:p>
+        </w:tc>
+        <w:tc>
+          <w:tcPr>
+            <w:tcW w:w="1243" w:type="dxa"/>
+            <w:shd w:val="clear" w:color="auto" w:fill="E7EDF5"/>
+            <w:vAlign w:val="center"/>
+          </w:tcPr>
+          <w:p>
+            <w:pPr>
+              <w:jc w:val="center"/>
+              <w:rPr>
+                <w:b/>
+                <w:bCs/>
+                <w:szCs w:val="26"/>
+              </w:rPr>
+            </w:pPr>
+            <w:r>
+              <w:rPr>
+                <w:b/>
+                <w:bCs/>
+                <w:lang w:val="vi-VN"/>
+              </w:rPr>
+              <w:t>MSSV</w:t>
+            </w:r>
+          </w:p>
+        </w:tc>
+        <w:tc>
+          <w:tcPr>
+            <w:tcW w:w="3152" w:type="dxa"/>
+            <w:shd w:val="clear" w:color="auto" w:fill="E7EDF5"/>
+            <w:vAlign w:val="center"/>
+          </w:tcPr>
+          <w:p>
+            <w:pPr>
+              <w:jc w:val="center"/>
+              <w:rPr>
+                <w:b/>
+                <w:bCs/>
+                <w:szCs w:val="26"/>
+              </w:rPr>
+            </w:pPr>
+            <w:r>
+              <w:rPr>
+                <w:b/>
+                <w:bCs/>
+                <w:lang w:val="vi-VN"/>
+              </w:rPr>
+              <w:t>Email</w:t>
+            </w:r>
+          </w:p>
+        </w:tc>
+        <w:tc>
+          <w:tcPr>
+            <w:tcW w:w="1881" w:type="dxa"/>
+            <w:shd w:val="clear" w:color="auto" w:fill="E7EDF5"/>
+            <w:vAlign w:val="center"/>
+          </w:tcPr>
+          <w:p>
+            <w:pPr>
+              <w:jc w:val="center"/>
+              <w:rPr>
+                <w:b/>
+                <w:bCs/>
+                <w:szCs w:val="26"/>
+              </w:rPr>
+            </w:pPr>
+            <w:r>
+              <w:rPr>
+                <w:b/>
+                <w:bCs/>
+                <w:szCs w:val="26"/>
+              </w:rPr>
+              <w:t>Tỉ lệ thực hiện</w:t>
+            </w:r>
+          </w:p>
+        </w:tc>
+      </w:tr>
+      <w:tr>
+        <w:trPr>
+          <w:jc w:val="center"/>
+        </w:trPr>
+        <w:tc>
+          <w:tcPr>
+            <w:tcW w:w="2825" w:type="dxa"/>
+            <w:vAlign w:val="center"/>
+          </w:tcPr>
+          <w:p>
+            <w:pPr>
+              <w:jc w:val="center"/>
+              <w:rPr>
+                <w:szCs w:val="26"/>
+              </w:rPr>
+            </w:pPr>
+            <w:r>
+              <w:rPr>
+                <w:rFonts w:cs="Times New Roman"/>
+                <w:szCs w:val="26"/>
+                <w:lang w:val="vi-VN"/>
+              </w:rPr>
+              <w:t>Võ Duy Anh</w:t>
+            </w:r>
+          </w:p>
+        </w:tc>
+        <w:tc>
+          <w:tcPr>
+            <w:tcW w:w="1243" w:type="dxa"/>
+            <w:vAlign w:val="center"/>
+          </w:tcPr>
+          <w:p>
+            <w:pPr>
+              <w:jc w:val="center"/>
+              <w:rPr>
+                <w:szCs w:val="26"/>
+              </w:rPr>
+            </w:pPr>
+            <w:r>
+              <w:rPr>
+                <w:rFonts w:cs="Times New Roman"/>
+                <w:szCs w:val="26"/>
+                <w:lang w:val="vi-VN"/>
+              </w:rPr>
+              <w:t>21127221</w:t>
+            </w:r>
+          </w:p>
+        </w:tc>
+        <w:tc>
+          <w:tcPr>
+            <w:tcW w:w="3152" w:type="dxa"/>
+            <w:vAlign w:val="center"/>
+          </w:tcPr>
+          <w:p>
+            <w:pPr>
+              <w:jc w:val="center"/>
+              <w:rPr>
+                <w:szCs w:val="26"/>
+              </w:rPr>
+            </w:pPr>
+            <w:r>
+              <w:rPr>
+                <w:rFonts w:cs="Times New Roman"/>
+                <w:szCs w:val="26"/>
+                <w:lang w:val="vi-VN"/>
+              </w:rPr>
+              <w:t>vdanh21@clc.fitus.edu.vn</w:t>
+            </w:r>
+          </w:p>
+        </w:tc>
+        <w:tc>
+          <w:tcPr>
+            <w:tcW w:w="1881" w:type="dxa"/>
+            <w:vAlign w:val="center"/>
+          </w:tcPr>
+          <w:p>
+            <w:pPr>
+              <w:jc w:val="center"/>
+              <w:rPr>
+                <w:szCs w:val="26"/>
+              </w:rPr>
+            </w:pPr>
+            <w:r>
+              <w:rPr>
+                <w:szCs w:val="26"/>
+              </w:rPr>
+              <w:t>30%</w:t>
+            </w:r>
+          </w:p>
+        </w:tc>
+      </w:tr>
+      <w:tr>
+        <w:trPr>
+          <w:jc w:val="center"/>
+        </w:trPr>
+        <w:tc>
+          <w:tcPr>
+            <w:tcW w:w="2825" w:type="dxa"/>
+            <w:vAlign w:val="center"/>
+          </w:tcPr>
+          <w:p>
+            <w:pPr>
+              <w:jc w:val="center"/>
+              <w:rPr>
+                <w:szCs w:val="26"/>
+              </w:rPr>
+            </w:pPr>
+            <w:r>
+              <w:rPr>
+                <w:rFonts w:cs="Times New Roman"/>
+                <w:szCs w:val="26"/>
+                <w:lang w:val="vi-VN"/>
+              </w:rPr>
+              <w:t>Nguyễn Mậu Gia Bảo</w:t>
+            </w:r>
+          </w:p>
+        </w:tc>
+        <w:tc>
+          <w:tcPr>
+            <w:tcW w:w="1243" w:type="dxa"/>
+            <w:vAlign w:val="center"/>
+          </w:tcPr>
+          <w:p>
+            <w:pPr>
+              <w:jc w:val="center"/>
+              <w:rPr>
+                <w:szCs w:val="26"/>
+              </w:rPr>
+            </w:pPr>
+            <w:r>
+              <w:rPr>
+                <w:rFonts w:cs="Times New Roman"/>
+                <w:szCs w:val="26"/>
+                <w:lang w:val="vi-VN"/>
+              </w:rPr>
+              <w:t>21127583</w:t>
+            </w:r>
+          </w:p>
+        </w:tc>
+        <w:tc>
+          <w:tcPr>
+            <w:tcW w:w="3152" w:type="dxa"/>
+            <w:vAlign w:val="center"/>
+          </w:tcPr>
+          <w:p>
+            <w:pPr>
+              <w:jc w:val="center"/>
+              <w:rPr>
+                <w:szCs w:val="26"/>
+              </w:rPr>
+            </w:pPr>
+            <w:r>
+              <w:rPr>
+                <w:rFonts w:cs="Times New Roman"/>
+                <w:szCs w:val="26"/>
+                <w:lang w:val="vi-VN"/>
+              </w:rPr>
+              <w:t>nmgbao21@clc.fitus.edu.vn</w:t>
+            </w:r>
+          </w:p>
+        </w:tc>
+        <w:tc>
+          <w:tcPr>
+            <w:tcW w:w="1881" w:type="dxa"/>
+            <w:vAlign w:val="center"/>
+          </w:tcPr>
+          <w:p>
+            <w:pPr>
+              <w:jc w:val="center"/>
+              <w:rPr>
+                <w:szCs w:val="26"/>
+              </w:rPr>
+            </w:pPr>
+            <w:r>
+              <w:rPr>
+                <w:szCs w:val="26"/>
+              </w:rPr>
+              <w:t>40%</w:t>
+            </w:r>
+          </w:p>
+        </w:tc>
+      </w:tr>
+      <w:tr>
+        <w:trPr>
+          <w:jc w:val="center"/>
+        </w:trPr>
+        <w:tc>
+          <w:tcPr>
+            <w:tcW w:w="2825" w:type="dxa"/>
+            <w:vAlign w:val="center"/>
+          </w:tcPr>
+          <w:p>
+            <w:pPr>
+              <w:jc w:val="center"/>
+              <w:rPr>
+                <w:szCs w:val="26"/>
+              </w:rPr>
+            </w:pPr>
+            <w:r>
+              <w:rPr>
+                <w:rFonts w:cs="Times New Roman"/>
+                <w:szCs w:val="26"/>
+                <w:lang w:val="vi-VN"/>
+              </w:rPr>
+              <w:t>Vũ Minh Phát</w:t>
+            </w:r>
+          </w:p>
+        </w:tc>
+        <w:tc>
+          <w:tcPr>
+            <w:tcW w:w="1243" w:type="dxa"/>
+            <w:vAlign w:val="center"/>
+          </w:tcPr>
+          <w:p>
+            <w:pPr>
+              <w:jc w:val="center"/>
+              <w:rPr>
+                <w:szCs w:val="26"/>
+              </w:rPr>
+            </w:pPr>
+            <w:r>
+              <w:rPr>
+                <w:rFonts w:cs="Times New Roman"/>
+                <w:szCs w:val="26"/>
+                <w:lang w:val="vi-VN"/>
+              </w:rPr>
+              <w:t>21127739</w:t>
+            </w:r>
+          </w:p>
+        </w:tc>
+        <w:tc>
+          <w:tcPr>
+            <w:tcW w:w="3152" w:type="dxa"/>
+            <w:vAlign w:val="center"/>
+          </w:tcPr>
+          <w:p>
+            <w:pPr>
+              <w:jc w:val="center"/>
+              <w:rPr>
+                <w:szCs w:val="26"/>
+              </w:rPr>
+            </w:pPr>
+            <w:r>
+              <w:rPr>
+                <w:rFonts w:cs="Times New Roman"/>
+                <w:szCs w:val="26"/>
+                <w:lang w:val="vi-VN"/>
+              </w:rPr>
+              <w:t>vmphat21@clc.fitus.edu.vn</w:t>
+            </w:r>
+          </w:p>
+        </w:tc>
+        <w:tc>
+          <w:tcPr>
+            <w:tcW w:w="1881" w:type="dxa"/>
+            <w:vAlign w:val="center"/>
+          </w:tcPr>
+          <w:p>
+            <w:pPr>
+              <w:jc w:val="center"/>
+              <w:rPr>
+                <w:szCs w:val="26"/>
+              </w:rPr>
+            </w:pPr>
+            <w:r>
+              <w:rPr>
+                <w:szCs w:val="26"/>
+              </w:rPr>
+              <w:t>30%</w:t>
+            </w:r>
+          </w:p>
+        </w:tc>
+      </w:tr>
+    </w:tbl>
+    <w:p/>
+    <w:p/>
+    <w:p>
+      <w:pPr>
+        <w:jc w:val="center"/>
+        <w:rPr>
+          <w:i/>
+          <w:iCs/>
+        </w:rPr>
+      </w:pPr>
+      <w:r>
+        <w:rPr>
+          <w:i/>
+          <w:iCs/>
+        </w:rPr>
+        <w:t xml:space="preserve">Tp. </w:t>
+      </w:r>
+      <w:r>
+        <w:rPr>
+          <w:i/>
+          <w:iCs/>
+        </w:rPr>
+        <w:t>Hồ</w:t>
+      </w:r>
+      <w:r>
+        <w:rPr>
+          <w:i/>
+          <w:iCs/>
+          <w:lang w:val="vi-VN"/>
+        </w:rPr>
+        <w:t xml:space="preserve"> </w:t>
+      </w:r>
+      <w:r>
+        <w:rPr>
+          <w:i/>
+          <w:iCs/>
+        </w:rPr>
+        <w:t xml:space="preserve">Chí Minh, ngày </w:t>
+      </w:r>
+      <w:r>
+        <w:rPr>
+          <w:i/>
+          <w:iCs/>
+          <w:lang w:val="vi-VN"/>
+        </w:rPr>
+        <w:t>07</w:t>
+      </w:r>
+      <w:r>
+        <w:rPr>
+          <w:i/>
+          <w:iCs/>
+        </w:rPr>
+        <w:t xml:space="preserve"> tháng 0</w:t>
+      </w:r>
+      <w:r>
+        <w:rPr>
+          <w:i/>
+          <w:iCs/>
+          <w:lang w:val="vi-VN"/>
+        </w:rPr>
+        <w:t>4</w:t>
+      </w:r>
+      <w:r>
+        <w:rPr>
+          <w:i/>
+          <w:iCs/>
+        </w:rPr>
+        <w:t xml:space="preserve"> năm 2024</w:t>
+      </w:r>
+    </w:p>
+    <w:sdt>
+      <w:sdtPr>
+        <w:rPr>
+          <w:rFonts w:ascii="Times New Roman" w:eastAsia="Arial" w:hAnsi="Times New Roman" w:cs="Arial"/>
+          <w:color w:val="auto"/>
+          <w:sz w:val="26"/>
+          <w:szCs w:val="22"/>
+        </w:rPr>
+        <w:id w:val="225191680"/>
+        <w:docPartObj>
+          <w:docPartGallery w:val="Table of Contents"/>
+          <w:docPartUnique/>
+        </w:docPartObj>
+      </w:sdtPr>
+      <w:sdtEndPr>
+        <w:rPr>
+          <w:b/>
+          <w:bCs/>
+          <w:noProof/>
+        </w:rPr>
+      </w:sdtEndPr>
+      <w:sdtContent>
+        <w:p>
+          <w:pPr>
+            <w:pStyle w:val="TOCHeading"/>
+            <w:jc w:val="center"/>
+            <w:rPr>
+              <w:rFonts w:ascii="Times New Roman" w:hAnsi="Times New Roman" w:cs="Times New Roman"/>
+              <w:b/>
+              <w:bCs/>
+              <w:sz w:val="40"/>
+              <w:szCs w:val="40"/>
+            </w:rPr>
+          </w:pPr>
+          <w:r>
+            <w:rPr>
+              <w:rFonts w:ascii="Times New Roman" w:hAnsi="Times New Roman" w:cs="Times New Roman"/>
+              <w:b/>
+              <w:bCs/>
+              <w:sz w:val="40"/>
+              <w:szCs w:val="40"/>
+            </w:rPr>
+            <w:t>Mục lục</w:t>
+          </w:r>
+        </w:p>
+        <w:p>
+          <w:pPr>
+            <w:pStyle w:val="TOC1"/>
+            <w:rPr>
+              <w:rFonts w:asciiTheme="minorHAnsi" w:eastAsiaTheme="minorEastAsia" w:hAnsiTheme="minorHAnsi" w:cstheme="minorBidi"/>
+              <w:b w:val="0"/>
+              <w:bCs w:val="0"/>
+              <w:kern w:val="2"/>
+              <w:sz w:val="24"/>
+              <w:szCs w:val="24"/>
+              <w14:ligatures w14:val="standardContextual"/>
+            </w:rPr>
+          </w:pPr>
+          <w:r>
+            <w:fldChar w:fldCharType="begin"/>
+          </w:r>
+          <w:r>
+            <w:instrText xml:space="preserve"> TOC \o "1-3" \h \z \u </w:instrText>
+          </w:r>
+          <w:r>
+            <w:fldChar w:fldCharType="separate"/>
+          </w:r>
+          <w:hyperlink w:anchor="_Toc162769046" w:history="1">
+            <w:r>
+              <w:rPr>
+                <w:rStyle w:val="Hyperlink"/>
+              </w:rPr>
+              <w:t>I.</w:t>
+            </w:r>
+            <w:r>
+              <w:rPr>
+                <w:rFonts w:asciiTheme="minorHAnsi" w:eastAsiaTheme="minorEastAsia" w:hAnsiTheme="minorHAnsi" w:cstheme="minorBidi"/>
+                <w:b w:val="0"/>
+                <w:bCs w:val="0"/>
+                <w:kern w:val="2"/>
+                <w:sz w:val="24"/>
+                <w:szCs w:val="24"/>
+                <w14:ligatures w14:val="standardContextual"/>
+              </w:rPr>
+              <w:tab/>
+            </w:r>
+            <w:r>
+              <w:rPr>
+                <w:rStyle w:val="Hyperlink"/>
+              </w:rPr>
+              <w:t>Thông tin nhóm</w:t>
+            </w:r>
+            <w:r>
+              <w:rPr>
+                <w:webHidden/>
+              </w:rPr>
+              <w:tab/>
+            </w:r>
+            <w:r>
+              <w:rPr>
+                <w:webHidden/>
+              </w:rPr>
+              <w:fldChar w:fldCharType="begin"/>
+            </w:r>
+            <w:r>
+              <w:rPr>
+                <w:webHidden/>
+              </w:rPr>
+              <w:instrText xml:space="preserve"> PAGEREF _Toc162769046 \h </w:instrText>
+            </w:r>
+            <w:r>
+              <w:rPr>
+                <w:webHidden/>
+              </w:rPr>
+            </w:r>
+            <w:r>
+              <w:rPr>
+                <w:webHidden/>
+              </w:rPr>
+              <w:fldChar w:fldCharType="separate"/>
+            </w:r>
+            <w:r>
+              <w:rPr>
+                <w:webHidden/>
+              </w:rPr>
+              <w:t>3</w:t>
+            </w:r>
+            <w:r>
+              <w:rPr>
+                <w:webHidden/>
+              </w:rPr>
+              <w:fldChar w:fldCharType="end"/>
+            </w:r>
+          </w:hyperlink>
+        </w:p>
+        <w:p>
+          <w:pPr>
+            <w:pStyle w:val="TOC2"/>
+            <w:tabs>
+              <w:tab w:val="left" w:pos="720"/>
+              <w:tab w:val="right" w:leader="dot" w:pos="9111"/>
+            </w:tabs>
+            <w:rPr>
+              <w:rFonts w:asciiTheme="minorHAnsi" w:eastAsiaTheme="minorEastAsia" w:hAnsiTheme="minorHAnsi" w:cstheme="minorBidi"/>
+              <w:noProof/>
+              <w:kern w:val="2"/>
+              <w:sz w:val="24"/>
+              <w:szCs w:val="24"/>
+              <w14:ligatures w14:val="standardContextual"/>
+            </w:rPr>
+          </w:pPr>
+          <w:hyperlink w:anchor="_Toc162769047" w:history="1">
+            <w:r>
+              <w:rPr>
+                <w:rStyle w:val="Hyperlink"/>
+                <w:noProof/>
+              </w:rPr>
+              <w:t>1.</w:t>
+            </w:r>
+            <w:r>
+              <w:rPr>
+                <w:rFonts w:asciiTheme="minorHAnsi" w:eastAsiaTheme="minorEastAsia" w:hAnsiTheme="minorHAnsi" w:cstheme="minorBidi"/>
+                <w:noProof/>
+                <w:kern w:val="2"/>
+                <w:sz w:val="24"/>
+                <w:szCs w:val="24"/>
+                <w14:ligatures w14:val="standardContextual"/>
+              </w:rPr>
+              <w:tab/>
+            </w:r>
+            <w:r>
+              <w:rPr>
+                <w:rStyle w:val="Hyperlink"/>
+                <w:noProof/>
+              </w:rPr>
+              <w:t>Danh sách thành viên</w:t>
+            </w:r>
+            <w:r>
+              <w:rPr>
+                <w:noProof/>
+                <w:webHidden/>
+              </w:rPr>
+              <w:tab/>
+            </w:r>
+            <w:r>
+              <w:rPr>
+                <w:noProof/>
+                <w:webHidden/>
+              </w:rPr>
+              <w:fldChar w:fldCharType="begin"/>
+            </w:r>
+            <w:r>
+              <w:rPr>
+                <w:noProof/>
+                <w:webHidden/>
+              </w:rPr>
+              <w:instrText xml:space="preserve"> PAGEREF _Toc162769047 \h </w:instrText>
+            </w:r>
+            <w:r>
+              <w:rPr>
+                <w:noProof/>
+                <w:webHidden/>
+              </w:rPr>
+            </w:r>
+            <w:r>
+              <w:rPr>
+                <w:noProof/>
+                <w:webHidden/>
+              </w:rPr>
+              <w:fldChar w:fldCharType="separate"/>
+            </w:r>
+            <w:r>
+              <w:rPr>
+                <w:noProof/>
+                <w:webHidden/>
+              </w:rPr>
+              <w:t>3</w:t>
+            </w:r>
+            <w:r>
+              <w:rPr>
+                <w:noProof/>
+                <w:webHidden/>
+              </w:rPr>
+              <w:fldChar w:fldCharType="end"/>
+            </w:r>
+          </w:hyperlink>
+        </w:p>
+        <w:p>
+          <w:pPr>
+            <w:pStyle w:val="TOC2"/>
+            <w:tabs>
+              <w:tab w:val="left" w:pos="720"/>
+              <w:tab w:val="right" w:leader="dot" w:pos="9111"/>
+            </w:tabs>
+            <w:rPr>
+              <w:rFonts w:asciiTheme="minorHAnsi" w:eastAsiaTheme="minorEastAsia" w:hAnsiTheme="minorHAnsi" w:cstheme="minorBidi"/>
+              <w:noProof/>
+              <w:kern w:val="2"/>
+              <w:sz w:val="24"/>
+              <w:szCs w:val="24"/>
+              <w14:ligatures w14:val="standardContextual"/>
+            </w:rPr>
+          </w:pPr>
+          <w:hyperlink w:anchor="_Toc162769048" w:history="1">
+            <w:r>
+              <w:rPr>
+                <w:rStyle w:val="Hyperlink"/>
+                <w:noProof/>
+              </w:rPr>
+              <w:t>2.</w:t>
+            </w:r>
+            <w:r>
+              <w:rPr>
+                <w:rFonts w:asciiTheme="minorHAnsi" w:eastAsiaTheme="minorEastAsia" w:hAnsiTheme="minorHAnsi" w:cstheme="minorBidi"/>
+                <w:noProof/>
+                <w:kern w:val="2"/>
+                <w:sz w:val="24"/>
+                <w:szCs w:val="24"/>
+                <w14:ligatures w14:val="standardContextual"/>
+              </w:rPr>
+              <w:tab/>
+            </w:r>
+            <w:r>
+              <w:rPr>
+                <w:rStyle w:val="Hyperlink"/>
+                <w:noProof/>
+              </w:rPr>
+              <w:t>Tỉ lệ thực hiện của mỗi thành viên</w:t>
+            </w:r>
+            <w:r>
+              <w:rPr>
+                <w:noProof/>
+                <w:webHidden/>
+              </w:rPr>
+              <w:tab/>
+            </w:r>
+            <w:r>
+              <w:rPr>
+                <w:noProof/>
+                <w:webHidden/>
+              </w:rPr>
+              <w:fldChar w:fldCharType="begin"/>
+            </w:r>
+            <w:r>
+              <w:rPr>
+                <w:noProof/>
+                <w:webHidden/>
+              </w:rPr>
+              <w:instrText xml:space="preserve"> PAGEREF _Toc162769048 \h </w:instrText>
+            </w:r>
+            <w:r>
+              <w:rPr>
+                <w:noProof/>
+                <w:webHidden/>
+              </w:rPr>
+            </w:r>
+            <w:r>
+              <w:rPr>
+                <w:noProof/>
+                <w:webHidden/>
+              </w:rPr>
+              <w:fldChar w:fldCharType="separate"/>
+            </w:r>
+            <w:r>
+              <w:rPr>
+                <w:noProof/>
+                <w:webHidden/>
+              </w:rPr>
+              <w:t>3</w:t>
+            </w:r>
+            <w:r>
+              <w:rPr>
+                <w:noProof/>
+                <w:webHidden/>
+              </w:rPr>
+              <w:fldChar w:fldCharType="end"/>
+            </w:r>
+          </w:hyperlink>
+        </w:p>
+        <w:p>
+          <w:pPr>
+            <w:pStyle w:val="TOC1"/>
+            <w:rPr>
+              <w:rFonts w:asciiTheme="minorHAnsi" w:eastAsiaTheme="minorEastAsia" w:hAnsiTheme="minorHAnsi" w:cstheme="minorBidi"/>
+              <w:b w:val="0"/>
+              <w:bCs w:val="0"/>
+              <w:kern w:val="2"/>
+              <w:sz w:val="24"/>
+              <w:szCs w:val="24"/>
+              <w14:ligatures w14:val="standardContextual"/>
+            </w:rPr>
+          </w:pPr>
+          <w:hyperlink w:anchor="_Toc162769049" w:history="1">
+            <w:r>
+              <w:rPr>
+                <w:rStyle w:val="Hyperlink"/>
+                <w:lang w:val="vi-VN"/>
+              </w:rPr>
+              <w:t>II.</w:t>
+            </w:r>
+            <w:r>
+              <w:rPr>
+                <w:rFonts w:asciiTheme="minorHAnsi" w:eastAsiaTheme="minorEastAsia" w:hAnsiTheme="minorHAnsi" w:cstheme="minorBidi"/>
+                <w:b w:val="0"/>
+                <w:bCs w:val="0"/>
+                <w:kern w:val="2"/>
+                <w:sz w:val="24"/>
+                <w:szCs w:val="24"/>
+                <w14:ligatures w14:val="standardContextual"/>
+              </w:rPr>
+              <w:tab/>
+            </w:r>
+            <w:r>
+              <w:rPr>
+                <w:rStyle w:val="Hyperlink"/>
+                <w:lang w:val="vi-VN"/>
+              </w:rPr>
+              <w:t>Trả lời câu hỏi thông qua việc trực quan</w:t>
+            </w:r>
+            <w:r>
+              <w:rPr>
+                <w:webHidden/>
+              </w:rPr>
+              <w:tab/>
+            </w:r>
+            <w:r>
+              <w:rPr>
+                <w:webHidden/>
+              </w:rPr>
+              <w:fldChar w:fldCharType="begin"/>
+            </w:r>
+            <w:r>
+              <w:rPr>
+                <w:webHidden/>
+              </w:rPr>
+              <w:instrText xml:space="preserve"> PAGEREF _Toc162769049 \h </w:instrText>
+            </w:r>
+            <w:r>
+              <w:rPr>
+                <w:webHidden/>
+              </w:rPr>
+            </w:r>
+            <w:r>
+              <w:rPr>
+                <w:webHidden/>
+              </w:rPr>
+              <w:fldChar w:fldCharType="separate"/>
+            </w:r>
+            <w:r>
+              <w:rPr>
+                <w:webHidden/>
+              </w:rPr>
+              <w:t>3</w:t>
+            </w:r>
+            <w:r>
+              <w:rPr>
+                <w:webHidden/>
+              </w:rPr>
+              <w:fldChar w:fldCharType="end"/>
+            </w:r>
+          </w:hyperlink>
+        </w:p>
+        <w:p>
+          <w:pPr>
+            <w:pStyle w:val="TOC2"/>
+            <w:tabs>
+              <w:tab w:val="left" w:pos="720"/>
+              <w:tab w:val="right" w:leader="dot" w:pos="9111"/>
+            </w:tabs>
+            <w:rPr>
+              <w:rFonts w:asciiTheme="minorHAnsi" w:eastAsiaTheme="minorEastAsia" w:hAnsiTheme="minorHAnsi" w:cstheme="minorBidi"/>
+              <w:noProof/>
+              <w:kern w:val="2"/>
+              <w:sz w:val="24"/>
+              <w:szCs w:val="24"/>
+              <w14:ligatures w14:val="standardContextual"/>
+            </w:rPr>
+          </w:pPr>
+          <w:hyperlink w:anchor="_Toc162769050" w:history="1">
+            <w:r>
+              <w:rPr>
+                <w:rStyle w:val="Hyperlink"/>
+                <w:noProof/>
+              </w:rPr>
+              <w:t>1.</w:t>
+            </w:r>
+            <w:r>
+              <w:rPr>
+                <w:rFonts w:asciiTheme="minorHAnsi" w:eastAsiaTheme="minorEastAsia" w:hAnsiTheme="minorHAnsi" w:cstheme="minorBidi"/>
+                <w:noProof/>
+                <w:kern w:val="2"/>
+                <w:sz w:val="24"/>
+                <w:szCs w:val="24"/>
+                <w14:ligatures w14:val="standardContextual"/>
+              </w:rPr>
+              <w:tab/>
+            </w:r>
+            <w:r>
+              <w:rPr>
+                <w:rStyle w:val="Hyperlink"/>
+                <w:noProof/>
+              </w:rPr>
+              <w:t>Câu 1: Loại hạng vé của lớp hành khách nào có tỉ lệ sống sót cao nhất?</w:t>
+            </w:r>
+            <w:r>
+              <w:rPr>
+                <w:noProof/>
+                <w:webHidden/>
+              </w:rPr>
+              <w:tab/>
+            </w:r>
+            <w:r>
+              <w:rPr>
+                <w:noProof/>
+                <w:webHidden/>
+              </w:rPr>
+              <w:fldChar w:fldCharType="begin"/>
+            </w:r>
+            <w:r>
+              <w:rPr>
+                <w:noProof/>
+                <w:webHidden/>
+              </w:rPr>
+              <w:instrText xml:space="preserve"> PAGEREF _Toc162769050 \h </w:instrText>
+            </w:r>
+            <w:r>
+              <w:rPr>
+                <w:noProof/>
+                <w:webHidden/>
+              </w:rPr>
+            </w:r>
+            <w:r>
+              <w:rPr>
+                <w:noProof/>
+                <w:webHidden/>
+              </w:rPr>
+              <w:fldChar w:fldCharType="separate"/>
+            </w:r>
+            <w:r>
+              <w:rPr>
+                <w:noProof/>
+                <w:webHidden/>
+              </w:rPr>
+              <w:t>3</w:t>
+            </w:r>
+            <w:r>
+              <w:rPr>
+                <w:noProof/>
+                <w:webHidden/>
+              </w:rPr>
+              <w:fldChar w:fldCharType="end"/>
+            </w:r>
+          </w:hyperlink>
+        </w:p>
+        <w:p>
+          <w:pPr>
+            <w:pStyle w:val="TOC3"/>
+            <w:tabs>
+              <w:tab w:val="left" w:pos="1200"/>
+              <w:tab w:val="right" w:leader="dot" w:pos="9111"/>
+            </w:tabs>
+            <w:rPr>
+              <w:rFonts w:asciiTheme="minorHAnsi" w:eastAsiaTheme="minorEastAsia" w:hAnsiTheme="minorHAnsi" w:cstheme="minorBidi"/>
+              <w:noProof/>
+              <w:kern w:val="2"/>
+              <w:sz w:val="24"/>
+              <w:szCs w:val="24"/>
+              <w14:ligatures w14:val="standardContextual"/>
+            </w:rPr>
+          </w:pPr>
+          <w:hyperlink w:anchor="_Toc162769051" w:history="1">
+            <w:r>
+              <w:rPr>
+                <w:rStyle w:val="Hyperlink"/>
+                <w:noProof/>
+              </w:rPr>
+              <w:t>A.</w:t>
+            </w:r>
+            <w:r>
+              <w:rPr>
+                <w:rFonts w:asciiTheme="minorHAnsi" w:eastAsiaTheme="minorEastAsia" w:hAnsiTheme="minorHAnsi" w:cstheme="minorBidi"/>
+                <w:noProof/>
+                <w:kern w:val="2"/>
+                <w:sz w:val="24"/>
+                <w:szCs w:val="24"/>
+                <w14:ligatures w14:val="standardContextual"/>
+              </w:rPr>
+              <w:tab/>
+            </w:r>
+            <w:r>
+              <w:rPr>
+                <w:rStyle w:val="Hyperlink"/>
+                <w:noProof/>
+              </w:rPr>
+              <w:t>Lợi ích</w:t>
+            </w:r>
+            <w:r>
+              <w:rPr>
+                <w:noProof/>
+                <w:webHidden/>
+              </w:rPr>
+              <w:tab/>
+            </w:r>
+            <w:r>
+              <w:rPr>
+                <w:noProof/>
+                <w:webHidden/>
+              </w:rPr>
+              <w:fldChar w:fldCharType="begin"/>
+            </w:r>
+            <w:r>
+              <w:rPr>
+                <w:noProof/>
+                <w:webHidden/>
+              </w:rPr>
+              <w:instrText xml:space="preserve"> PAGEREF _Toc162769051 \h </w:instrText>
+            </w:r>
+            <w:r>
+              <w:rPr>
+                <w:noProof/>
+                <w:webHidden/>
+              </w:rPr>
+            </w:r>
+            <w:r>
+              <w:rPr>
+                <w:noProof/>
+                <w:webHidden/>
+              </w:rPr>
+              <w:fldChar w:fldCharType="separate"/>
+            </w:r>
+            <w:r>
+              <w:rPr>
+                <w:noProof/>
+                <w:webHidden/>
+              </w:rPr>
+              <w:t>3</w:t>
+            </w:r>
+            <w:r>
+              <w:rPr>
+                <w:noProof/>
+                <w:webHidden/>
+              </w:rPr>
+              <w:fldChar w:fldCharType="end"/>
+            </w:r>
+          </w:hyperlink>
+        </w:p>
+        <w:p>
+          <w:pPr>
+            <w:pStyle w:val="TOC3"/>
+            <w:tabs>
+              <w:tab w:val="left" w:pos="1200"/>
+              <w:tab w:val="right" w:leader="dot" w:pos="9111"/>
+            </w:tabs>
+            <w:rPr>
+              <w:rFonts w:asciiTheme="minorHAnsi" w:eastAsiaTheme="minorEastAsia" w:hAnsiTheme="minorHAnsi" w:cstheme="minorBidi"/>
+              <w:noProof/>
+              <w:kern w:val="2"/>
+              <w:sz w:val="24"/>
+              <w:szCs w:val="24"/>
+              <w14:ligatures w14:val="standardContextual"/>
+            </w:rPr>
+          </w:pPr>
+          <w:hyperlink w:anchor="_Toc162769052" w:history="1">
+            <w:r>
+              <w:rPr>
+                <w:rStyle w:val="Hyperlink"/>
+                <w:noProof/>
+              </w:rPr>
+              <w:t>B.</w:t>
+            </w:r>
+            <w:r>
+              <w:rPr>
+                <w:rFonts w:asciiTheme="minorHAnsi" w:eastAsiaTheme="minorEastAsia" w:hAnsiTheme="minorHAnsi" w:cstheme="minorBidi"/>
+                <w:noProof/>
+                <w:kern w:val="2"/>
+                <w:sz w:val="24"/>
+                <w:szCs w:val="24"/>
+                <w14:ligatures w14:val="standardContextual"/>
+              </w:rPr>
+              <w:tab/>
+            </w:r>
+            <w:r>
+              <w:rPr>
+                <w:rStyle w:val="Hyperlink"/>
+                <w:noProof/>
+              </w:rPr>
+              <w:t>Phân tích dữ liệu và nhận xét</w:t>
+            </w:r>
+            <w:r>
+              <w:rPr>
+                <w:noProof/>
+                <w:webHidden/>
+              </w:rPr>
+              <w:tab/>
+            </w:r>
+            <w:r>
+              <w:rPr>
+                <w:noProof/>
+                <w:webHidden/>
+              </w:rPr>
+              <w:fldChar w:fldCharType="begin"/>
+            </w:r>
+            <w:r>
+              <w:rPr>
+                <w:noProof/>
+                <w:webHidden/>
+              </w:rPr>
+              <w:instrText xml:space="preserve"> PAGEREF _Toc162769052 \h </w:instrText>
+            </w:r>
+            <w:r>
+              <w:rPr>
+                <w:noProof/>
+                <w:webHidden/>
+              </w:rPr>
+            </w:r>
+            <w:r>
+              <w:rPr>
+                <w:noProof/>
+                <w:webHidden/>
+              </w:rPr>
+              <w:fldChar w:fldCharType="separate"/>
+            </w:r>
+            <w:r>
+              <w:rPr>
+                <w:noProof/>
+                <w:webHidden/>
+              </w:rPr>
+              <w:t>3</w:t>
+            </w:r>
+            <w:r>
+              <w:rPr>
+                <w:noProof/>
+                <w:webHidden/>
+              </w:rPr>
+              <w:fldChar w:fldCharType="end"/>
+            </w:r>
+          </w:hyperlink>
+        </w:p>
+        <w:p>
+          <w:pPr>
+            <w:pStyle w:val="TOC2"/>
+            <w:tabs>
+              <w:tab w:val="left" w:pos="720"/>
+              <w:tab w:val="right" w:leader="dot" w:pos="9111"/>
+            </w:tabs>
+            <w:rPr>
+              <w:rFonts w:asciiTheme="minorHAnsi" w:eastAsiaTheme="minorEastAsia" w:hAnsiTheme="minorHAnsi" w:cstheme="minorBidi"/>
+              <w:noProof/>
+              <w:kern w:val="2"/>
+              <w:sz w:val="24"/>
+              <w:szCs w:val="24"/>
+              <w14:ligatures w14:val="standardContextual"/>
+            </w:rPr>
+          </w:pPr>
+          <w:hyperlink w:anchor="_Toc162769053" w:history="1">
+            <w:r>
+              <w:rPr>
+                <w:rStyle w:val="Hyperlink"/>
+                <w:noProof/>
+              </w:rPr>
+              <w:t>2.</w:t>
+            </w:r>
+            <w:r>
+              <w:rPr>
+                <w:rFonts w:asciiTheme="minorHAnsi" w:eastAsiaTheme="minorEastAsia" w:hAnsiTheme="minorHAnsi" w:cstheme="minorBidi"/>
+                <w:noProof/>
+                <w:kern w:val="2"/>
+                <w:sz w:val="24"/>
+                <w:szCs w:val="24"/>
+                <w14:ligatures w14:val="standardContextual"/>
+              </w:rPr>
+              <w:tab/>
+            </w:r>
+            <w:r>
+              <w:rPr>
+                <w:rStyle w:val="Hyperlink"/>
+                <w:noProof/>
+              </w:rPr>
+              <w:t>Câu 2: Có sự khác biệt về tỉ lệ sống sót giữa nam và nữ không?</w:t>
+            </w:r>
+            <w:r>
+              <w:rPr>
+                <w:noProof/>
+                <w:webHidden/>
+              </w:rPr>
+              <w:tab/>
+            </w:r>
+            <w:r>
+              <w:rPr>
+                <w:noProof/>
+                <w:webHidden/>
+              </w:rPr>
+              <w:fldChar w:fldCharType="begin"/>
+            </w:r>
+            <w:r>
+              <w:rPr>
+                <w:noProof/>
+                <w:webHidden/>
+              </w:rPr>
+              <w:instrText xml:space="preserve"> PAGEREF _Toc162769053 \h </w:instrText>
+            </w:r>
+            <w:r>
+              <w:rPr>
+                <w:noProof/>
+                <w:webHidden/>
+              </w:rPr>
+            </w:r>
+            <w:r>
+              <w:rPr>
+                <w:noProof/>
+                <w:webHidden/>
+              </w:rPr>
+              <w:fldChar w:fldCharType="separate"/>
+            </w:r>
+            <w:r>
+              <w:rPr>
+                <w:noProof/>
+                <w:webHidden/>
+              </w:rPr>
+              <w:t>5</w:t>
+            </w:r>
+            <w:r>
+              <w:rPr>
+                <w:noProof/>
+                <w:webHidden/>
+              </w:rPr>
+              <w:fldChar w:fldCharType="end"/>
+            </w:r>
+          </w:hyperlink>
+        </w:p>
+        <w:p>
+          <w:pPr>
+            <w:pStyle w:val="TOC3"/>
+            <w:tabs>
+              <w:tab w:val="left" w:pos="1200"/>
+              <w:tab w:val="right" w:leader="dot" w:pos="9111"/>
+            </w:tabs>
+            <w:rPr>
+              <w:rFonts w:asciiTheme="minorHAnsi" w:eastAsiaTheme="minorEastAsia" w:hAnsiTheme="minorHAnsi" w:cstheme="minorBidi"/>
+              <w:noProof/>
+              <w:kern w:val="2"/>
+              <w:sz w:val="24"/>
+              <w:szCs w:val="24"/>
+              <w14:ligatures w14:val="standardContextual"/>
+            </w:rPr>
+          </w:pPr>
+          <w:hyperlink w:anchor="_Toc162769054" w:history="1">
+            <w:r>
+              <w:rPr>
+                <w:rStyle w:val="Hyperlink"/>
+                <w:noProof/>
+              </w:rPr>
+              <w:t>A.</w:t>
+            </w:r>
+            <w:r>
+              <w:rPr>
+                <w:rFonts w:asciiTheme="minorHAnsi" w:eastAsiaTheme="minorEastAsia" w:hAnsiTheme="minorHAnsi" w:cstheme="minorBidi"/>
+                <w:noProof/>
+                <w:kern w:val="2"/>
+                <w:sz w:val="24"/>
+                <w:szCs w:val="24"/>
+                <w14:ligatures w14:val="standardContextual"/>
+              </w:rPr>
+              <w:tab/>
+            </w:r>
+            <w:r>
+              <w:rPr>
+                <w:rStyle w:val="Hyperlink"/>
+                <w:noProof/>
+              </w:rPr>
+              <w:t>Lợi ích</w:t>
+            </w:r>
+            <w:r>
+              <w:rPr>
+                <w:noProof/>
+                <w:webHidden/>
+              </w:rPr>
+              <w:tab/>
+            </w:r>
+            <w:r>
+              <w:rPr>
+                <w:noProof/>
+                <w:webHidden/>
+              </w:rPr>
+              <w:fldChar w:fldCharType="begin"/>
+            </w:r>
+            <w:r>
+              <w:rPr>
+                <w:noProof/>
+                <w:webHidden/>
+              </w:rPr>
+              <w:instrText xml:space="preserve"> PAGEREF _Toc162769054 \h </w:instrText>
+            </w:r>
+            <w:r>
+              <w:rPr>
+                <w:noProof/>
+                <w:webHidden/>
+              </w:rPr>
+            </w:r>
+            <w:r>
+              <w:rPr>
+                <w:noProof/>
+                <w:webHidden/>
+              </w:rPr>
+              <w:fldChar w:fldCharType="separate"/>
+            </w:r>
+            <w:r>
+              <w:rPr>
+                <w:noProof/>
+                <w:webHidden/>
+              </w:rPr>
+              <w:t>5</w:t>
+            </w:r>
+            <w:r>
+              <w:rPr>
+                <w:noProof/>
+                <w:webHidden/>
+              </w:rPr>
+              <w:fldChar w:fldCharType="end"/>
+            </w:r>
+          </w:hyperlink>
+        </w:p>
+        <w:p>
+          <w:pPr>
+            <w:pStyle w:val="TOC3"/>
+            <w:tabs>
+              <w:tab w:val="left" w:pos="1200"/>
+              <w:tab w:val="right" w:leader="dot" w:pos="9111"/>
+            </w:tabs>
+            <w:rPr>
+              <w:rFonts w:asciiTheme="minorHAnsi" w:eastAsiaTheme="minorEastAsia" w:hAnsiTheme="minorHAnsi" w:cstheme="minorBidi"/>
+              <w:noProof/>
+              <w:kern w:val="2"/>
+              <w:sz w:val="24"/>
+              <w:szCs w:val="24"/>
+              <w14:ligatures w14:val="standardContextual"/>
+            </w:rPr>
+          </w:pPr>
+          <w:hyperlink w:anchor="_Toc162769055" w:history="1">
+            <w:r>
+              <w:rPr>
+                <w:rStyle w:val="Hyperlink"/>
+                <w:noProof/>
+              </w:rPr>
+              <w:t>B.</w:t>
+            </w:r>
+            <w:r>
+              <w:rPr>
+                <w:rFonts w:asciiTheme="minorHAnsi" w:eastAsiaTheme="minorEastAsia" w:hAnsiTheme="minorHAnsi" w:cstheme="minorBidi"/>
+                <w:noProof/>
+                <w:kern w:val="2"/>
+                <w:sz w:val="24"/>
+                <w:szCs w:val="24"/>
+                <w14:ligatures w14:val="standardContextual"/>
+              </w:rPr>
+              <w:tab/>
+            </w:r>
+            <w:r>
+              <w:rPr>
+                <w:rStyle w:val="Hyperlink"/>
+                <w:noProof/>
+              </w:rPr>
+              <w:t>Phân tích dữ liệu và nhận xét</w:t>
+            </w:r>
+            <w:r>
+              <w:rPr>
+                <w:noProof/>
+                <w:webHidden/>
+              </w:rPr>
+              <w:tab/>
+            </w:r>
+            <w:r>
+              <w:rPr>
+                <w:noProof/>
+                <w:webHidden/>
+              </w:rPr>
+              <w:fldChar w:fldCharType="begin"/>
+            </w:r>
+            <w:r>
+              <w:rPr>
+                <w:noProof/>
+                <w:webHidden/>
+              </w:rPr>
+              <w:instrText xml:space="preserve"> PAGEREF _Toc162769055 \h </w:instrText>
+            </w:r>
+            <w:r>
+              <w:rPr>
+                <w:noProof/>
+                <w:webHidden/>
+              </w:rPr>
+            </w:r>
+            <w:r>
+              <w:rPr>
+                <w:noProof/>
+                <w:webHidden/>
+              </w:rPr>
+              <w:fldChar w:fldCharType="separate"/>
+            </w:r>
+            <w:r>
+              <w:rPr>
+                <w:noProof/>
+                <w:webHidden/>
+              </w:rPr>
+              <w:t>5</w:t>
+            </w:r>
+            <w:r>
+              <w:rPr>
+                <w:noProof/>
+                <w:webHidden/>
+              </w:rPr>
+              <w:fldChar w:fldCharType="end"/>
+            </w:r>
+          </w:hyperlink>
+        </w:p>
+        <w:p>
+          <w:pPr>
+            <w:pStyle w:val="TOC2"/>
+            <w:tabs>
+              <w:tab w:val="left" w:pos="720"/>
+              <w:tab w:val="right" w:leader="dot" w:pos="9111"/>
+            </w:tabs>
+            <w:rPr>
+              <w:rFonts w:asciiTheme="minorHAnsi" w:eastAsiaTheme="minorEastAsia" w:hAnsiTheme="minorHAnsi" w:cstheme="minorBidi"/>
+              <w:noProof/>
+              <w:kern w:val="2"/>
+              <w:sz w:val="24"/>
+              <w:szCs w:val="24"/>
+              <w14:ligatures w14:val="standardContextual"/>
+            </w:rPr>
+          </w:pPr>
+          <w:hyperlink w:anchor="_Toc162769056" w:history="1">
+            <w:r>
+              <w:rPr>
+                <w:rStyle w:val="Hyperlink"/>
+                <w:noProof/>
+              </w:rPr>
+              <w:t>3.</w:t>
+            </w:r>
+            <w:r>
+              <w:rPr>
+                <w:rFonts w:asciiTheme="minorHAnsi" w:eastAsiaTheme="minorEastAsia" w:hAnsiTheme="minorHAnsi" w:cstheme="minorBidi"/>
+                <w:noProof/>
+                <w:kern w:val="2"/>
+                <w:sz w:val="24"/>
+                <w:szCs w:val="24"/>
+                <w14:ligatures w14:val="standardContextual"/>
+              </w:rPr>
+              <w:tab/>
+            </w:r>
+            <w:r>
+              <w:rPr>
+                <w:rStyle w:val="Hyperlink"/>
+                <w:noProof/>
+              </w:rPr>
+              <w:t>Câu 3: Tỷ lệ sống sót ở nhóm tuổi nào là cao nhất?</w:t>
+            </w:r>
+            <w:r>
+              <w:rPr>
+                <w:noProof/>
+                <w:webHidden/>
+              </w:rPr>
+              <w:tab/>
+            </w:r>
+            <w:r>
+              <w:rPr>
+                <w:noProof/>
+                <w:webHidden/>
+              </w:rPr>
+              <w:fldChar w:fldCharType="begin"/>
+            </w:r>
+            <w:r>
+              <w:rPr>
+                <w:noProof/>
+                <w:webHidden/>
+              </w:rPr>
+              <w:instrText xml:space="preserve"> PAGEREF _Toc162769056 \h </w:instrText>
+            </w:r>
+            <w:r>
+              <w:rPr>
+                <w:noProof/>
+                <w:webHidden/>
+              </w:rPr>
+            </w:r>
+            <w:r>
+              <w:rPr>
+                <w:noProof/>
+                <w:webHidden/>
+              </w:rPr>
+              <w:fldChar w:fldCharType="separate"/>
+            </w:r>
+            <w:r>
+              <w:rPr>
+                <w:noProof/>
+                <w:webHidden/>
+              </w:rPr>
+              <w:t>6</w:t>
+            </w:r>
+            <w:r>
+              <w:rPr>
+                <w:noProof/>
+                <w:webHidden/>
+              </w:rPr>
+              <w:fldChar w:fldCharType="end"/>
+            </w:r>
+          </w:hyperlink>
+        </w:p>
+        <w:p>
+          <w:pPr>
+            <w:pStyle w:val="TOC3"/>
+            <w:tabs>
+              <w:tab w:val="left" w:pos="1200"/>
+              <w:tab w:val="right" w:leader="dot" w:pos="9111"/>
+            </w:tabs>
+            <w:rPr>
+              <w:rFonts w:asciiTheme="minorHAnsi" w:eastAsiaTheme="minorEastAsia" w:hAnsiTheme="minorHAnsi" w:cstheme="minorBidi"/>
+              <w:noProof/>
+              <w:kern w:val="2"/>
+              <w:sz w:val="24"/>
+              <w:szCs w:val="24"/>
+              <w14:ligatures w14:val="standardContextual"/>
+            </w:rPr>
+          </w:pPr>
+          <w:hyperlink w:anchor="_Toc162769057" w:history="1">
+            <w:r>
+              <w:rPr>
+                <w:rStyle w:val="Hyperlink"/>
+                <w:noProof/>
+              </w:rPr>
+              <w:t>A.</w:t>
+            </w:r>
+            <w:r>
+              <w:rPr>
+                <w:rFonts w:asciiTheme="minorHAnsi" w:eastAsiaTheme="minorEastAsia" w:hAnsiTheme="minorHAnsi" w:cstheme="minorBidi"/>
+                <w:noProof/>
+                <w:kern w:val="2"/>
+                <w:sz w:val="24"/>
+                <w:szCs w:val="24"/>
+                <w14:ligatures w14:val="standardContextual"/>
+              </w:rPr>
+              <w:tab/>
+            </w:r>
+            <w:r>
+              <w:rPr>
+                <w:rStyle w:val="Hyperlink"/>
+                <w:noProof/>
+              </w:rPr>
+              <w:t>Lợi ích</w:t>
+            </w:r>
+            <w:r>
+              <w:rPr>
+                <w:noProof/>
+                <w:webHidden/>
+              </w:rPr>
+              <w:tab/>
+            </w:r>
+            <w:r>
+              <w:rPr>
+                <w:noProof/>
+                <w:webHidden/>
+              </w:rPr>
+              <w:fldChar w:fldCharType="begin"/>
+            </w:r>
+            <w:r>
+              <w:rPr>
+                <w:noProof/>
+                <w:webHidden/>
+              </w:rPr>
+              <w:instrText xml:space="preserve"> PAGEREF _Toc162769057 \h </w:instrText>
+            </w:r>
+            <w:r>
+              <w:rPr>
+                <w:noProof/>
+                <w:webHidden/>
+              </w:rPr>
+            </w:r>
+            <w:r>
+              <w:rPr>
+                <w:noProof/>
+                <w:webHidden/>
+              </w:rPr>
+              <w:fldChar w:fldCharType="separate"/>
+            </w:r>
+            <w:r>
+              <w:rPr>
+                <w:noProof/>
+                <w:webHidden/>
+              </w:rPr>
+              <w:t>6</w:t>
+            </w:r>
+            <w:r>
+              <w:rPr>
+                <w:noProof/>
+                <w:webHidden/>
+              </w:rPr>
+              <w:fldChar w:fldCharType="end"/>
+            </w:r>
+          </w:hyperlink>
+        </w:p>
+        <w:p>
+          <w:pPr>
+            <w:pStyle w:val="TOC3"/>
+            <w:tabs>
+              <w:tab w:val="left" w:pos="1200"/>
+              <w:tab w:val="right" w:leader="dot" w:pos="9111"/>
+            </w:tabs>
+            <w:rPr>
+              <w:rFonts w:asciiTheme="minorHAnsi" w:eastAsiaTheme="minorEastAsia" w:hAnsiTheme="minorHAnsi" w:cstheme="minorBidi"/>
+              <w:noProof/>
+              <w:kern w:val="2"/>
+              <w:sz w:val="24"/>
+              <w:szCs w:val="24"/>
+              <w14:ligatures w14:val="standardContextual"/>
+            </w:rPr>
+          </w:pPr>
+          <w:hyperlink w:anchor="_Toc162769058" w:history="1">
+            <w:r>
+              <w:rPr>
+                <w:rStyle w:val="Hyperlink"/>
+                <w:noProof/>
+              </w:rPr>
+              <w:t>B.</w:t>
+            </w:r>
+            <w:r>
+              <w:rPr>
+                <w:rFonts w:asciiTheme="minorHAnsi" w:eastAsiaTheme="minorEastAsia" w:hAnsiTheme="minorHAnsi" w:cstheme="minorBidi"/>
+                <w:noProof/>
+                <w:kern w:val="2"/>
+                <w:sz w:val="24"/>
+                <w:szCs w:val="24"/>
+                <w14:ligatures w14:val="standardContextual"/>
+              </w:rPr>
+              <w:tab/>
+            </w:r>
+            <w:r>
+              <w:rPr>
+                <w:rStyle w:val="Hyperlink"/>
+                <w:noProof/>
+              </w:rPr>
+              <w:t>Phân tích dữ liệu và nhận xét</w:t>
+            </w:r>
+            <w:r>
+              <w:rPr>
+                <w:noProof/>
+                <w:webHidden/>
+              </w:rPr>
+              <w:tab/>
+            </w:r>
+            <w:r>
+              <w:rPr>
+                <w:noProof/>
+                <w:webHidden/>
+              </w:rPr>
+              <w:fldChar w:fldCharType="begin"/>
+            </w:r>
+            <w:r>
+              <w:rPr>
+                <w:noProof/>
+                <w:webHidden/>
+              </w:rPr>
+              <w:instrText xml:space="preserve"> PAGEREF _Toc162769058 \h </w:instrText>
+            </w:r>
+            <w:r>
+              <w:rPr>
+                <w:noProof/>
+                <w:webHidden/>
+              </w:rPr>
+            </w:r>
+            <w:r>
+              <w:rPr>
+                <w:noProof/>
+                <w:webHidden/>
+              </w:rPr>
+              <w:fldChar w:fldCharType="separate"/>
+            </w:r>
+            <w:r>
+              <w:rPr>
+                <w:noProof/>
+                <w:webHidden/>
+              </w:rPr>
+              <w:t>6</w:t>
+            </w:r>
+            <w:r>
+              <w:rPr>
+                <w:noProof/>
+                <w:webHidden/>
+              </w:rPr>
+              <w:fldChar w:fldCharType="end"/>
+            </w:r>
+          </w:hyperlink>
+        </w:p>
+        <w:p>
+          <w:pPr>
+            <w:pStyle w:val="TOC2"/>
+            <w:tabs>
+              <w:tab w:val="left" w:pos="720"/>
+              <w:tab w:val="right" w:leader="dot" w:pos="9111"/>
+            </w:tabs>
+            <w:rPr>
+              <w:rFonts w:asciiTheme="minorHAnsi" w:eastAsiaTheme="minorEastAsia" w:hAnsiTheme="minorHAnsi" w:cstheme="minorBidi"/>
+              <w:noProof/>
+              <w:kern w:val="2"/>
+              <w:sz w:val="24"/>
+              <w:szCs w:val="24"/>
+              <w14:ligatures w14:val="standardContextual"/>
+            </w:rPr>
+          </w:pPr>
+          <w:hyperlink w:anchor="_Toc162769059" w:history="1">
+            <w:r>
+              <w:rPr>
+                <w:rStyle w:val="Hyperlink"/>
+                <w:noProof/>
+              </w:rPr>
+              <w:t>4.</w:t>
+            </w:r>
+            <w:r>
+              <w:rPr>
+                <w:rFonts w:asciiTheme="minorHAnsi" w:eastAsiaTheme="minorEastAsia" w:hAnsiTheme="minorHAnsi" w:cstheme="minorBidi"/>
+                <w:noProof/>
+                <w:kern w:val="2"/>
+                <w:sz w:val="24"/>
+                <w:szCs w:val="24"/>
+                <w14:ligatures w14:val="standardContextual"/>
+              </w:rPr>
+              <w:tab/>
+            </w:r>
+            <w:r>
+              <w:rPr>
+                <w:rStyle w:val="Hyperlink"/>
+                <w:noProof/>
+              </w:rPr>
+              <w:t>Câu 4: Liệu rằng những người đi cùng gia đình có tỉ lệ sống sót cao hơn những người đi 1 mình?</w:t>
+            </w:r>
+            <w:r>
+              <w:rPr>
+                <w:noProof/>
+                <w:webHidden/>
+              </w:rPr>
+              <w:tab/>
+            </w:r>
+            <w:r>
+              <w:rPr>
+                <w:noProof/>
+                <w:webHidden/>
+              </w:rPr>
+              <w:fldChar w:fldCharType="begin"/>
+            </w:r>
+            <w:r>
+              <w:rPr>
+                <w:noProof/>
+                <w:webHidden/>
+              </w:rPr>
+              <w:instrText xml:space="preserve"> PAGEREF _Toc162769059 \h </w:instrText>
+            </w:r>
+            <w:r>
+              <w:rPr>
+                <w:noProof/>
+                <w:webHidden/>
+              </w:rPr>
+            </w:r>
+            <w:r>
+              <w:rPr>
+                <w:noProof/>
+                <w:webHidden/>
+              </w:rPr>
+              <w:fldChar w:fldCharType="separate"/>
+            </w:r>
+            <w:r>
+              <w:rPr>
+                <w:noProof/>
+                <w:webHidden/>
+              </w:rPr>
+              <w:t>8</w:t>
+            </w:r>
+            <w:r>
+              <w:rPr>
+                <w:noProof/>
+                <w:webHidden/>
+              </w:rPr>
+              <w:fldChar w:fldCharType="end"/>
+            </w:r>
+          </w:hyperlink>
+        </w:p>
+        <w:p>
+          <w:pPr>
+            <w:pStyle w:val="TOC3"/>
+            <w:tabs>
+              <w:tab w:val="left" w:pos="1200"/>
+              <w:tab w:val="right" w:leader="dot" w:pos="9111"/>
+            </w:tabs>
+            <w:rPr>
+              <w:rFonts w:asciiTheme="minorHAnsi" w:eastAsiaTheme="minorEastAsia" w:hAnsiTheme="minorHAnsi" w:cstheme="minorBidi"/>
+              <w:noProof/>
+              <w:kern w:val="2"/>
+              <w:sz w:val="24"/>
+              <w:szCs w:val="24"/>
+              <w14:ligatures w14:val="standardContextual"/>
+            </w:rPr>
+          </w:pPr>
+          <w:hyperlink w:anchor="_Toc162769060" w:history="1">
+            <w:r>
+              <w:rPr>
+                <w:rStyle w:val="Hyperlink"/>
+                <w:noProof/>
+              </w:rPr>
+              <w:t>A.</w:t>
+            </w:r>
+            <w:r>
+              <w:rPr>
+                <w:rFonts w:asciiTheme="minorHAnsi" w:eastAsiaTheme="minorEastAsia" w:hAnsiTheme="minorHAnsi" w:cstheme="minorBidi"/>
+                <w:noProof/>
+                <w:kern w:val="2"/>
+                <w:sz w:val="24"/>
+                <w:szCs w:val="24"/>
+                <w14:ligatures w14:val="standardContextual"/>
+              </w:rPr>
+              <w:tab/>
+            </w:r>
+            <w:r>
+              <w:rPr>
+                <w:rStyle w:val="Hyperlink"/>
+                <w:noProof/>
+              </w:rPr>
+              <w:t>Lợi ích</w:t>
+            </w:r>
+            <w:r>
+              <w:rPr>
+                <w:noProof/>
+                <w:webHidden/>
+              </w:rPr>
+              <w:tab/>
+            </w:r>
+            <w:r>
+              <w:rPr>
+                <w:noProof/>
+                <w:webHidden/>
+              </w:rPr>
+              <w:fldChar w:fldCharType="begin"/>
+            </w:r>
+            <w:r>
+              <w:rPr>
+                <w:noProof/>
+                <w:webHidden/>
+              </w:rPr>
+              <w:instrText xml:space="preserve"> PAGEREF _Toc162769060 \h </w:instrText>
+            </w:r>
+            <w:r>
+              <w:rPr>
+                <w:noProof/>
+                <w:webHidden/>
+              </w:rPr>
+            </w:r>
+            <w:r>
+              <w:rPr>
+                <w:noProof/>
+                <w:webHidden/>
+              </w:rPr>
+              <w:fldChar w:fldCharType="separate"/>
+            </w:r>
+            <w:r>
+              <w:rPr>
+                <w:noProof/>
+                <w:webHidden/>
+              </w:rPr>
+              <w:t>8</w:t>
+            </w:r>
+            <w:r>
+              <w:rPr>
+                <w:noProof/>
+                <w:webHidden/>
+              </w:rPr>
+              <w:fldChar w:fldCharType="end"/>
+            </w:r>
+          </w:hyperlink>
+        </w:p>
+        <w:p>
+          <w:pPr>
+            <w:pStyle w:val="TOC3"/>
+            <w:tabs>
+              <w:tab w:val="left" w:pos="1200"/>
+              <w:tab w:val="right" w:leader="dot" w:pos="9111"/>
+            </w:tabs>
+            <w:rPr>
+              <w:rFonts w:asciiTheme="minorHAnsi" w:eastAsiaTheme="minorEastAsia" w:hAnsiTheme="minorHAnsi" w:cstheme="minorBidi"/>
+              <w:noProof/>
+              <w:kern w:val="2"/>
+              <w:sz w:val="24"/>
+              <w:szCs w:val="24"/>
+              <w14:ligatures w14:val="standardContextual"/>
+            </w:rPr>
+          </w:pPr>
+          <w:hyperlink w:anchor="_Toc162769061" w:history="1">
+            <w:r>
+              <w:rPr>
+                <w:rStyle w:val="Hyperlink"/>
+                <w:noProof/>
+                <w:lang w:val="vi-VN"/>
+              </w:rPr>
+              <w:t>B.</w:t>
+            </w:r>
+            <w:r>
+              <w:rPr>
+                <w:rFonts w:asciiTheme="minorHAnsi" w:eastAsiaTheme="minorEastAsia" w:hAnsiTheme="minorHAnsi" w:cstheme="minorBidi"/>
+                <w:noProof/>
+                <w:kern w:val="2"/>
+                <w:sz w:val="24"/>
+                <w:szCs w:val="24"/>
+                <w14:ligatures w14:val="standardContextual"/>
+              </w:rPr>
+              <w:tab/>
+            </w:r>
+            <w:r>
+              <w:rPr>
+                <w:rStyle w:val="Hyperlink"/>
+                <w:noProof/>
+              </w:rPr>
+              <w:t>Phân tích dữ liệu và nhận xét</w:t>
+            </w:r>
+            <w:r>
+              <w:rPr>
+                <w:noProof/>
+                <w:webHidden/>
+              </w:rPr>
+              <w:tab/>
+            </w:r>
+            <w:r>
+              <w:rPr>
+                <w:noProof/>
+                <w:webHidden/>
+              </w:rPr>
+              <w:fldChar w:fldCharType="begin"/>
+            </w:r>
+            <w:r>
+              <w:rPr>
+                <w:noProof/>
+                <w:webHidden/>
+              </w:rPr>
+              <w:instrText xml:space="preserve"> PAGEREF _Toc162769061 \h </w:instrText>
+            </w:r>
+            <w:r>
+              <w:rPr>
+                <w:noProof/>
+                <w:webHidden/>
+              </w:rPr>
+            </w:r>
+            <w:r>
+              <w:rPr>
+                <w:noProof/>
+                <w:webHidden/>
+              </w:rPr>
+              <w:fldChar w:fldCharType="separate"/>
+            </w:r>
+            <w:r>
+              <w:rPr>
+                <w:noProof/>
+                <w:webHidden/>
+              </w:rPr>
+              <w:t>8</w:t>
+            </w:r>
+            <w:r>
+              <w:rPr>
+                <w:noProof/>
+                <w:webHidden/>
+              </w:rPr>
+              <w:fldChar w:fldCharType="end"/>
+            </w:r>
+          </w:hyperlink>
+        </w:p>
+        <w:p>
+          <w:r>
+            <w:rPr>
+              <w:b/>
+              <w:bCs/>
+              <w:noProof/>
+            </w:rPr>
+            <w:fldChar w:fldCharType="end"/>
+          </w:r>
+        </w:p>
+      </w:sdtContent>
+    </w:sdt>
+    <w:p>
+      <w:pPr>
+        <w:pStyle w:val="Heading1"/>
+        <w:numPr>
+          <w:ilvl w:val="0"/>
+          <w:numId w:val="22"/>
+        </w:numPr>
+      </w:pPr>
+      <w:r>
+        <w:br w:type="column"/>
+      </w:r>
+      <w:bookmarkStart w:id="0" w:name="_Toc162769046"/>
+      <w:r>
+        <w:lastRenderedPageBreak/>
+        <w:t>Thông tin nhóm</w:t>
+      </w:r>
+      <w:bookmarkEnd w:id="0"/>
+    </w:p>
+    <w:p>
+      <w:pPr>
+        <w:pStyle w:val="Heading2"/>
+        <w:numPr>
+          <w:ilvl w:val="0"/>
+          <w:numId w:val="12"/>
+        </w:numPr>
+      </w:pPr>
+      <w:bookmarkStart w:id="1" w:name="_Toc162769047"/>
+      <w:r>
+        <w:t>Danh sách t</w:t>
+      </w:r>
+      <w:r>
+        <w:t>hành viên</w:t>
+      </w:r>
+      <w:bookmarkEnd w:id="1"/>
+    </w:p>
+    <w:tbl>
+      <w:tblPr>
+        <w:tblStyle w:val="TableGrid"/>
+        <w:tblW w:w="0" w:type="auto"/>
+        <w:jc w:val="center"/>
+        <w:tblBorders>
+          <w:top w:val="single" w:sz="12" w:space="0" w:color="auto"/>
+          <w:left w:val="single" w:sz="12" w:space="0" w:color="auto"/>
+          <w:bottom w:val="single" w:sz="12" w:space="0" w:color="auto"/>
+          <w:right w:val="single" w:sz="12" w:space="0" w:color="auto"/>
+        </w:tblBorders>
+        <w:tblLook w:val="04A0" w:firstRow="1" w:lastRow="0" w:firstColumn="1" w:lastColumn="0" w:noHBand="0" w:noVBand="1"/>
+      </w:tblPr>
+      <w:tblGrid>
+        <w:gridCol w:w="2811"/>
+        <w:gridCol w:w="1256"/>
+        <w:gridCol w:w="3152"/>
+        <w:gridCol w:w="1872"/>
+      </w:tblGrid>
+      <w:tr>
+        <w:trPr>
+          <w:jc w:val="center"/>
+        </w:trPr>
+        <w:tc>
+          <w:tcPr>
+            <w:tcW w:w="2825" w:type="dxa"/>
+            <w:shd w:val="clear" w:color="auto" w:fill="E7EDF5"/>
+            <w:vAlign w:val="center"/>
+          </w:tcPr>
+          <w:p>
+            <w:pPr>
+              <w:jc w:val="center"/>
+              <w:rPr>
+                <w:b/>
+                <w:bCs/>
+              </w:rPr>
+            </w:pPr>
+            <w:r>
+              <w:rPr>
+                <w:b/>
+                <w:bCs/>
+                <w:lang w:val="vi-VN"/>
+              </w:rPr>
+              <w:t>Họ và tên</w:t>
+            </w:r>
+          </w:p>
+        </w:tc>
+        <w:tc>
+          <w:tcPr>
+            <w:tcW w:w="1243" w:type="dxa"/>
+            <w:shd w:val="clear" w:color="auto" w:fill="E7EDF5"/>
+            <w:vAlign w:val="center"/>
+          </w:tcPr>
+          <w:p>
+            <w:pPr>
+              <w:jc w:val="center"/>
+              <w:rPr>
+                <w:b/>
+                <w:bCs/>
+                <w:szCs w:val="26"/>
+              </w:rPr>
+            </w:pPr>
+            <w:r>
+              <w:rPr>
+                <w:b/>
+                <w:bCs/>
+                <w:lang w:val="vi-VN"/>
+              </w:rPr>
+              <w:t>MSSV</w:t>
+            </w:r>
+          </w:p>
+        </w:tc>
+        <w:tc>
+          <w:tcPr>
+            <w:tcW w:w="3152" w:type="dxa"/>
+            <w:shd w:val="clear" w:color="auto" w:fill="E7EDF5"/>
+            <w:vAlign w:val="center"/>
+          </w:tcPr>
+          <w:p>
+            <w:pPr>
+              <w:jc w:val="center"/>
+              <w:rPr>
+                <w:b/>
+                <w:bCs/>
+                <w:szCs w:val="26"/>
+              </w:rPr>
+            </w:pPr>
+            <w:r>
+              <w:rPr>
+                <w:b/>
+                <w:bCs/>
+                <w:lang w:val="vi-VN"/>
+              </w:rPr>
+              <w:t>Email</w:t>
+            </w:r>
+          </w:p>
+        </w:tc>
+        <w:tc>
+          <w:tcPr>
+            <w:tcW w:w="1881" w:type="dxa"/>
+            <w:shd w:val="clear" w:color="auto" w:fill="E7EDF5"/>
+            <w:vAlign w:val="center"/>
+          </w:tcPr>
+          <w:p>
+            <w:pPr>
+              <w:jc w:val="center"/>
+              <w:rPr>
+                <w:b/>
+                <w:bCs/>
+                <w:szCs w:val="26"/>
+              </w:rPr>
+            </w:pPr>
+            <w:r>
+              <w:rPr>
+                <w:b/>
+                <w:bCs/>
+                <w:szCs w:val="26"/>
+              </w:rPr>
+              <w:t>Tỉ lệ thực hiện</w:t>
+            </w:r>
+          </w:p>
+        </w:tc>
+      </w:tr>
+      <w:tr>
+        <w:trPr>
+          <w:jc w:val="center"/>
+        </w:trPr>
+        <w:tc>
+          <w:tcPr>
+            <w:tcW w:w="2825" w:type="dxa"/>
+            <w:vAlign w:val="center"/>
+          </w:tcPr>
+          <w:p>
+            <w:pPr>
+              <w:jc w:val="center"/>
+              <w:rPr>
+                <w:szCs w:val="26"/>
+              </w:rPr>
+            </w:pPr>
+            <w:r>
+              <w:rPr>
+                <w:rFonts w:cs="Times New Roman"/>
+                <w:szCs w:val="26"/>
+                <w:lang w:val="vi-VN"/>
+              </w:rPr>
+              <w:t>Võ Duy Anh</w:t>
+            </w:r>
+          </w:p>
+        </w:tc>
+        <w:tc>
+          <w:tcPr>
+            <w:tcW w:w="1243" w:type="dxa"/>
+            <w:vAlign w:val="center"/>
+          </w:tcPr>
+          <w:p>
+            <w:pPr>
+              <w:jc w:val="center"/>
+              <w:rPr>
+                <w:szCs w:val="26"/>
+              </w:rPr>
+            </w:pPr>
+            <w:r>
+              <w:rPr>
+                <w:rFonts w:cs="Times New Roman"/>
+                <w:szCs w:val="26"/>
+                <w:lang w:val="vi-VN"/>
+              </w:rPr>
+              <w:t>21127221</w:t>
+            </w:r>
+          </w:p>
+        </w:tc>
+        <w:tc>
+          <w:tcPr>
+            <w:tcW w:w="3152" w:type="dxa"/>
+            <w:vAlign w:val="center"/>
+          </w:tcPr>
+          <w:p>
+            <w:pPr>
+              <w:jc w:val="center"/>
+              <w:rPr>
+                <w:szCs w:val="26"/>
+              </w:rPr>
+            </w:pPr>
+            <w:r>
+              <w:rPr>
+                <w:rFonts w:cs="Times New Roman"/>
+                <w:szCs w:val="26"/>
+                <w:lang w:val="vi-VN"/>
+              </w:rPr>
+              <w:t>vdanh21@clc.fitus.edu.vn</w:t>
+            </w:r>
+          </w:p>
+        </w:tc>
+        <w:tc>
+          <w:tcPr>
+            <w:tcW w:w="1881" w:type="dxa"/>
+            <w:vAlign w:val="center"/>
+          </w:tcPr>
+          <w:p>
+            <w:pPr>
+              <w:jc w:val="center"/>
+              <w:rPr>
+                <w:szCs w:val="26"/>
+              </w:rPr>
+            </w:pPr>
+            <w:r>
+              <w:rPr>
+                <w:szCs w:val="26"/>
+              </w:rPr>
+              <w:t>30%</w:t>
+            </w:r>
+          </w:p>
+        </w:tc>
+      </w:tr>
+      <w:tr>
+        <w:trPr>
+          <w:jc w:val="center"/>
+        </w:trPr>
+        <w:tc>
+          <w:tcPr>
+            <w:tcW w:w="2825" w:type="dxa"/>
+            <w:vAlign w:val="center"/>
+          </w:tcPr>
+          <w:p>
+            <w:pPr>
+              <w:jc w:val="center"/>
+              <w:rPr>
+                <w:szCs w:val="26"/>
+              </w:rPr>
+            </w:pPr>
+            <w:r>
+              <w:rPr>
+                <w:rFonts w:cs="Times New Roman"/>
+                <w:szCs w:val="26"/>
+                <w:lang w:val="vi-VN"/>
+              </w:rPr>
+              <w:t>Nguyễn Mậu Gia Bảo</w:t>
+            </w:r>
+          </w:p>
+        </w:tc>
+        <w:tc>
+          <w:tcPr>
+            <w:tcW w:w="1243" w:type="dxa"/>
+            <w:vAlign w:val="center"/>
+          </w:tcPr>
+          <w:p>
+            <w:pPr>
+              <w:jc w:val="center"/>
+              <w:rPr>
+                <w:szCs w:val="26"/>
+              </w:rPr>
+            </w:pPr>
+            <w:r>
+              <w:rPr>
+                <w:rFonts w:cs="Times New Roman"/>
+                <w:szCs w:val="26"/>
+                <w:lang w:val="vi-VN"/>
+              </w:rPr>
+              <w:t>21127583</w:t>
+            </w:r>
+          </w:p>
+        </w:tc>
+        <w:tc>
+          <w:tcPr>
+            <w:tcW w:w="3152" w:type="dxa"/>
+            <w:vAlign w:val="center"/>
+          </w:tcPr>
+          <w:p>
+            <w:pPr>
+              <w:jc w:val="center"/>
+              <w:rPr>
+                <w:szCs w:val="26"/>
+              </w:rPr>
+            </w:pPr>
+            <w:r>
+              <w:rPr>
+                <w:rFonts w:cs="Times New Roman"/>
+                <w:szCs w:val="26"/>
+                <w:lang w:val="vi-VN"/>
+              </w:rPr>
+              <w:t>nmgbao21@clc.fitus.edu.vn</w:t>
+            </w:r>
+          </w:p>
+        </w:tc>
+        <w:tc>
+          <w:tcPr>
+            <w:tcW w:w="1881" w:type="dxa"/>
+            <w:vAlign w:val="center"/>
+          </w:tcPr>
+          <w:p>
+            <w:pPr>
+              <w:jc w:val="center"/>
+              <w:rPr>
+                <w:szCs w:val="26"/>
+              </w:rPr>
+            </w:pPr>
+            <w:r>
+              <w:rPr>
+                <w:szCs w:val="26"/>
+              </w:rPr>
+              <w:t>40%</w:t>
+            </w:r>
+          </w:p>
+        </w:tc>
+      </w:tr>
+      <w:tr>
+        <w:trPr>
+          <w:jc w:val="center"/>
+        </w:trPr>
+        <w:tc>
+          <w:tcPr>
+            <w:tcW w:w="2825" w:type="dxa"/>
+            <w:vAlign w:val="center"/>
+          </w:tcPr>
+          <w:p>
+            <w:pPr>
+              <w:jc w:val="center"/>
+              <w:rPr>
+                <w:szCs w:val="26"/>
+              </w:rPr>
+            </w:pPr>
+            <w:r>
+              <w:rPr>
+                <w:rFonts w:cs="Times New Roman"/>
+                <w:szCs w:val="26"/>
+                <w:lang w:val="vi-VN"/>
+              </w:rPr>
+              <w:t>Vũ Minh Phát</w:t>
+            </w:r>
+          </w:p>
+        </w:tc>
+        <w:tc>
+          <w:tcPr>
+            <w:tcW w:w="1243" w:type="dxa"/>
+            <w:vAlign w:val="center"/>
+          </w:tcPr>
+          <w:p>
+            <w:pPr>
+              <w:jc w:val="center"/>
+              <w:rPr>
+                <w:szCs w:val="26"/>
+              </w:rPr>
+            </w:pPr>
+            <w:r>
+              <w:rPr>
+                <w:rFonts w:cs="Times New Roman"/>
+                <w:szCs w:val="26"/>
+                <w:lang w:val="vi-VN"/>
+              </w:rPr>
+              <w:t>21127739</w:t>
+            </w:r>
+          </w:p>
+        </w:tc>
+        <w:tc>
+          <w:tcPr>
+            <w:tcW w:w="3152" w:type="dxa"/>
+            <w:vAlign w:val="center"/>
+          </w:tcPr>
+          <w:p>
+            <w:pPr>
+              <w:jc w:val="center"/>
+              <w:rPr>
+                <w:szCs w:val="26"/>
+              </w:rPr>
+            </w:pPr>
+            <w:r>
+              <w:rPr>
+                <w:rFonts w:cs="Times New Roman"/>
+                <w:szCs w:val="26"/>
+                <w:lang w:val="vi-VN"/>
+              </w:rPr>
+              <w:t>vmphat21@clc.fitus.edu.vn</w:t>
+            </w:r>
+          </w:p>
+        </w:tc>
+        <w:tc>
+          <w:tcPr>
+            <w:tcW w:w="1881" w:type="dxa"/>
+            <w:vAlign w:val="center"/>
+          </w:tcPr>
+          <w:p>
+            <w:pPr>
+              <w:jc w:val="center"/>
+              <w:rPr>
+                <w:szCs w:val="26"/>
+              </w:rPr>
+            </w:pPr>
+            <w:r>
+              <w:rPr>
+                <w:szCs w:val="26"/>
+              </w:rPr>
+              <w:t>30%</w:t>
+            </w:r>
+          </w:p>
+        </w:tc>
+      </w:tr>
+    </w:tbl>
+    <w:p>
+      <w:pPr>
+        <w:rPr>
+          <w:rFonts w:cs="Times New Roman"/>
+          <w:szCs w:val="26"/>
+        </w:rPr>
+      </w:pPr>
+    </w:p>
+    <w:p>
+      <w:pPr>
+        <w:pStyle w:val="Heading2"/>
+        <w:numPr>
+          <w:ilvl w:val="0"/>
+          <w:numId w:val="12"/>
+        </w:numPr>
+      </w:pPr>
+      <w:bookmarkStart w:id="2" w:name="_Toc162769048"/>
+      <w:r>
+        <w:t>Tỉ lệ thực hiện của mỗi thành viên</w:t>
+      </w:r>
+      <w:bookmarkEnd w:id="2"/>
+    </w:p>
+    <w:p>
+      <w:pPr>
+        <w:pStyle w:val="Heading1"/>
+        <w:numPr>
+          <w:ilvl w:val="0"/>
+          <w:numId w:val="22"/>
+        </w:numPr>
+        <w:rPr>
+          <w:lang w:val="vi-VN"/>
+        </w:rPr>
+      </w:pPr>
+      <w:bookmarkStart w:id="3" w:name="_Toc162769049"/>
+      <w:r>
+        <w:rPr>
+          <w:lang w:val="vi-VN"/>
+        </w:rPr>
+        <w:t xml:space="preserve">Trả lời câu hỏi thông qua </w:t>
+      </w:r>
+      <w:r>
+        <w:rPr>
+          <w:lang w:val="vi-VN"/>
+        </w:rPr>
+        <w:t xml:space="preserve">việc </w:t>
+      </w:r>
+      <w:r>
+        <w:rPr>
+          <w:lang w:val="vi-VN"/>
+        </w:rPr>
+        <w:t>trực quan</w:t>
+      </w:r>
+      <w:bookmarkEnd w:id="3"/>
+    </w:p>
+    <w:p>
+      <w:pPr>
+        <w:rPr>
+          <w:rFonts w:cs="Times New Roman"/>
+          <w:szCs w:val="26"/>
+        </w:rPr>
+      </w:pPr>
+      <w:r>
+        <w:rPr>
+          <w:rFonts w:cs="Times New Roman"/>
+          <w:szCs w:val="26"/>
+        </w:rPr>
+        <w:tab/>
+      </w:r>
+      <w:r>
+        <w:rPr>
+          <w:rFonts w:cs="Times New Roman"/>
+          <w:szCs w:val="26"/>
+          <w:lang w:val="vi-VN"/>
+        </w:rPr>
+        <w:t>Nhóm sẽ phân tích các yếu tố về loại hạng vé, giới tính, nhóm tuổi và yếu tố về người thân đi cùng để phân tích về khả năng sống sót.</w:t>
+      </w:r>
+    </w:p>
+    <w:p>
+      <w:pPr>
+        <w:pStyle w:val="Heading2"/>
+      </w:pPr>
+      <w:bookmarkStart w:id="4" w:name="_Toc162769050"/>
+      <w:r>
+        <w:t>Câu 1: Loại hạng vé của lớp hành khách nào có tỉ lệ sống sót cao nhất?</w:t>
+      </w:r>
+      <w:bookmarkEnd w:id="4"/>
+    </w:p>
+    <w:p>
+      <w:pPr>
+        <w:pStyle w:val="Heading3"/>
+        <w:numPr>
+          <w:ilvl w:val="0"/>
+          <w:numId w:val="23"/>
+        </w:numPr>
+      </w:pPr>
+      <w:bookmarkStart w:id="5" w:name="_Toc162769051"/>
+      <w:r>
+        <w:t>Lợi ích</w:t>
+      </w:r>
+      <w:bookmarkEnd w:id="5"/>
+    </w:p>
+    <w:p>
+      <w:pPr>
+        <w:pStyle w:val="ListParagraph"/>
+        <w:numPr>
+          <w:ilvl w:val="0"/>
+          <w:numId w:val="18"/>
+        </w:numPr>
+        <w:rPr>
+          <w:rFonts w:cs="Times New Roman"/>
+          <w:szCs w:val="26"/>
+          <w:lang w:val="vi-VN"/>
+        </w:rPr>
+      </w:pPr>
+      <w:r>
+        <w:rPr>
+          <w:rFonts w:cs="Times New Roman"/>
+          <w:szCs w:val="26"/>
+          <w:lang w:val="vi-VN"/>
+        </w:rPr>
+        <w:t xml:space="preserve">Giúp chúng ta </w:t>
+      </w:r>
+      <w:r>
+        <w:rPr>
+          <w:rFonts w:cs="Times New Roman"/>
+          <w:szCs w:val="26"/>
+          <w:lang w:val="vi-VN"/>
+        </w:rPr>
+        <w:t>nhận biết mức độ ảnh hưởng của loại hạng vé đối với khả năng sống sót trên tàu Titanic. Liệu có sự ưu tiên trong việc cứu hộ dựa trên tầng lớp xã hội hay không?</w:t>
+      </w:r>
+    </w:p>
+    <w:p>
+      <w:pPr>
+        <w:pStyle w:val="ListParagraph"/>
+        <w:numPr>
+          <w:ilvl w:val="0"/>
+          <w:numId w:val="18"/>
+        </w:numPr>
+        <w:rPr>
+          <w:rFonts w:cs="Times New Roman"/>
+          <w:szCs w:val="26"/>
+          <w:lang w:val="vi-VN"/>
+        </w:rPr>
+      </w:pPr>
+      <w:r>
+        <w:rPr>
+          <w:rFonts w:cs="Times New Roman"/>
+          <w:szCs w:val="26"/>
+          <w:lang w:val="vi-VN"/>
+        </w:rPr>
+        <w:t>Giúp nhận biết mức độ ảnh hưởng của yếu tố xã hội và kinh tế đối với khả năng sống sót trong tình huống khẩn cấp.</w:t>
+      </w:r>
+    </w:p>
+    <w:p>
+      <w:pPr>
+        <w:pStyle w:val="Heading3"/>
+        <w:numPr>
+          <w:ilvl w:val="0"/>
+          <w:numId w:val="23"/>
+        </w:numPr>
+      </w:pPr>
+      <w:bookmarkStart w:id="6" w:name="_Toc162769052"/>
+      <w:r>
+        <w:t>Phân tích</w:t>
+      </w:r>
+      <w:r>
+        <w:t xml:space="preserve"> dữ liệu</w:t>
+      </w:r>
+      <w:r>
+        <w:t xml:space="preserve"> và nhận xét</w:t>
+      </w:r>
+      <w:bookmarkEnd w:id="6"/>
+    </w:p>
+    <w:p/>
+    <w:p>
+      <w:pPr>
+        <w:spacing w:line="276" w:lineRule="auto"/>
+        <w:jc w:val="center"/>
+        <w:rPr>
+          <w:lang w:val="vi-VN"/>
+        </w:rPr>
+      </w:pPr>
+      <w:r>
+        <w:rPr>
+          <w:noProof/>
+          <w:lang w:val="vi-VN"/>
+        </w:rPr>
+        <w:lastRenderedPageBreak/>
+        <w:drawing>
+          <wp:inline distT="0" distB="0" distL="0" distR="0" wp14:anchorId="66B8C66F" wp14:editId="023126EA">
+            <wp:extent cx="4651245" cy="3721100"/>
+            <wp:effectExtent l="0" t="0" r="0" b="0"/>
+            <wp:docPr id="512501091" name="Graphic 3"/>
+            <wp:cNvGraphicFramePr>
+              <a:graphicFrameLocks xmlns:a="http://schemas.openxmlformats.org/drawingml/2006/main" noChangeAspect="1"/>
+            </wp:cNvGraphicFramePr>
+            <a:graphic xmlns:a="http://schemas.openxmlformats.org/drawingml/2006/main">
+              <a:graphicData uri="http://schemas.openxmlformats.org/drawingml/2006/picture">
+                <pic:pic xmlns:pic="http://schemas.openxmlformats.org/drawingml/2006/picture">
+                  <pic:nvPicPr>
+                    <pic:cNvPr id="512501091" name="Graphic 512501091"/>
+                    <pic:cNvPicPr/>
+                  </pic:nvPicPr>
+                  <pic:blipFill>
+                    <a:blip r:embed="rId9">
+                      <a:extLst>
+                        <a:ext uri="{28A0092B-C50C-407E-A947-70E740481C1C}">
+                          <a14:useLocalDpi xmlns:a14="http://schemas.microsoft.com/office/drawing/2010/main" val="0"/>
+                        </a:ext>
+                        <a:ext uri="{96DAC541-7B7A-43D3-8B79-37D633B846F1}">
+                          <asvg:svgBlip xmlns:asvg="http://schemas.microsoft.com/office/drawing/2016/SVG/main" r:embed="rId10"/>
                         </a:ext>
                       </a:extLst>
                     </a:blip>
@@ -1203,7 +2947,7 @@
                   <pic:spPr>
                     <a:xfrm>
                       <a:off x="0" y="0"/>
-                      <a:ext cx="4854996" cy="4011075"/>
+                      <a:ext cx="4823900" cy="3859228"/>
                     </a:xfrm>
                     <a:prstGeom prst="rect">
                       <a:avLst/>
@@ -1218,18 +2962,17 @@
     </w:p>
     <w:p>
       <w:pPr>
-        <w:pStyle w:val="ListParagraph"/>
-        <w:ind w:left="1800"/>
+        <w:spacing w:line="276" w:lineRule="auto"/>
         <w:jc w:val="center"/>
         <w:rPr>
-          <w:sz w:val="26"/>
-          <w:szCs w:val="26"/>
-          <w:lang w:val="vi-VN"/>
-        </w:rPr>
-      </w:pPr>
-      <w:r>
-        <w:rPr>
-          <w:sz w:val="26"/>
+          <w:rFonts w:cs="Times New Roman"/>
+          <w:szCs w:val="26"/>
+          <w:lang w:val="vi-VN"/>
+        </w:rPr>
+      </w:pPr>
+      <w:r>
+        <w:rPr>
+          <w:rFonts w:cs="Times New Roman"/>
           <w:szCs w:val="26"/>
           <w:lang w:val="vi-VN"/>
         </w:rPr>
@@ -1238,10 +2981,8 @@
     </w:p>
     <w:p>
       <w:pPr>
-        <w:pStyle w:val="ListParagraph"/>
-        <w:ind w:left="1800"/>
-        <w:rPr>
-          <w:sz w:val="26"/>
+        <w:rPr>
+          <w:rFonts w:cs="Times New Roman"/>
           <w:szCs w:val="26"/>
           <w:lang w:val="vi-VN"/>
         </w:rPr>
@@ -1252,17 +2993,17 @@
         <w:pStyle w:val="ListParagraph"/>
         <w:numPr>
           <w:ilvl w:val="0"/>
-          <w:numId w:val="10"/>
+          <w:numId w:val="18"/>
         </w:numPr>
         <w:rPr>
-          <w:sz w:val="26"/>
-          <w:szCs w:val="26"/>
-          <w:lang w:val="vi-VN"/>
-        </w:rPr>
-      </w:pPr>
-      <w:r>
-        <w:rPr>
-          <w:sz w:val="26"/>
+          <w:rFonts w:cs="Times New Roman"/>
+          <w:szCs w:val="26"/>
+          <w:lang w:val="vi-VN"/>
+        </w:rPr>
+      </w:pPr>
+      <w:r>
+        <w:rPr>
+          <w:rFonts w:cs="Times New Roman"/>
           <w:szCs w:val="26"/>
           <w:lang w:val="vi-VN"/>
         </w:rPr>
@@ -1274,17 +3015,17 @@
         <w:pStyle w:val="ListParagraph"/>
         <w:numPr>
           <w:ilvl w:val="0"/>
-          <w:numId w:val="10"/>
+          <w:numId w:val="18"/>
         </w:numPr>
         <w:rPr>
-          <w:sz w:val="26"/>
-          <w:szCs w:val="26"/>
-          <w:lang w:val="vi-VN"/>
-        </w:rPr>
-      </w:pPr>
-      <w:r>
-        <w:rPr>
-          <w:sz w:val="26"/>
+          <w:rFonts w:cs="Times New Roman"/>
+          <w:szCs w:val="26"/>
+          <w:lang w:val="vi-VN"/>
+        </w:rPr>
+      </w:pPr>
+      <w:r>
+        <w:rPr>
+          <w:rFonts w:cs="Times New Roman"/>
           <w:szCs w:val="26"/>
           <w:lang w:val="vi-VN"/>
         </w:rPr>
@@ -1292,7 +3033,7 @@
       </w:r>
       <w:r>
         <w:rPr>
-          <w:sz w:val="26"/>
+          <w:rFonts w:cs="Times New Roman"/>
           <w:szCs w:val="26"/>
           <w:lang w:val="vi-VN"/>
         </w:rPr>
@@ -1304,17 +3045,17 @@
         <w:pStyle w:val="ListParagraph"/>
         <w:numPr>
           <w:ilvl w:val="0"/>
-          <w:numId w:val="10"/>
+          <w:numId w:val="18"/>
         </w:numPr>
         <w:rPr>
-          <w:sz w:val="26"/>
-          <w:szCs w:val="26"/>
-          <w:lang w:val="vi-VN"/>
-        </w:rPr>
-      </w:pPr>
-      <w:r>
-        <w:rPr>
-          <w:sz w:val="26"/>
+          <w:rFonts w:cs="Times New Roman"/>
+          <w:szCs w:val="26"/>
+          <w:lang w:val="vi-VN"/>
+        </w:rPr>
+      </w:pPr>
+      <w:r>
+        <w:rPr>
+          <w:rFonts w:cs="Times New Roman"/>
           <w:szCs w:val="26"/>
           <w:lang w:val="vi-VN"/>
         </w:rPr>
@@ -1323,85 +3064,82 @@
     </w:p>
     <w:p>
       <w:pPr>
-        <w:pStyle w:val="ListParagraph"/>
-        <w:ind w:left="2160"/>
-        <w:rPr>
-          <w:lang w:val="vi-VN"/>
-        </w:rPr>
-      </w:pPr>
+        <w:rPr>
+          <w:rFonts w:cs="Times New Roman"/>
+          <w:szCs w:val="26"/>
+          <w:lang w:val="vi-VN"/>
+        </w:rPr>
+      </w:pPr>
+    </w:p>
+    <w:p>
+      <w:pPr>
+        <w:pStyle w:val="Heading2"/>
+      </w:pPr>
+      <w:bookmarkStart w:id="7" w:name="_Toc162769053"/>
+      <w:r>
+        <w:t xml:space="preserve">Câu 2: Có sự khác biệt </w:t>
+      </w:r>
+      <w:r>
+        <w:t>về tỉ lệ sống sót giữa nam và nữ không?</w:t>
+      </w:r>
+      <w:bookmarkEnd w:id="7"/>
+    </w:p>
+    <w:p>
+      <w:pPr>
+        <w:pStyle w:val="Heading3"/>
+        <w:numPr>
+          <w:ilvl w:val="0"/>
+          <w:numId w:val="24"/>
+        </w:numPr>
+      </w:pPr>
+      <w:bookmarkStart w:id="8" w:name="_Toc162769054"/>
+      <w:r>
+        <w:t>Lợi ích</w:t>
+      </w:r>
+      <w:bookmarkEnd w:id="8"/>
     </w:p>
     <w:p>
       <w:pPr>
         <w:pStyle w:val="ListParagraph"/>
         <w:numPr>
           <w:ilvl w:val="0"/>
-          <w:numId w:val="5"/>
+          <w:numId w:val="18"/>
         </w:numPr>
         <w:rPr>
-          <w:b/>
-          <w:bCs/>
-          <w:sz w:val="28"/>
-          <w:szCs w:val="28"/>
-          <w:lang w:val="vi-VN"/>
-        </w:rPr>
-      </w:pPr>
-      <w:r>
-        <w:rPr>
-          <w:b/>
-          <w:bCs/>
-          <w:sz w:val="28"/>
-          <w:szCs w:val="28"/>
-          <w:lang w:val="vi-VN"/>
-        </w:rPr>
-        <w:t xml:space="preserve">Câu 2: Có sự khác biệt </w:t>
-      </w:r>
-      <w:r>
-        <w:rPr>
-          <w:b/>
-          <w:bCs/>
-          <w:sz w:val="28"/>
-          <w:szCs w:val="28"/>
-          <w:lang w:val="vi-VN"/>
-        </w:rPr>
-        <w:t>về tỉ lệ sống sót giữa nam và nữ không?</w:t>
-      </w:r>
-    </w:p>
-    <w:p>
-      <w:pPr>
-        <w:pStyle w:val="ListParagraph"/>
-        <w:ind w:left="1440"/>
-        <w:rPr>
-          <w:sz w:val="26"/>
-          <w:szCs w:val="26"/>
-          <w:lang w:val="vi-VN"/>
-        </w:rPr>
-      </w:pPr>
+          <w:rFonts w:cs="Times New Roman"/>
+          <w:szCs w:val="26"/>
+          <w:lang w:val="vi-VN"/>
+        </w:rPr>
+      </w:pPr>
+      <w:r>
+        <w:rPr>
+          <w:rFonts w:cs="Times New Roman"/>
+          <w:szCs w:val="26"/>
+          <w:lang w:val="vi-VN"/>
+        </w:rPr>
+        <w:t>Giúp chúng ta nhận biết mức độ ảnh hưởng của giới tính đối với khả năng sống sót trên tàu titanic. Liệu giới tính có phản ánh yếu tố quyết định trong việc sống sót hay không?</w:t>
+      </w:r>
     </w:p>
     <w:p>
       <w:pPr>
         <w:pStyle w:val="ListParagraph"/>
         <w:numPr>
           <w:ilvl w:val="0"/>
-          <w:numId w:val="7"/>
+          <w:numId w:val="18"/>
         </w:numPr>
         <w:rPr>
-          <w:b/>
-          <w:bCs/>
-          <w:sz w:val="26"/>
-          <w:szCs w:val="26"/>
-          <w:lang w:val="vi-VN"/>
-        </w:rPr>
-      </w:pPr>
-      <w:r>
-        <w:rPr>
-          <w:b/>
-          <w:bCs/>
-          <w:sz w:val="26"/>
-          <w:szCs w:val="26"/>
-          <w:lang w:val="vi-VN"/>
-        </w:rPr>
-        <w:lastRenderedPageBreak/>
-        <w:t>Lợi ích</w:t>
+          <w:rFonts w:cs="Times New Roman"/>
+          <w:szCs w:val="26"/>
+          <w:lang w:val="vi-VN"/>
+        </w:rPr>
+      </w:pPr>
+      <w:r>
+        <w:rPr>
+          <w:rFonts w:cs="Times New Roman"/>
+          <w:szCs w:val="26"/>
+          <w:lang w:val="vi-VN"/>
+        </w:rPr>
+        <w:t>Giúp phát hiện ra liệu có sự ưu tiên giữa nam và nữ trong tình huống khẩn cấp không?</w:t>
       </w:r>
     </w:p>
     <w:p>
@@ -1409,119 +3147,70 @@
         <w:pStyle w:val="ListParagraph"/>
         <w:numPr>
           <w:ilvl w:val="0"/>
-          <w:numId w:val="10"/>
+          <w:numId w:val="18"/>
         </w:numPr>
         <w:rPr>
-          <w:sz w:val="26"/>
-          <w:szCs w:val="26"/>
-          <w:lang w:val="vi-VN"/>
-        </w:rPr>
-      </w:pPr>
-      <w:r>
-        <w:rPr>
-          <w:sz w:val="26"/>
-          <w:szCs w:val="26"/>
-          <w:lang w:val="vi-VN"/>
-        </w:rPr>
-        <w:t>Giúp chúng ta nhận biết mức độ ảnh hưởng của giới tính đối với khả năng sống sót trên tàu titanic. Liệu giới tính có phản ánh yếu tố quyết định trong việc sống sót hay không?</w:t>
+          <w:rFonts w:cs="Times New Roman"/>
+          <w:szCs w:val="26"/>
+          <w:lang w:val="vi-VN"/>
+        </w:rPr>
+      </w:pPr>
+      <w:r>
+        <w:rPr>
+          <w:rFonts w:cs="Times New Roman"/>
+          <w:szCs w:val="26"/>
+          <w:lang w:val="vi-VN"/>
+        </w:rPr>
+        <w:t>Có thể đánh giá khả năng sẵn sàng và phản ứng của hành khách theo giới tính</w:t>
+      </w:r>
+      <w:r>
+        <w:rPr>
+          <w:rFonts w:cs="Times New Roman"/>
+          <w:szCs w:val="26"/>
+          <w:lang w:val="vi-VN"/>
+        </w:rPr>
+        <w:t xml:space="preserve"> khi đối mặt với tình huống khẩn cấp?</w:t>
       </w:r>
     </w:p>
     <w:p>
       <w:pPr>
-        <w:pStyle w:val="ListParagraph"/>
+        <w:pStyle w:val="Heading3"/>
         <w:numPr>
           <w:ilvl w:val="0"/>
-          <w:numId w:val="10"/>
+          <w:numId w:val="24"/>
         </w:numPr>
-        <w:rPr>
-          <w:sz w:val="26"/>
-          <w:szCs w:val="26"/>
-          <w:lang w:val="vi-VN"/>
-        </w:rPr>
-      </w:pPr>
-      <w:r>
-        <w:rPr>
-          <w:sz w:val="26"/>
-          <w:szCs w:val="26"/>
-          <w:lang w:val="vi-VN"/>
-        </w:rPr>
-        <w:t>Giúp phát hiện ra liệu có sự ưu tiên giữa nam và nữ trong tình huống khẩn cấp không?</w:t>
-      </w:r>
+      </w:pPr>
+      <w:bookmarkStart w:id="9" w:name="_Toc162769055"/>
+      <w:r>
+        <w:t xml:space="preserve">Phân tích </w:t>
+      </w:r>
+      <w:r>
+        <w:t xml:space="preserve">dữ liệu </w:t>
+      </w:r>
+      <w:r>
+        <w:t>và nhận xét</w:t>
+      </w:r>
+      <w:bookmarkEnd w:id="9"/>
     </w:p>
     <w:p>
       <w:pPr>
-        <w:pStyle w:val="ListParagraph"/>
-        <w:numPr>
-          <w:ilvl w:val="0"/>
-          <w:numId w:val="10"/>
-        </w:numPr>
-        <w:rPr>
-          <w:sz w:val="26"/>
-          <w:szCs w:val="26"/>
-          <w:lang w:val="vi-VN"/>
-        </w:rPr>
-      </w:pPr>
-      <w:r>
-        <w:rPr>
-          <w:sz w:val="26"/>
-          <w:szCs w:val="26"/>
-          <w:lang w:val="vi-VN"/>
-        </w:rPr>
-        <w:t>Có thể đánh giá khả năng sẵn sàng và phản ứng của hành khách theo giới tính</w:t>
-      </w:r>
-      <w:r>
-        <w:rPr>
-          <w:sz w:val="26"/>
-          <w:szCs w:val="26"/>
-          <w:lang w:val="vi-VN"/>
-        </w:rPr>
-        <w:t xml:space="preserve"> khi đối mặt với tình huống khẩn cấp?</w:t>
-      </w:r>
-    </w:p>
-    <w:p>
-      <w:pPr>
-        <w:pStyle w:val="ListParagraph"/>
-        <w:numPr>
-          <w:ilvl w:val="0"/>
-          <w:numId w:val="7"/>
-        </w:numPr>
-        <w:rPr>
-          <w:b/>
-          <w:bCs/>
-          <w:sz w:val="26"/>
-          <w:szCs w:val="26"/>
-          <w:lang w:val="vi-VN"/>
-        </w:rPr>
-      </w:pPr>
-      <w:r>
-        <w:rPr>
-          <w:b/>
-          <w:bCs/>
-          <w:sz w:val="26"/>
-          <w:szCs w:val="26"/>
-          <w:lang w:val="vi-VN"/>
-        </w:rPr>
-        <w:t>Phân tích và nhận xét</w:t>
-      </w:r>
-    </w:p>
-    <w:p>
-      <w:pPr>
-        <w:pStyle w:val="ListParagraph"/>
-        <w:ind w:left="1800"/>
-        <w:rPr>
+        <w:spacing w:line="276" w:lineRule="auto"/>
+        <w:jc w:val="center"/>
+        <w:rPr>
+          <w:rFonts w:cs="Times New Roman"/>
+          <w:szCs w:val="26"/>
           <w:lang w:val="vi-VN"/>
         </w:rPr>
       </w:pPr>
       <w:r>
         <w:rPr>
           <w:noProof/>
-          <w:lang w:val="vi-VN"/>
         </w:rPr>
         <w:drawing>
-          <wp:inline distT="0" distB="0" distL="0" distR="0" wp14:anchorId="79650354" wp14:editId="62E5C6CE">
-            <wp:extent cx="4498794" cy="4513694"/>
-            <wp:effectExtent l="0" t="0" r="0" b="0"/>
-            <wp:docPr id="624397465" name="Picture 3"/>
+          <wp:inline distT="0" distB="0" distL="0" distR="0" wp14:anchorId="1D8987D7" wp14:editId="23E1F33B">
+            <wp:extent cx="3915938" cy="3929204"/>
+            <wp:effectExtent l="0" t="0" r="8890" b="0"/>
+            <wp:docPr id="624397465" name="Picture 3" descr="A blue and orange pie chart&#10;&#10;Description automatically generated"/>
             <wp:cNvGraphicFramePr>
               <a:graphicFrameLocks xmlns:a="http://schemas.openxmlformats.org/drawingml/2006/main" noChangeAspect="1"/>
             </wp:cNvGraphicFramePr>
@@ -1529,661 +3218,10 @@
               <a:graphicData uri="http://schemas.openxmlformats.org/drawingml/2006/picture">
                 <pic:pic xmlns:pic="http://schemas.openxmlformats.org/drawingml/2006/picture">
                   <pic:nvPicPr>
-                    <pic:cNvPr id="624397465" name="Picture 624397465"/>
-                    <pic:cNvPicPr/>
-                  </pic:nvPicPr>
-                  <pic:blipFill>
-                    <a:blip r:embed="rId9" cstate="print">
-                      <a:extLst>
-                        <a:ext uri="{28A0092B-C50C-407E-A947-70E740481C1C}">
-                          <a14:useLocalDpi xmlns:a14="http://schemas.microsoft.com/office/drawing/2010/main" val="0"/>
-                        </a:ext>
-                      </a:extLst>
-                    </a:blip>
-                    <a:stretch>
-                      <a:fillRect/>
-                    </a:stretch>
-                  </pic:blipFill>
-                  <pic:spPr>
-                    <a:xfrm>
-                      <a:off x="0" y="0"/>
-                      <a:ext cx="4550558" cy="4565630"/>
-                    </a:xfrm>
-                    <a:prstGeom prst="rect">
-                      <a:avLst/>
-                    </a:prstGeom>
-                  </pic:spPr>
-                </pic:pic>
-              </a:graphicData>
-            </a:graphic>
-          </wp:inline>
-        </w:drawing>
-      </w:r>
-    </w:p>
-    <w:p>
-      <w:pPr>
-        <w:pStyle w:val="ListParagraph"/>
-        <w:ind w:left="1800"/>
-        <w:jc w:val="center"/>
-        <w:rPr>
-          <w:sz w:val="26"/>
-          <w:szCs w:val="26"/>
-          <w:lang w:val="vi-VN"/>
-        </w:rPr>
-      </w:pPr>
-      <w:r>
-        <w:rPr>
-          <w:sz w:val="26"/>
-          <w:szCs w:val="26"/>
-          <w:lang w:val="vi-VN"/>
-        </w:rPr>
-        <w:t>Hình 2: Biểu đồ tròn thể hiện tỷ lệ sống sót giữa nam và nữ</w:t>
-      </w:r>
-    </w:p>
-    <w:p>
-      <w:pPr>
-        <w:pStyle w:val="ListParagraph"/>
-        <w:ind w:left="1800"/>
-        <w:rPr>
-          <w:sz w:val="26"/>
-          <w:szCs w:val="26"/>
-          <w:lang w:val="vi-VN"/>
-        </w:rPr>
-      </w:pPr>
-    </w:p>
-    <w:p>
-      <w:pPr>
-        <w:pStyle w:val="ListParagraph"/>
-        <w:numPr>
-          <w:ilvl w:val="0"/>
-          <w:numId w:val="10"/>
-        </w:numPr>
-        <w:rPr>
-          <w:sz w:val="26"/>
-          <w:szCs w:val="26"/>
-          <w:lang w:val="vi-VN"/>
-        </w:rPr>
-      </w:pPr>
-      <w:r>
-        <w:rPr>
-          <w:sz w:val="26"/>
-          <w:szCs w:val="26"/>
-          <w:lang w:val="vi-VN"/>
-        </w:rPr>
-        <w:t xml:space="preserve">Có sự chênh lệch về tỉ lệ sống sót giữa nam và nữ. Tỷ lệ sống sót trung bình của nữ giới là khoảng 79,7%, trong khi đó tỷ lệ sống sót trung bình của nam giới chỉ là khoảng 20,3%. Sự chênh lệch lớn này phản ánh chính sách ưu tiên cứu hộ của tàu Titanic, trong đó phụ nữ được ưu tiên </w:t>
-      </w:r>
-      <w:r>
-        <w:rPr>
-          <w:sz w:val="26"/>
-          <w:szCs w:val="26"/>
-          <w:lang w:val="vi-VN"/>
-        </w:rPr>
-        <w:t>cứu hộ hơn so với nam giới.</w:t>
-      </w:r>
-    </w:p>
-    <w:p>
-      <w:pPr>
-        <w:pStyle w:val="ListParagraph"/>
-        <w:numPr>
-          <w:ilvl w:val="0"/>
-          <w:numId w:val="10"/>
-        </w:numPr>
-        <w:rPr>
-          <w:sz w:val="26"/>
-          <w:szCs w:val="26"/>
-          <w:lang w:val="vi-VN"/>
-        </w:rPr>
-      </w:pPr>
-      <w:r>
-        <w:rPr>
-          <w:sz w:val="26"/>
-          <w:szCs w:val="26"/>
-          <w:lang w:val="vi-VN"/>
-        </w:rPr>
-        <w:t xml:space="preserve">Giới tính là 1 yếu tố quan trọng ảnh hưởng đến khả năng sống sót. Kết quả trên đã làm nổi bật vai trò quan trọng của giới tính </w:t>
-      </w:r>
-      <w:r>
-        <w:rPr>
-          <w:sz w:val="26"/>
-          <w:szCs w:val="26"/>
-          <w:lang w:val="vi-VN"/>
-        </w:rPr>
-        <w:lastRenderedPageBreak/>
-        <w:t>trong việc ảnh hưởng đến khả năng sống sót trên tàu Titanic. Tỷ lệ sống sót của nữ giới cao hơn đáng kể so với nam giới, gần gấp 4 lần, có thể do chính sách ưu tiên cứu hộ cho phụ nữ và trẻ em.</w:t>
-      </w:r>
-    </w:p>
-    <w:p>
-      <w:pPr>
-        <w:pStyle w:val="ListParagraph"/>
-        <w:ind w:left="2160"/>
-        <w:rPr>
-          <w:b/>
-          <w:bCs/>
-          <w:lang w:val="vi-VN"/>
-        </w:rPr>
-      </w:pPr>
-    </w:p>
-    <w:p>
-      <w:pPr>
-        <w:pStyle w:val="ListParagraph"/>
-        <w:numPr>
-          <w:ilvl w:val="0"/>
-          <w:numId w:val="5"/>
-        </w:numPr>
-        <w:rPr>
-          <w:b/>
-          <w:bCs/>
-          <w:sz w:val="28"/>
-          <w:szCs w:val="28"/>
-          <w:lang w:val="vi-VN"/>
-        </w:rPr>
-      </w:pPr>
-      <w:r>
-        <w:rPr>
-          <w:b/>
-          <w:bCs/>
-          <w:sz w:val="28"/>
-          <w:szCs w:val="28"/>
-          <w:lang w:val="vi-VN"/>
-        </w:rPr>
-        <w:t>Câu 3: Tỷ lệ sống sót ở nhóm tuổi nào là cao nhất?</w:t>
-      </w:r>
-    </w:p>
-    <w:p>
-      <w:pPr>
-        <w:pStyle w:val="ListParagraph"/>
-        <w:ind w:left="1440"/>
-        <w:rPr>
-          <w:b/>
-          <w:bCs/>
-          <w:lang w:val="vi-VN"/>
-        </w:rPr>
-      </w:pPr>
-    </w:p>
-    <w:p>
-      <w:pPr>
-        <w:pStyle w:val="ListParagraph"/>
-        <w:numPr>
-          <w:ilvl w:val="0"/>
-          <w:numId w:val="8"/>
-        </w:numPr>
-        <w:rPr>
-          <w:b/>
-          <w:bCs/>
-          <w:sz w:val="26"/>
-          <w:szCs w:val="26"/>
-          <w:lang w:val="vi-VN"/>
-        </w:rPr>
-      </w:pPr>
-      <w:r>
-        <w:rPr>
-          <w:b/>
-          <w:bCs/>
-          <w:sz w:val="26"/>
-          <w:szCs w:val="26"/>
-          <w:lang w:val="vi-VN"/>
-        </w:rPr>
-        <w:t>Lợi ích</w:t>
-      </w:r>
-    </w:p>
-    <w:p>
-      <w:pPr>
-        <w:pStyle w:val="ListParagraph"/>
-        <w:numPr>
-          <w:ilvl w:val="0"/>
-          <w:numId w:val="10"/>
-        </w:numPr>
-        <w:rPr>
-          <w:sz w:val="26"/>
-          <w:szCs w:val="26"/>
-          <w:lang w:val="vi-VN"/>
-        </w:rPr>
-      </w:pPr>
-      <w:r>
-        <w:rPr>
-          <w:sz w:val="26"/>
-          <w:szCs w:val="26"/>
-          <w:lang w:val="vi-VN"/>
-        </w:rPr>
-        <w:t>Giúp chúng ta hiểu rõ hơn về mức độ ảnh hưởng của độ tuổi đối với khả năng sống sót trên tàu Titanic.</w:t>
-      </w:r>
-    </w:p>
-    <w:p>
-      <w:pPr>
-        <w:pStyle w:val="ListParagraph"/>
-        <w:numPr>
-          <w:ilvl w:val="0"/>
-          <w:numId w:val="10"/>
-        </w:numPr>
-        <w:rPr>
-          <w:sz w:val="26"/>
-          <w:szCs w:val="26"/>
-          <w:lang w:val="vi-VN"/>
-        </w:rPr>
-      </w:pPr>
-      <w:r>
-        <w:rPr>
-          <w:sz w:val="26"/>
-          <w:szCs w:val="26"/>
-          <w:lang w:val="vi-VN"/>
-        </w:rPr>
-        <w:t>Giúp phát hiện ra liệu có sự ưu tiên nào ở các độ tuổi trong việc cứu hộ không?</w:t>
-      </w:r>
-    </w:p>
-    <w:p>
-      <w:pPr>
-        <w:pStyle w:val="ListParagraph"/>
-        <w:numPr>
-          <w:ilvl w:val="0"/>
-          <w:numId w:val="10"/>
-        </w:numPr>
-        <w:rPr>
-          <w:sz w:val="26"/>
-          <w:szCs w:val="26"/>
-          <w:lang w:val="vi-VN"/>
-        </w:rPr>
-      </w:pPr>
-      <w:r>
-        <w:rPr>
-          <w:sz w:val="26"/>
-          <w:szCs w:val="26"/>
-          <w:lang w:val="vi-VN"/>
-        </w:rPr>
-        <w:t>Có thể giúp đánh giá khả năng sẵn sàng và phản ứng của khách hàng ở từng nhóm tuổi khi đối mặt với tình huống khẩn cấp.</w:t>
-      </w:r>
-    </w:p>
-    <w:p>
-      <w:pPr>
-        <w:pStyle w:val="ListParagraph"/>
-        <w:numPr>
-          <w:ilvl w:val="0"/>
-          <w:numId w:val="8"/>
-        </w:numPr>
-        <w:rPr>
-          <w:b/>
-          <w:bCs/>
-          <w:sz w:val="26"/>
-          <w:szCs w:val="26"/>
-          <w:lang w:val="vi-VN"/>
-        </w:rPr>
-      </w:pPr>
-      <w:r>
-        <w:rPr>
-          <w:b/>
-          <w:bCs/>
-          <w:sz w:val="26"/>
-          <w:szCs w:val="26"/>
-          <w:lang w:val="vi-VN"/>
-        </w:rPr>
-        <w:t>Phân tích và nhận xét</w:t>
-      </w:r>
-    </w:p>
-    <w:p>
-      <w:pPr>
-        <w:pStyle w:val="ListParagraph"/>
-        <w:ind w:left="1800"/>
-        <w:rPr>
-          <w:lang w:val="vi-VN"/>
-        </w:rPr>
-      </w:pPr>
-      <w:r>
-        <w:rPr>
-          <w:noProof/>
-          <w:lang w:val="vi-VN"/>
-        </w:rPr>
-        <w:drawing>
-          <wp:inline distT="0" distB="0" distL="0" distR="0" wp14:anchorId="4DA5E919" wp14:editId="6BF0C0AB">
-            <wp:extent cx="4629150" cy="3813609"/>
-            <wp:effectExtent l="0" t="0" r="0" b="0"/>
-            <wp:docPr id="832143802" name="Picture 4" descr="A graph of a bar&#10;&#10;Description automatically generated"/>
-            <wp:cNvGraphicFramePr>
-              <a:graphicFrameLocks xmlns:a="http://schemas.openxmlformats.org/drawingml/2006/main" noChangeAspect="1"/>
-            </wp:cNvGraphicFramePr>
-            <a:graphic xmlns:a="http://schemas.openxmlformats.org/drawingml/2006/main">
-              <a:graphicData uri="http://schemas.openxmlformats.org/drawingml/2006/picture">
-                <pic:pic xmlns:pic="http://schemas.openxmlformats.org/drawingml/2006/picture">
-                  <pic:nvPicPr>
-                    <pic:cNvPr id="832143802" name="Picture 4" descr="A graph of a bar&#10;&#10;Description automatically generated"/>
-                    <pic:cNvPicPr/>
-                  </pic:nvPicPr>
-                  <pic:blipFill>
-                    <a:blip r:embed="rId10" cstate="print">
-                      <a:extLst>
-                        <a:ext uri="{28A0092B-C50C-407E-A947-70E740481C1C}">
-                          <a14:useLocalDpi xmlns:a14="http://schemas.microsoft.com/office/drawing/2010/main" val="0"/>
-                        </a:ext>
-                      </a:extLst>
-                    </a:blip>
-                    <a:stretch>
-                      <a:fillRect/>
-                    </a:stretch>
-                  </pic:blipFill>
-                  <pic:spPr>
-                    <a:xfrm>
-                      <a:off x="0" y="0"/>
-                      <a:ext cx="4670265" cy="3847481"/>
-                    </a:xfrm>
-                    <a:prstGeom prst="rect">
-                      <a:avLst/>
-                    </a:prstGeom>
-                  </pic:spPr>
-                </pic:pic>
-              </a:graphicData>
-            </a:graphic>
-          </wp:inline>
-        </w:drawing>
-      </w:r>
-    </w:p>
-    <w:p>
-      <w:pPr>
-        <w:pStyle w:val="ListParagraph"/>
-        <w:ind w:left="1800"/>
-        <w:jc w:val="center"/>
-        <w:rPr>
-          <w:sz w:val="26"/>
-          <w:szCs w:val="26"/>
-          <w:lang w:val="vi-VN"/>
-        </w:rPr>
-      </w:pPr>
-      <w:r>
-        <w:rPr>
-          <w:sz w:val="26"/>
-          <w:szCs w:val="26"/>
-          <w:lang w:val="vi-VN"/>
-        </w:rPr>
-        <w:t xml:space="preserve">Hình 3: Biểu đồ cột </w:t>
-      </w:r>
-      <w:r>
-        <w:rPr>
-          <w:sz w:val="26"/>
-          <w:szCs w:val="26"/>
-          <w:lang w:val="vi-VN"/>
-        </w:rPr>
-        <w:t>thể hiện tỉ lệ sống sót trung bình theo nhóm tuổi</w:t>
-      </w:r>
-    </w:p>
-    <w:p>
-      <w:pPr>
-        <w:pStyle w:val="ListParagraph"/>
-        <w:ind w:left="1800"/>
-        <w:rPr>
-          <w:sz w:val="26"/>
-          <w:szCs w:val="26"/>
-          <w:lang w:val="vi-VN"/>
-        </w:rPr>
-      </w:pPr>
-    </w:p>
-    <w:p>
-      <w:pPr>
-        <w:pStyle w:val="ListParagraph"/>
-        <w:numPr>
-          <w:ilvl w:val="0"/>
-          <w:numId w:val="10"/>
-        </w:numPr>
-        <w:rPr>
-          <w:sz w:val="26"/>
-          <w:szCs w:val="26"/>
-          <w:lang w:val="vi-VN"/>
-        </w:rPr>
-      </w:pPr>
-      <w:r>
-        <w:rPr>
-          <w:sz w:val="26"/>
-          <w:szCs w:val="26"/>
-          <w:lang w:val="vi-VN"/>
-        </w:rPr>
-        <w:t xml:space="preserve">Tỷ lệ sống sót trung bình của trẻ em (Tuổi dứoi 18) là khoảng 47,7%, cao hơn đáng kể so với tỷ lệ sống sót của nhóm người trưởng thành và người cao tuổi. Sự chênh lệch này có thể phản ánh việc trẻ em được ưu tiên cứu hộ và có thể có khả năng di </w:t>
-      </w:r>
-      <w:r>
-        <w:rPr>
-          <w:sz w:val="26"/>
-          <w:szCs w:val="26"/>
-          <w:lang w:val="vi-VN"/>
-        </w:rPr>
-        <w:lastRenderedPageBreak/>
-        <w:t>chuyển đến các khu vực an toàn nhanh chóng hơn trong tình huống khẩn cấp</w:t>
-      </w:r>
-    </w:p>
-    <w:p>
-      <w:pPr>
-        <w:pStyle w:val="ListParagraph"/>
-        <w:numPr>
-          <w:ilvl w:val="0"/>
-          <w:numId w:val="10"/>
-        </w:numPr>
-        <w:rPr>
-          <w:sz w:val="26"/>
-          <w:szCs w:val="26"/>
-          <w:lang w:val="vi-VN"/>
-        </w:rPr>
-      </w:pPr>
-      <w:r>
-        <w:rPr>
-          <w:sz w:val="26"/>
-          <w:szCs w:val="26"/>
-          <w:lang w:val="vi-VN"/>
-        </w:rPr>
-        <w:t xml:space="preserve">Tỷ lệ sống sót trung bình của người trường thành ( từ 18 đến 60 tuổi) là khoảng 36,6%. Trong khi đó tỷ lệ này đối với nhóm người cao tuổi chỉ là khoảng 22,7%, thấp nhất trong 3 nhóm tuổi. </w:t>
-      </w:r>
-      <w:r>
-        <w:rPr>
-          <w:sz w:val="26"/>
-          <w:szCs w:val="26"/>
-          <w:lang w:val="vi-VN"/>
-        </w:rPr>
-        <w:t>Điều này có thể do họ gặp khó khăn trong việc di chuyển cũng như có thể có các vấn đề về sức khoẻ mà làm giảm khả năng sống sót.</w:t>
-      </w:r>
-    </w:p>
-    <w:p>
-      <w:pPr>
-        <w:pStyle w:val="ListParagraph"/>
-        <w:numPr>
-          <w:ilvl w:val="0"/>
-          <w:numId w:val="10"/>
-        </w:numPr>
-        <w:rPr>
-          <w:sz w:val="26"/>
-          <w:szCs w:val="26"/>
-          <w:lang w:val="vi-VN"/>
-        </w:rPr>
-      </w:pPr>
-      <w:r>
-        <w:rPr>
-          <w:sz w:val="26"/>
-          <w:szCs w:val="26"/>
-          <w:lang w:val="vi-VN"/>
-        </w:rPr>
-        <w:t xml:space="preserve">Tuổi tác cũng ảnh hưởng đến khả năng sống sót trên tàu Titanic. Trẻ em được ưu tiên cứu hộ hơn và có tỷ lệ sống sót cao nhất, trong khi đó nhóm người </w:t>
-      </w:r>
-      <w:r>
-        <w:rPr>
-          <w:sz w:val="26"/>
-          <w:szCs w:val="26"/>
-          <w:lang w:val="vi-VN"/>
-        </w:rPr>
-        <w:t>cao tuổi có tỷ lệ sống sót thấp nhất. Điều này phản ánh chính sách ưu tiên cứu hộ và khả năng chịu đựng khác nhau giữa các nhóm tuổi.</w:t>
-      </w:r>
-    </w:p>
-    <w:p>
-      <w:pPr>
-        <w:pStyle w:val="ListParagraph"/>
-        <w:ind w:left="2160"/>
-        <w:rPr>
-          <w:b/>
-          <w:bCs/>
-          <w:sz w:val="28"/>
-          <w:szCs w:val="28"/>
-          <w:lang w:val="vi-VN"/>
-        </w:rPr>
-      </w:pPr>
-    </w:p>
-    <w:p>
-      <w:pPr>
-        <w:pStyle w:val="ListParagraph"/>
-        <w:numPr>
-          <w:ilvl w:val="0"/>
-          <w:numId w:val="5"/>
-        </w:numPr>
-        <w:rPr>
-          <w:b/>
-          <w:bCs/>
-          <w:sz w:val="28"/>
-          <w:szCs w:val="28"/>
-          <w:lang w:val="vi-VN"/>
-        </w:rPr>
-      </w:pPr>
-      <w:r>
-        <w:rPr>
-          <w:b/>
-          <w:bCs/>
-          <w:sz w:val="28"/>
-          <w:szCs w:val="28"/>
-          <w:lang w:val="vi-VN"/>
-        </w:rPr>
-        <w:t>Câu 4: Liệu rằng những người đi cùng gia đình có tỉ lệ sống sót cao hơn những người đi 1 mình?</w:t>
-      </w:r>
-    </w:p>
-    <w:p>
-      <w:pPr>
-        <w:pStyle w:val="ListParagraph"/>
-        <w:ind w:left="1440"/>
-        <w:rPr>
-          <w:lang w:val="vi-VN"/>
-        </w:rPr>
-      </w:pPr>
-    </w:p>
-    <w:p>
-      <w:pPr>
-        <w:pStyle w:val="ListParagraph"/>
-        <w:numPr>
-          <w:ilvl w:val="0"/>
-          <w:numId w:val="9"/>
-        </w:numPr>
-        <w:rPr>
-          <w:b/>
-          <w:bCs/>
-          <w:sz w:val="26"/>
-          <w:szCs w:val="26"/>
-          <w:lang w:val="vi-VN"/>
-        </w:rPr>
-      </w:pPr>
-      <w:r>
-        <w:rPr>
-          <w:b/>
-          <w:bCs/>
-          <w:sz w:val="26"/>
-          <w:szCs w:val="26"/>
-          <w:lang w:val="vi-VN"/>
-        </w:rPr>
-        <w:t>Lợi ích</w:t>
-      </w:r>
-    </w:p>
-    <w:p>
-      <w:pPr>
-        <w:pStyle w:val="ListParagraph"/>
-        <w:numPr>
-          <w:ilvl w:val="0"/>
-          <w:numId w:val="10"/>
-        </w:numPr>
-        <w:rPr>
-          <w:sz w:val="26"/>
-          <w:szCs w:val="26"/>
-          <w:lang w:val="vi-VN"/>
-        </w:rPr>
-      </w:pPr>
-      <w:r>
-        <w:rPr>
-          <w:sz w:val="26"/>
-          <w:szCs w:val="26"/>
-          <w:lang w:val="vi-VN"/>
-        </w:rPr>
-        <w:t xml:space="preserve">Giúp chúng ta hiểu rõ hơn về mức độ ảnh hưởng của </w:t>
-      </w:r>
-      <w:r>
-        <w:rPr>
-          <w:sz w:val="26"/>
-          <w:szCs w:val="26"/>
-          <w:lang w:val="vi-VN"/>
-        </w:rPr>
-        <w:t>việc đi cùng gia đình đối với khả năng sống sót trên tàu Titanic. Cung cấp thông tin quan trọng để đánh giá yếu tố hỗ trợ trong quá trình cứu hộ và phản ứng trong tình huống khẩn cấp.</w:t>
-      </w:r>
-    </w:p>
-    <w:p>
-      <w:pPr>
-        <w:pStyle w:val="ListParagraph"/>
-        <w:numPr>
-          <w:ilvl w:val="0"/>
-          <w:numId w:val="10"/>
-        </w:numPr>
-        <w:rPr>
-          <w:sz w:val="26"/>
-          <w:szCs w:val="26"/>
-          <w:lang w:val="vi-VN"/>
-        </w:rPr>
-      </w:pPr>
-      <w:r>
-        <w:rPr>
-          <w:sz w:val="26"/>
-          <w:szCs w:val="26"/>
-          <w:lang w:val="vi-VN"/>
-        </w:rPr>
-        <w:t>Giúp đánh giá tác động của yếu tố gia đình đối với khả năng sống sót. Những nguời đi cùng gia đình liệu có tỷ lệ sống sót cao hơn? ,hay liệu có sự hỗ trợ và quan tâm lẫn nhau trong quá trình cứu hộ hay không?</w:t>
-      </w:r>
-    </w:p>
-    <w:p>
-      <w:pPr>
-        <w:pStyle w:val="ListParagraph"/>
-        <w:numPr>
-          <w:ilvl w:val="0"/>
-          <w:numId w:val="9"/>
-        </w:numPr>
-        <w:rPr>
-          <w:b/>
-          <w:bCs/>
-          <w:sz w:val="26"/>
-          <w:szCs w:val="26"/>
-          <w:lang w:val="vi-VN"/>
-        </w:rPr>
-      </w:pPr>
-      <w:r>
-        <w:rPr>
-          <w:b/>
-          <w:bCs/>
-          <w:sz w:val="26"/>
-          <w:szCs w:val="26"/>
-          <w:lang w:val="vi-VN"/>
-        </w:rPr>
-        <w:t>Phân tích và nhận xét</w:t>
-      </w:r>
-    </w:p>
-    <w:p>
-      <w:pPr>
-        <w:pStyle w:val="ListParagraph"/>
-        <w:ind w:left="1800"/>
-        <w:rPr>
-          <w:lang w:val="vi-VN"/>
-        </w:rPr>
-      </w:pPr>
-      <w:r>
-        <w:rPr>
-          <w:noProof/>
-          <w:lang w:val="vi-VN"/>
-        </w:rPr>
-        <w:lastRenderedPageBreak/>
-        <w:drawing>
-          <wp:inline distT="0" distB="0" distL="0" distR="0" wp14:anchorId="71691FC0" wp14:editId="5B28B849">
-            <wp:extent cx="4680858" cy="4609845"/>
-            <wp:effectExtent l="0" t="0" r="5715" b="635"/>
-            <wp:docPr id="1161040884" name="Picture 5" descr="A graph of survival rate&#10;&#10;Description automatically generated"/>
-            <wp:cNvGraphicFramePr>
-              <a:graphicFrameLocks xmlns:a="http://schemas.openxmlformats.org/drawingml/2006/main" noChangeAspect="1"/>
-            </wp:cNvGraphicFramePr>
-            <a:graphic xmlns:a="http://schemas.openxmlformats.org/drawingml/2006/main">
-              <a:graphicData uri="http://schemas.openxmlformats.org/drawingml/2006/picture">
-                <pic:pic xmlns:pic="http://schemas.openxmlformats.org/drawingml/2006/picture">
-                  <pic:nvPicPr>
-                    <pic:cNvPr id="1161040884" name="Picture 5" descr="A graph of survival rate&#10;&#10;Description automatically generated"/>
-                    <pic:cNvPicPr/>
+                    <pic:cNvPr id="624397465" name="Picture 3" descr="A blue and orange pie chart&#10;&#10;Description automatically generated"/>
+                    <pic:cNvPicPr>
+                      <a:picLocks noChangeAspect="1"/>
+                    </pic:cNvPicPr>
                   </pic:nvPicPr>
                   <pic:blipFill>
                     <a:blip r:embed="rId11" cstate="print">
@@ -2200,7 +3238,7 @@
                   <pic:spPr>
                     <a:xfrm>
                       <a:off x="0" y="0"/>
-                      <a:ext cx="4720880" cy="4649260"/>
+                      <a:ext cx="3927502" cy="3940807"/>
                     </a:xfrm>
                     <a:prstGeom prst="rect">
                       <a:avLst/>
@@ -2215,37 +3253,28 @@
     </w:p>
     <w:p>
       <w:pPr>
-        <w:pStyle w:val="ListParagraph"/>
-        <w:ind w:left="1800"/>
+        <w:spacing w:line="276" w:lineRule="auto"/>
         <w:jc w:val="center"/>
         <w:rPr>
-          <w:sz w:val="26"/>
-          <w:szCs w:val="26"/>
-          <w:lang w:val="vi-VN"/>
-        </w:rPr>
-      </w:pPr>
-      <w:r>
-        <w:rPr>
-          <w:sz w:val="26"/>
-          <w:szCs w:val="26"/>
-          <w:lang w:val="vi-VN"/>
-        </w:rPr>
-        <w:t>Hình 4: Biểu đồ cột</w:t>
-      </w:r>
-      <w:r>
-        <w:rPr>
-          <w:sz w:val="26"/>
-          <w:szCs w:val="26"/>
-          <w:lang w:val="vi-VN"/>
-        </w:rPr>
-        <w:t xml:space="preserve"> thể hiện tỉ lệ sống sót trung bình khi có anh chị em hoặc vợ/chồng đi cùng</w:t>
+          <w:rFonts w:cs="Times New Roman"/>
+          <w:szCs w:val="26"/>
+          <w:lang w:val="vi-VN"/>
+        </w:rPr>
+      </w:pPr>
+      <w:r>
+        <w:rPr>
+          <w:rFonts w:cs="Times New Roman"/>
+          <w:szCs w:val="26"/>
+          <w:lang w:val="vi-VN"/>
+        </w:rPr>
+        <w:t>Hình 2: Biểu đồ tròn thể hiện tỷ lệ sống sót giữa nam và nữ</w:t>
       </w:r>
     </w:p>
     <w:p>
       <w:pPr>
-        <w:pStyle w:val="ListParagraph"/>
-        <w:ind w:left="1800"/>
-        <w:rPr>
+        <w:rPr>
+          <w:rFonts w:cs="Times New Roman"/>
+          <w:szCs w:val="26"/>
           <w:lang w:val="vi-VN"/>
         </w:rPr>
       </w:pPr>
@@ -2253,19 +3282,594 @@
     <w:p>
       <w:pPr>
         <w:pStyle w:val="ListParagraph"/>
-        <w:ind w:left="1800"/>
-        <w:rPr>
-          <w:lang w:val="vi-VN"/>
-        </w:rPr>
-      </w:pPr>
-      <w:r>
-        <w:rPr>
+        <w:numPr>
+          <w:ilvl w:val="0"/>
+          <w:numId w:val="18"/>
+        </w:numPr>
+        <w:rPr>
+          <w:rFonts w:cs="Times New Roman"/>
+          <w:szCs w:val="26"/>
+          <w:lang w:val="vi-VN"/>
+        </w:rPr>
+      </w:pPr>
+      <w:r>
+        <w:rPr>
+          <w:rFonts w:cs="Times New Roman"/>
+          <w:szCs w:val="26"/>
+          <w:lang w:val="vi-VN"/>
+        </w:rPr>
+        <w:lastRenderedPageBreak/>
+        <w:t xml:space="preserve">Có sự chênh lệch về tỉ lệ sống sót giữa nam và nữ. Tỷ lệ sống sót trung bình của nữ giới là khoảng 79,7%, trong khi đó tỷ lệ sống sót trung bình của nam giới chỉ là khoảng 20,3%. Sự chênh lệch lớn này phản ánh chính sách ưu tiên cứu hộ của tàu Titanic, trong đó phụ nữ được ưu tiên </w:t>
+      </w:r>
+      <w:r>
+        <w:rPr>
+          <w:rFonts w:cs="Times New Roman"/>
+          <w:szCs w:val="26"/>
+          <w:lang w:val="vi-VN"/>
+        </w:rPr>
+        <w:t>cứu hộ hơn so với nam giới.</w:t>
+      </w:r>
+    </w:p>
+    <w:p>
+      <w:pPr>
+        <w:pStyle w:val="ListParagraph"/>
+        <w:numPr>
+          <w:ilvl w:val="0"/>
+          <w:numId w:val="18"/>
+        </w:numPr>
+        <w:rPr>
+          <w:rFonts w:cs="Times New Roman"/>
+          <w:szCs w:val="26"/>
+          <w:lang w:val="vi-VN"/>
+        </w:rPr>
+      </w:pPr>
+      <w:r>
+        <w:rPr>
+          <w:rFonts w:cs="Times New Roman"/>
+          <w:szCs w:val="26"/>
+          <w:lang w:val="vi-VN"/>
+        </w:rPr>
+        <w:t>Giới tính là 1 yếu tố quan trọng ảnh hưởng đến khả năng sống sót. Kết quả trên đã làm nổi bật vai trò quan trọng của giới tính trong việc ảnh hưởng đến khả năng sống sót trên tàu Titanic. Tỷ lệ sống sót của nữ giới cao hơn đáng kể so với nam giới, gần gấp 4 lần, có thể do chính sách ưu tiên cứu hộ cho phụ nữ và trẻ em.</w:t>
+      </w:r>
+    </w:p>
+    <w:p>
+      <w:pPr>
+        <w:rPr>
+          <w:rFonts w:cs="Times New Roman"/>
+          <w:b/>
+          <w:bCs/>
+          <w:szCs w:val="26"/>
+          <w:lang w:val="vi-VN"/>
+        </w:rPr>
+      </w:pPr>
+    </w:p>
+    <w:p>
+      <w:pPr>
+        <w:pStyle w:val="Heading2"/>
+      </w:pPr>
+      <w:bookmarkStart w:id="10" w:name="_Toc162769056"/>
+      <w:r>
+        <w:t>Câu 3: Tỷ lệ sống sót ở nhóm tuổi nào là cao nhất?</w:t>
+      </w:r>
+      <w:bookmarkEnd w:id="10"/>
+    </w:p>
+    <w:p>
+      <w:pPr>
+        <w:pStyle w:val="Heading3"/>
+        <w:numPr>
+          <w:ilvl w:val="0"/>
+          <w:numId w:val="25"/>
+        </w:numPr>
+      </w:pPr>
+      <w:bookmarkStart w:id="11" w:name="_Toc162769057"/>
+      <w:r>
+        <w:t>Lợi ích</w:t>
+      </w:r>
+      <w:bookmarkEnd w:id="11"/>
+    </w:p>
+    <w:p>
+      <w:pPr>
+        <w:pStyle w:val="ListParagraph"/>
+        <w:numPr>
+          <w:ilvl w:val="0"/>
+          <w:numId w:val="18"/>
+        </w:numPr>
+        <w:rPr>
+          <w:rFonts w:cs="Times New Roman"/>
+          <w:szCs w:val="26"/>
+          <w:lang w:val="vi-VN"/>
+        </w:rPr>
+      </w:pPr>
+      <w:r>
+        <w:rPr>
+          <w:rFonts w:cs="Times New Roman"/>
+          <w:szCs w:val="26"/>
+          <w:lang w:val="vi-VN"/>
+        </w:rPr>
+        <w:t>Giúp chúng ta hiểu rõ hơn về mức độ ảnh hưởng của độ tuổi đối với khả năng sống sót trên tàu Titanic.</w:t>
+      </w:r>
+    </w:p>
+    <w:p>
+      <w:pPr>
+        <w:pStyle w:val="ListParagraph"/>
+        <w:numPr>
+          <w:ilvl w:val="0"/>
+          <w:numId w:val="18"/>
+        </w:numPr>
+        <w:rPr>
+          <w:rFonts w:cs="Times New Roman"/>
+          <w:szCs w:val="26"/>
+          <w:lang w:val="vi-VN"/>
+        </w:rPr>
+      </w:pPr>
+      <w:r>
+        <w:rPr>
+          <w:rFonts w:cs="Times New Roman"/>
+          <w:szCs w:val="26"/>
+          <w:lang w:val="vi-VN"/>
+        </w:rPr>
+        <w:t>Giúp phát hiện ra liệu có sự ưu tiên nào ở các độ tuổi trong việc cứu hộ không?</w:t>
+      </w:r>
+    </w:p>
+    <w:p>
+      <w:pPr>
+        <w:pStyle w:val="ListParagraph"/>
+        <w:numPr>
+          <w:ilvl w:val="0"/>
+          <w:numId w:val="18"/>
+        </w:numPr>
+        <w:rPr>
+          <w:rFonts w:cs="Times New Roman"/>
+          <w:szCs w:val="26"/>
+          <w:lang w:val="vi-VN"/>
+        </w:rPr>
+      </w:pPr>
+      <w:r>
+        <w:rPr>
+          <w:rFonts w:cs="Times New Roman"/>
+          <w:szCs w:val="26"/>
+          <w:lang w:val="vi-VN"/>
+        </w:rPr>
+        <w:t>Có thể giúp đánh giá khả năng sẵn sàng và phản ứng của khách hàng ở từng nhóm tuổi khi đối mặt với tình huống khẩn cấp.</w:t>
+      </w:r>
+    </w:p>
+    <w:p>
+      <w:pPr>
+        <w:pStyle w:val="Heading3"/>
+        <w:numPr>
+          <w:ilvl w:val="0"/>
+          <w:numId w:val="25"/>
+        </w:numPr>
+      </w:pPr>
+      <w:bookmarkStart w:id="12" w:name="_Toc162769058"/>
+      <w:r>
+        <w:t xml:space="preserve">Phân tích </w:t>
+      </w:r>
+      <w:r>
+        <w:t xml:space="preserve">dữ liệu </w:t>
+      </w:r>
+      <w:r>
+        <w:t>và nhận xét</w:t>
+      </w:r>
+      <w:bookmarkEnd w:id="12"/>
+    </w:p>
+    <w:p>
+      <w:pPr>
+        <w:rPr>
+          <w:rFonts w:cs="Times New Roman"/>
+          <w:szCs w:val="26"/>
+          <w:lang w:val="vi-VN"/>
+        </w:rPr>
+      </w:pPr>
+    </w:p>
+    <w:p>
+      <w:pPr>
+        <w:spacing w:line="276" w:lineRule="auto"/>
+        <w:jc w:val="center"/>
+        <w:rPr>
+          <w:rFonts w:cs="Times New Roman"/>
+          <w:szCs w:val="26"/>
+          <w:lang w:val="vi-VN"/>
+        </w:rPr>
+      </w:pPr>
+      <w:r>
+        <w:rPr>
+          <w:rFonts w:cs="Times New Roman"/>
           <w:noProof/>
+          <w:szCs w:val="26"/>
           <w:lang w:val="vi-VN"/>
         </w:rPr>
         <w:lastRenderedPageBreak/>
         <w:drawing>
-          <wp:inline distT="0" distB="0" distL="0" distR="0" wp14:anchorId="61D00991" wp14:editId="332986E4">
+          <wp:inline distT="0" distB="0" distL="0" distR="0" wp14:anchorId="494D4B3C" wp14:editId="13134948">
+            <wp:extent cx="4969429" cy="3975652"/>
+            <wp:effectExtent l="0" t="0" r="3175" b="6350"/>
+            <wp:docPr id="1532303219" name="Graphic 1"/>
+            <wp:cNvGraphicFramePr>
+              <a:graphicFrameLocks xmlns:a="http://schemas.openxmlformats.org/drawingml/2006/main" noChangeAspect="1"/>
+            </wp:cNvGraphicFramePr>
+            <a:graphic xmlns:a="http://schemas.openxmlformats.org/drawingml/2006/main">
+              <a:graphicData uri="http://schemas.openxmlformats.org/drawingml/2006/picture">
+                <pic:pic xmlns:pic="http://schemas.openxmlformats.org/drawingml/2006/picture">
+                  <pic:nvPicPr>
+                    <pic:cNvPr id="1532303219" name=""/>
+                    <pic:cNvPicPr/>
+                  </pic:nvPicPr>
+                  <pic:blipFill>
+                    <a:blip r:embed="rId12">
+                      <a:extLst>
+                        <a:ext uri="{96DAC541-7B7A-43D3-8B79-37D633B846F1}">
+                          <asvg:svgBlip xmlns:asvg="http://schemas.microsoft.com/office/drawing/2016/SVG/main" r:embed="rId13"/>
+                        </a:ext>
+                      </a:extLst>
+                    </a:blip>
+                    <a:stretch>
+                      <a:fillRect/>
+                    </a:stretch>
+                  </pic:blipFill>
+                  <pic:spPr>
+                    <a:xfrm>
+                      <a:off x="0" y="0"/>
+                      <a:ext cx="4972898" cy="3978427"/>
+                    </a:xfrm>
+                    <a:prstGeom prst="rect">
+                      <a:avLst/>
+                    </a:prstGeom>
+                  </pic:spPr>
+                </pic:pic>
+              </a:graphicData>
+            </a:graphic>
+          </wp:inline>
+        </w:drawing>
+      </w:r>
+    </w:p>
+    <w:p>
+      <w:pPr>
+        <w:spacing w:line="276" w:lineRule="auto"/>
+        <w:jc w:val="center"/>
+        <w:rPr>
+          <w:rFonts w:cs="Times New Roman"/>
+          <w:szCs w:val="26"/>
+          <w:lang w:val="vi-VN"/>
+        </w:rPr>
+      </w:pPr>
+      <w:r>
+        <w:rPr>
+          <w:rFonts w:cs="Times New Roman"/>
+          <w:szCs w:val="26"/>
+          <w:lang w:val="vi-VN"/>
+        </w:rPr>
+        <w:t xml:space="preserve">Hình 3: Biểu đồ cột </w:t>
+      </w:r>
+      <w:r>
+        <w:rPr>
+          <w:rFonts w:cs="Times New Roman"/>
+          <w:szCs w:val="26"/>
+          <w:lang w:val="vi-VN"/>
+        </w:rPr>
+        <w:t>thể hiện tỉ lệ sống sót trung bình theo nhóm tuổi</w:t>
+      </w:r>
+    </w:p>
+    <w:p>
+      <w:pPr>
+        <w:rPr>
+          <w:rFonts w:cs="Times New Roman"/>
+          <w:szCs w:val="26"/>
+          <w:lang w:val="vi-VN"/>
+        </w:rPr>
+      </w:pPr>
+    </w:p>
+    <w:p>
+      <w:pPr>
+        <w:pStyle w:val="ListParagraph"/>
+        <w:numPr>
+          <w:ilvl w:val="0"/>
+          <w:numId w:val="18"/>
+        </w:numPr>
+        <w:rPr>
+          <w:rFonts w:cs="Times New Roman"/>
+          <w:szCs w:val="26"/>
+          <w:lang w:val="vi-VN"/>
+        </w:rPr>
+      </w:pPr>
+      <w:r>
+        <w:rPr>
+          <w:rFonts w:cs="Times New Roman"/>
+          <w:szCs w:val="26"/>
+          <w:lang w:val="vi-VN"/>
+        </w:rPr>
+        <w:t>Tỷ lệ sống sót trung bình của trẻ em (Tuổi dứoi 18) là khoảng 47,7%, cao hơn đáng kể so với tỷ lệ sống sót của nhóm người trưởng thành và người cao tuổi. Sự chênh lệch này có thể phản ánh việc trẻ em được ưu tiên cứu hộ và có thể có khả năng di chuyển đến các khu vực an toàn nhanh chóng hơn trong tình huống khẩn cấp</w:t>
+      </w:r>
+    </w:p>
+    <w:p>
+      <w:pPr>
+        <w:pStyle w:val="ListParagraph"/>
+        <w:numPr>
+          <w:ilvl w:val="0"/>
+          <w:numId w:val="18"/>
+        </w:numPr>
+        <w:rPr>
+          <w:rFonts w:cs="Times New Roman"/>
+          <w:szCs w:val="26"/>
+          <w:lang w:val="vi-VN"/>
+        </w:rPr>
+      </w:pPr>
+      <w:r>
+        <w:rPr>
+          <w:rFonts w:cs="Times New Roman"/>
+          <w:szCs w:val="26"/>
+          <w:lang w:val="vi-VN"/>
+        </w:rPr>
+        <w:t xml:space="preserve">Tỷ lệ sống sót trung bình của người trường thành ( từ 18 đến 60 tuổi) là khoảng 36,6%. Trong khi đó tỷ lệ này đối với nhóm người cao tuổi chỉ là khoảng 22,7%, thấp nhất trong 3 nhóm tuổi. </w:t>
+      </w:r>
+      <w:r>
+        <w:rPr>
+          <w:rFonts w:cs="Times New Roman"/>
+          <w:szCs w:val="26"/>
+          <w:lang w:val="vi-VN"/>
+        </w:rPr>
+        <w:t>Điều này có thể do họ gặp khó khăn trong việc di chuyển cũng như có thể có các vấn đề về sức khoẻ mà làm giảm khả năng sống sót.</w:t>
+      </w:r>
+    </w:p>
+    <w:p>
+      <w:pPr>
+        <w:pStyle w:val="ListParagraph"/>
+        <w:numPr>
+          <w:ilvl w:val="0"/>
+          <w:numId w:val="18"/>
+        </w:numPr>
+        <w:rPr>
+          <w:rFonts w:cs="Times New Roman"/>
+          <w:szCs w:val="26"/>
+          <w:lang w:val="vi-VN"/>
+        </w:rPr>
+      </w:pPr>
+      <w:r>
+        <w:rPr>
+          <w:rFonts w:cs="Times New Roman"/>
+          <w:szCs w:val="26"/>
+          <w:lang w:val="vi-VN"/>
+        </w:rPr>
+        <w:lastRenderedPageBreak/>
+        <w:t xml:space="preserve">Tuổi tác cũng ảnh hưởng đến khả năng sống sót trên tàu Titanic. Trẻ em được ưu tiên cứu hộ hơn và có tỷ lệ sống sót cao nhất, trong khi đó nhóm người </w:t>
+      </w:r>
+      <w:r>
+        <w:rPr>
+          <w:rFonts w:cs="Times New Roman"/>
+          <w:szCs w:val="26"/>
+          <w:lang w:val="vi-VN"/>
+        </w:rPr>
+        <w:t>cao tuổi có tỷ lệ sống sót thấp nhất. Điều này phản ánh chính sách ưu tiên cứu hộ và khả năng chịu đựng khác nhau giữa các nhóm tuổi.</w:t>
+      </w:r>
+    </w:p>
+    <w:p>
+      <w:pPr>
+        <w:rPr>
+          <w:rFonts w:cs="Times New Roman"/>
+          <w:b/>
+          <w:bCs/>
+          <w:szCs w:val="26"/>
+          <w:lang w:val="vi-VN"/>
+        </w:rPr>
+      </w:pPr>
+    </w:p>
+    <w:p>
+      <w:pPr>
+        <w:pStyle w:val="Heading2"/>
+      </w:pPr>
+      <w:bookmarkStart w:id="13" w:name="_Toc162769059"/>
+      <w:r>
+        <w:t>Câu 4: Liệu rằng những người đi cùng gia đình có tỉ lệ sống sót cao hơn những người đi 1 mình?</w:t>
+      </w:r>
+      <w:bookmarkEnd w:id="13"/>
+    </w:p>
+    <w:p>
+      <w:pPr>
+        <w:pStyle w:val="Heading3"/>
+        <w:numPr>
+          <w:ilvl w:val="0"/>
+          <w:numId w:val="26"/>
+        </w:numPr>
+      </w:pPr>
+      <w:bookmarkStart w:id="14" w:name="_Toc162769060"/>
+      <w:r>
+        <w:t>Lợi ích</w:t>
+      </w:r>
+      <w:bookmarkEnd w:id="14"/>
+    </w:p>
+    <w:p>
+      <w:pPr>
+        <w:pStyle w:val="ListParagraph"/>
+        <w:numPr>
+          <w:ilvl w:val="0"/>
+          <w:numId w:val="18"/>
+        </w:numPr>
+        <w:rPr>
+          <w:rFonts w:cs="Times New Roman"/>
+          <w:szCs w:val="26"/>
+          <w:lang w:val="vi-VN"/>
+        </w:rPr>
+      </w:pPr>
+      <w:r>
+        <w:rPr>
+          <w:rFonts w:cs="Times New Roman"/>
+          <w:szCs w:val="26"/>
+          <w:lang w:val="vi-VN"/>
+        </w:rPr>
+        <w:t xml:space="preserve">Giúp chúng ta hiểu rõ hơn về mức độ ảnh hưởng của </w:t>
+      </w:r>
+      <w:r>
+        <w:rPr>
+          <w:rFonts w:cs="Times New Roman"/>
+          <w:szCs w:val="26"/>
+          <w:lang w:val="vi-VN"/>
+        </w:rPr>
+        <w:t>việc đi cùng gia đình đối với khả năng sống sót trên tàu Titanic. Cung cấp thông tin quan trọng để đánh giá yếu tố hỗ trợ trong quá trình cứu hộ và phản ứng trong tình huống khẩn cấp.</w:t>
+      </w:r>
+    </w:p>
+    <w:p>
+      <w:pPr>
+        <w:pStyle w:val="ListParagraph"/>
+        <w:numPr>
+          <w:ilvl w:val="0"/>
+          <w:numId w:val="18"/>
+        </w:numPr>
+        <w:rPr>
+          <w:rFonts w:cs="Times New Roman"/>
+          <w:szCs w:val="26"/>
+          <w:lang w:val="vi-VN"/>
+        </w:rPr>
+      </w:pPr>
+      <w:r>
+        <w:rPr>
+          <w:rFonts w:cs="Times New Roman"/>
+          <w:szCs w:val="26"/>
+          <w:lang w:val="vi-VN"/>
+        </w:rPr>
+        <w:t>Giúp đánh giá tác động của yếu tố gia đình đối với khả năng sống sót. Những nguời đi cùng gia đình liệu có tỷ lệ sống sót cao hơn? ,hay liệu có sự hỗ trợ và quan tâm lẫn nhau trong quá trình cứu hộ hay không?</w:t>
+      </w:r>
+    </w:p>
+    <w:p>
+      <w:pPr>
+        <w:pStyle w:val="Heading3"/>
+        <w:numPr>
+          <w:ilvl w:val="0"/>
+          <w:numId w:val="26"/>
+        </w:numPr>
+        <w:rPr>
+          <w:lang w:val="vi-VN"/>
+        </w:rPr>
+      </w:pPr>
+      <w:bookmarkStart w:id="15" w:name="_Toc162769061"/>
+      <w:r>
+        <w:t xml:space="preserve">Phân tích </w:t>
+      </w:r>
+      <w:r>
+        <w:t xml:space="preserve">dữ liệu </w:t>
+      </w:r>
+      <w:r>
+        <w:t>và nhận xét</w:t>
+      </w:r>
+      <w:bookmarkEnd w:id="15"/>
+    </w:p>
+    <w:p/>
+    <w:p>
+      <w:pPr>
+        <w:spacing w:line="276" w:lineRule="auto"/>
+        <w:jc w:val="center"/>
+        <w:rPr>
+          <w:rFonts w:cs="Times New Roman"/>
+          <w:szCs w:val="26"/>
+          <w:lang w:val="vi-VN"/>
+        </w:rPr>
+      </w:pPr>
+      <w:r>
+        <w:rPr>
+          <w:rFonts w:cs="Times New Roman"/>
+          <w:noProof/>
+          <w:szCs w:val="26"/>
+          <w:lang w:val="vi-VN"/>
+        </w:rPr>
+        <w:lastRenderedPageBreak/>
+        <w:drawing>
+          <wp:inline distT="0" distB="0" distL="0" distR="0" wp14:anchorId="71691FC0" wp14:editId="2B079B7A">
+            <wp:extent cx="3551999" cy="3498112"/>
+            <wp:effectExtent l="0" t="0" r="0" b="7620"/>
+            <wp:docPr id="1161040884" name="Picture 5" descr="A graph of survival rate&#10;&#10;Description automatically generated"/>
+            <wp:cNvGraphicFramePr>
+              <a:graphicFrameLocks xmlns:a="http://schemas.openxmlformats.org/drawingml/2006/main" noChangeAspect="1"/>
+            </wp:cNvGraphicFramePr>
+            <a:graphic xmlns:a="http://schemas.openxmlformats.org/drawingml/2006/main">
+              <a:graphicData uri="http://schemas.openxmlformats.org/drawingml/2006/picture">
+                <pic:pic xmlns:pic="http://schemas.openxmlformats.org/drawingml/2006/picture">
+                  <pic:nvPicPr>
+                    <pic:cNvPr id="1161040884" name="Picture 5" descr="A graph of survival rate&#10;&#10;Description automatically generated"/>
+                    <pic:cNvPicPr/>
+                  </pic:nvPicPr>
+                  <pic:blipFill>
+                    <a:blip r:embed="rId14" cstate="print">
+                      <a:extLst>
+                        <a:ext uri="{28A0092B-C50C-407E-A947-70E740481C1C}">
+                          <a14:useLocalDpi xmlns:a14="http://schemas.microsoft.com/office/drawing/2010/main" val="0"/>
+                        </a:ext>
+                      </a:extLst>
+                    </a:blip>
+                    <a:stretch>
+                      <a:fillRect/>
+                    </a:stretch>
+                  </pic:blipFill>
+                  <pic:spPr>
+                    <a:xfrm>
+                      <a:off x="0" y="0"/>
+                      <a:ext cx="3613347" cy="3558529"/>
+                    </a:xfrm>
+                    <a:prstGeom prst="rect">
+                      <a:avLst/>
+                    </a:prstGeom>
+                  </pic:spPr>
+                </pic:pic>
+              </a:graphicData>
+            </a:graphic>
+          </wp:inline>
+        </w:drawing>
+      </w:r>
+    </w:p>
+    <w:p>
+      <w:pPr>
+        <w:spacing w:line="276" w:lineRule="auto"/>
+        <w:jc w:val="center"/>
+        <w:rPr>
+          <w:rFonts w:cs="Times New Roman"/>
+          <w:szCs w:val="26"/>
+          <w:lang w:val="vi-VN"/>
+        </w:rPr>
+      </w:pPr>
+      <w:r>
+        <w:rPr>
+          <w:rFonts w:cs="Times New Roman"/>
+          <w:szCs w:val="26"/>
+          <w:lang w:val="vi-VN"/>
+        </w:rPr>
+        <w:t>Hình 4: Biểu đồ cột</w:t>
+      </w:r>
+      <w:r>
+        <w:rPr>
+          <w:rFonts w:cs="Times New Roman"/>
+          <w:szCs w:val="26"/>
+          <w:lang w:val="vi-VN"/>
+        </w:rPr>
+        <w:t xml:space="preserve"> thể hiện tỉ lệ sống sót trung bình khi có anh chị em hoặc vợ/chồng đi cùng</w:t>
+      </w:r>
+    </w:p>
+    <w:p>
+      <w:pPr>
+        <w:rPr>
+          <w:rFonts w:cs="Times New Roman"/>
+          <w:szCs w:val="26"/>
+          <w:lang w:val="vi-VN"/>
+        </w:rPr>
+      </w:pPr>
+    </w:p>
+    <w:p>
+      <w:pPr>
+        <w:spacing w:line="276" w:lineRule="auto"/>
+        <w:jc w:val="center"/>
+        <w:rPr>
+          <w:rFonts w:cs="Times New Roman"/>
+          <w:szCs w:val="26"/>
+          <w:lang w:val="vi-VN"/>
+        </w:rPr>
+      </w:pPr>
+      <w:r>
+        <w:rPr>
+          <w:rFonts w:cs="Times New Roman"/>
+          <w:noProof/>
+          <w:szCs w:val="26"/>
+          <w:lang w:val="vi-VN"/>
+        </w:rPr>
+        <w:lastRenderedPageBreak/>
+        <w:drawing>
+          <wp:inline distT="0" distB="0" distL="0" distR="0" wp14:anchorId="61D00991" wp14:editId="7FC55D2F">
             <wp:extent cx="4680858" cy="4601343"/>
             <wp:effectExtent l="0" t="0" r="5715" b="0"/>
             <wp:docPr id="1416178674" name="Picture 6"/>
@@ -2280,7 +3884,7 @@
                     <pic:cNvPicPr/>
                   </pic:nvPicPr>
                   <pic:blipFill>
-                    <a:blip r:embed="rId12" cstate="print">
+                    <a:blip r:embed="rId15" cstate="print">
                       <a:extLst>
                         <a:ext uri="{28A0092B-C50C-407E-A947-70E740481C1C}">
                           <a14:useLocalDpi xmlns:a14="http://schemas.microsoft.com/office/drawing/2010/main" val="0"/>
@@ -2309,18 +3913,17 @@
     </w:p>
     <w:p>
       <w:pPr>
-        <w:pStyle w:val="ListParagraph"/>
-        <w:ind w:left="1800"/>
+        <w:spacing w:line="276" w:lineRule="auto"/>
         <w:jc w:val="center"/>
         <w:rPr>
-          <w:sz w:val="26"/>
-          <w:szCs w:val="26"/>
-          <w:lang w:val="vi-VN"/>
-        </w:rPr>
-      </w:pPr>
-      <w:r>
-        <w:rPr>
-          <w:sz w:val="26"/>
+          <w:rFonts w:cs="Times New Roman"/>
+          <w:szCs w:val="26"/>
+          <w:lang w:val="vi-VN"/>
+        </w:rPr>
+      </w:pPr>
+      <w:r>
+        <w:rPr>
+          <w:rFonts w:cs="Times New Roman"/>
           <w:szCs w:val="26"/>
           <w:lang w:val="vi-VN"/>
         </w:rPr>
@@ -2329,10 +3932,8 @@
     </w:p>
     <w:p>
       <w:pPr>
-        <w:pStyle w:val="ListParagraph"/>
-        <w:ind w:left="1800"/>
-        <w:rPr>
-          <w:sz w:val="26"/>
+        <w:rPr>
+          <w:rFonts w:cs="Times New Roman"/>
           <w:szCs w:val="26"/>
           <w:lang w:val="vi-VN"/>
         </w:rPr>
@@ -2343,17 +3944,17 @@
         <w:pStyle w:val="ListParagraph"/>
         <w:numPr>
           <w:ilvl w:val="0"/>
-          <w:numId w:val="10"/>
+          <w:numId w:val="18"/>
         </w:numPr>
         <w:rPr>
-          <w:sz w:val="26"/>
-          <w:szCs w:val="26"/>
-          <w:lang w:val="vi-VN"/>
-        </w:rPr>
-      </w:pPr>
-      <w:r>
-        <w:rPr>
-          <w:sz w:val="26"/>
+          <w:rFonts w:cs="Times New Roman"/>
+          <w:szCs w:val="26"/>
+          <w:lang w:val="vi-VN"/>
+        </w:rPr>
+      </w:pPr>
+      <w:r>
+        <w:rPr>
+          <w:rFonts w:cs="Times New Roman"/>
           <w:szCs w:val="26"/>
           <w:lang w:val="vi-VN"/>
         </w:rPr>
@@ -2365,17 +3966,17 @@
         <w:pStyle w:val="ListParagraph"/>
         <w:numPr>
           <w:ilvl w:val="0"/>
-          <w:numId w:val="10"/>
+          <w:numId w:val="18"/>
         </w:numPr>
         <w:rPr>
-          <w:sz w:val="26"/>
-          <w:szCs w:val="26"/>
-          <w:lang w:val="vi-VN"/>
-        </w:rPr>
-      </w:pPr>
-      <w:r>
-        <w:rPr>
-          <w:sz w:val="26"/>
+          <w:rFonts w:cs="Times New Roman"/>
+          <w:szCs w:val="26"/>
+          <w:lang w:val="vi-VN"/>
+        </w:rPr>
+      </w:pPr>
+      <w:r>
+        <w:rPr>
+          <w:rFonts w:cs="Times New Roman"/>
           <w:szCs w:val="26"/>
           <w:lang w:val="vi-VN"/>
         </w:rPr>
@@ -2383,7 +3984,7 @@
       </w:r>
       <w:r>
         <w:rPr>
-          <w:sz w:val="26"/>
+          <w:rFonts w:cs="Times New Roman"/>
           <w:szCs w:val="26"/>
           <w:lang w:val="vi-VN"/>
         </w:rPr>
@@ -2391,10 +3992,10 @@
       </w:r>
     </w:p>
     <w:sectPr>
-      <w:footerReference w:type="even" r:id="rId13"/>
-      <w:footerReference w:type="default" r:id="rId14"/>
+      <w:footerReference w:type="even" r:id="rId16"/>
+      <w:footerReference w:type="default" r:id="rId17"/>
       <w:pgSz w:w="12240" w:h="15840"/>
-      <w:pgMar w:top="1134" w:right="851" w:bottom="1134" w:left="1701" w:header="720" w:footer="720" w:gutter="0"/>
+      <w:pgMar w:top="1701" w:right="1134" w:bottom="1985" w:left="1985" w:header="720" w:footer="720" w:gutter="0"/>
       <w:pgBorders w:display="firstPage" w:offsetFrom="page">
         <w:top w:val="twistedLines1" w:sz="18" w:space="24" w:color="auto"/>
         <w:left w:val="twistedLines1" w:sz="18" w:space="24" w:color="auto"/>
@@ -2402,6 +4003,7 @@
         <w:right w:val="twistedLines1" w:sz="18" w:space="24" w:color="auto"/>
       </w:pgBorders>
       <w:cols w:space="720"/>
+      <w:titlePg/>
       <w:docGrid w:linePitch="360"/>
     </w:sectPr>
   </w:body>
@@ -2409,7 +4011,7 @@
 </file>
 
 <file path=word/endnotes.xml><?xml version="1.0" encoding="utf-8"?>
-<w:endnotes xmlns:wpc="http://schemas.microsoft.com/office/word/2010/wordprocessingCanvas" xmlns:cx="http://schemas.microsoft.com/office/drawing/2014/chartex" xmlns:cx1="http://schemas.microsoft.com/office/drawing/2015/9/8/chartex" xmlns:cx2="http://schemas.microsoft.com/office/drawing/2015/10/21/chartex" xmlns:cx3="http://schemas.microsoft.com/office/drawing/2016/5/9/chartex" xmlns:cx4="http://schemas.microsoft.com/office/drawing/2016/5/10/chartex" xmlns:cx5="http://schemas.microsoft.com/office/drawing/2016/5/11/chartex" xmlns:cx6="http://schemas.microsoft.com/office/drawing/2016/5/12/chartex" xmlns:cx7="http://schemas.microsoft.com/office/drawing/2016/5/13/chartex" xmlns:cx8="http://schemas.microsoft.com/office/drawing/2016/5/14/chartex" xmlns:mc="http://schemas.openxmlformats.org/markup-compatibility/2006" xmlns:aink="http://schemas.microsoft.com/office/drawing/2016/ink" xmlns:am3d="http://schemas.microsoft.com/office/drawing/2017/model3d" xmlns:o="urn:schemas-microsoft-com:office:office" xmlns:oel="http://schemas.microsoft.com/office/2019/extlst" xmlns:r="http://schemas.openxmlformats.org/officeDocument/2006/relationships" xmlns:m="http://schemas.openxmlformats.org/officeDocument/2006/math" xmlns:v="urn:schemas-microsoft-com:vml" xmlns:wp14="http://schemas.microsoft.com/office/word/2010/wordprocessingDrawing" xmlns:wp="http://schemas.openxmlformats.org/drawingml/2006/wordprocessingDrawing" xmlns:w10="urn:schemas-microsoft-com:office:word" xmlns:w="http://schemas.openxmlformats.org/wordprocessingml/2006/main" xmlns:w14="http://schemas.microsoft.com/office/word/2010/wordml" xmlns:w15="http://schemas.microsoft.com/office/word/2012/wordml" xmlns:w16cex="http://schemas.microsoft.com/office/word/2018/wordml/cex" xmlns:w16cid="http://schemas.microsoft.com/office/word/2016/wordml/cid" xmlns:w16="http://schemas.microsoft.com/office/word/2018/wordml" xmlns:w16sdtdh="http://schemas.microsoft.com/office/word/2020/wordml/sdtdatahash" xmlns:w16se="http://schemas.microsoft.com/office/word/2015/wordml/symex" xmlns:wpg="http://schemas.microsoft.com/office/word/2010/wordprocessingGroup" xmlns:wpi="http://schemas.microsoft.com/office/word/2010/wordprocessingInk" xmlns:wne="http://schemas.microsoft.com/office/word/2006/wordml" xmlns:wps="http://schemas.microsoft.com/office/word/2010/wordprocessingShape" mc:Ignorable="w14 w15 w16se w16cid w16 w16cex w16sdtdh wp14">
+<w:endnotes xmlns:wpc="http://schemas.microsoft.com/office/word/2010/wordprocessingCanvas" xmlns:cx="http://schemas.microsoft.com/office/drawing/2014/chartex" xmlns:cx1="http://schemas.microsoft.com/office/drawing/2015/9/8/chartex" xmlns:cx2="http://schemas.microsoft.com/office/drawing/2015/10/21/chartex" xmlns:cx3="http://schemas.microsoft.com/office/drawing/2016/5/9/chartex" xmlns:cx4="http://schemas.microsoft.com/office/drawing/2016/5/10/chartex" xmlns:cx5="http://schemas.microsoft.com/office/drawing/2016/5/11/chartex" xmlns:cx6="http://schemas.microsoft.com/office/drawing/2016/5/12/chartex" xmlns:cx7="http://schemas.microsoft.com/office/drawing/2016/5/13/chartex" xmlns:cx8="http://schemas.microsoft.com/office/drawing/2016/5/14/chartex" xmlns:mc="http://schemas.openxmlformats.org/markup-compatibility/2006" xmlns:aink="http://schemas.microsoft.com/office/drawing/2016/ink" xmlns:am3d="http://schemas.microsoft.com/office/drawing/2017/model3d" xmlns:o="urn:schemas-microsoft-com:office:office" xmlns:oel="http://schemas.microsoft.com/office/2019/extlst" xmlns:r="http://schemas.openxmlformats.org/officeDocument/2006/relationships" xmlns:m="http://schemas.openxmlformats.org/officeDocument/2006/math" xmlns:v="urn:schemas-microsoft-com:vml" xmlns:wp14="http://schemas.microsoft.com/office/word/2010/wordprocessingDrawing" xmlns:wp="http://schemas.openxmlformats.org/drawingml/2006/wordprocessingDrawing" xmlns:w10="urn:schemas-microsoft-com:office:word" xmlns:w="http://schemas.openxmlformats.org/wordprocessingml/2006/main" xmlns:w14="http://schemas.microsoft.com/office/word/2010/wordml" xmlns:w15="http://schemas.microsoft.com/office/word/2012/wordml" xmlns:w16cex="http://schemas.microsoft.com/office/word/2018/wordml/cex" xmlns:w16cid="http://schemas.microsoft.com/office/word/2016/wordml/cid" xmlns:w16="http://schemas.microsoft.com/office/word/2018/wordml" xmlns:w16du="http://schemas.microsoft.com/office/word/2023/wordml/word16du" xmlns:w16sdtdh="http://schemas.microsoft.com/office/word/2020/wordml/sdtdatahash" xmlns:w16se="http://schemas.microsoft.com/office/word/2015/wordml/symex" xmlns:wpg="http://schemas.microsoft.com/office/word/2010/wordprocessingGroup" xmlns:wpi="http://schemas.microsoft.com/office/word/2010/wordprocessingInk" xmlns:wne="http://schemas.microsoft.com/office/word/2006/wordml" xmlns:wps="http://schemas.microsoft.com/office/word/2010/wordprocessingShape" mc:Ignorable="w14 w15 w16se w16cid w16 w16cex w16sdtdh w16du wp14">
   <w:endnote w:type="separator" w:id="-1">
     <w:p>
       <w:pPr>
@@ -2434,65 +4036,13 @@
 </file>
 
 <file path=word/footer1.xml><?xml version="1.0" encoding="utf-8"?>
-<w:ftr xmlns:wpc="http://schemas.microsoft.com/office/word/2010/wordprocessingCanvas" xmlns:cx="http://schemas.microsoft.com/office/drawing/2014/chartex" xmlns:cx1="http://schemas.microsoft.com/office/drawing/2015/9/8/chartex" xmlns:cx2="http://schemas.microsoft.com/office/drawing/2015/10/21/chartex" xmlns:cx3="http://schemas.microsoft.com/office/drawing/2016/5/9/chartex" xmlns:cx4="http://schemas.microsoft.com/office/drawing/2016/5/10/chartex" xmlns:cx5="http://schemas.microsoft.com/office/drawing/2016/5/11/chartex" xmlns:cx6="http://schemas.microsoft.com/office/drawing/2016/5/12/chartex" xmlns:cx7="http://schemas.microsoft.com/office/drawing/2016/5/13/chartex" xmlns:cx8="http://schemas.microsoft.com/office/drawing/2016/5/14/chartex" xmlns:mc="http://schemas.openxmlformats.org/markup-compatibility/2006" xmlns:aink="http://schemas.microsoft.com/office/drawing/2016/ink" xmlns:am3d="http://schemas.microsoft.com/office/drawing/2017/model3d" xmlns:o="urn:schemas-microsoft-com:office:office" xmlns:oel="http://schemas.microsoft.com/office/2019/extlst" xmlns:r="http://schemas.openxmlformats.org/officeDocument/2006/relationships" xmlns:m="http://schemas.openxmlformats.org/officeDocument/2006/math" xmlns:v="urn:schemas-microsoft-com:vml" xmlns:wp14="http://schemas.microsoft.com/office/word/2010/wordprocessingDrawing" xmlns:wp="http://schemas.openxmlformats.org/drawingml/2006/wordprocessingDrawing" xmlns:w10="urn:schemas-microsoft-com:office:word" xmlns:w="http://schemas.openxmlformats.org/wordprocessingml/2006/main" xmlns:w14="http://schemas.microsoft.com/office/word/2010/wordml" xmlns:w15="http://schemas.microsoft.com/office/word/2012/wordml" xmlns:w16cex="http://schemas.microsoft.com/office/word/2018/wordml/cex" xmlns:w16cid="http://schemas.microsoft.com/office/word/2016/wordml/cid" xmlns:w16="http://schemas.microsoft.com/office/word/2018/wordml" xmlns:w16sdtdh="http://schemas.microsoft.com/office/word/2020/wordml/sdtdatahash" xmlns:w16se="http://schemas.microsoft.com/office/word/2015/wordml/symex" xmlns:wpg="http://schemas.microsoft.com/office/word/2010/wordprocessingGroup" xmlns:wpi="http://schemas.microsoft.com/office/word/2010/wordprocessingInk" xmlns:wne="http://schemas.microsoft.com/office/word/2006/wordml" xmlns:wps="http://schemas.microsoft.com/office/word/2010/wordprocessingShape" mc:Ignorable="w14 w15 w16se w16cid w16 w16cex w16sdtdh wp14">
+<w:ftr xmlns:wpc="http://schemas.microsoft.com/office/word/2010/wordprocessingCanvas" xmlns:cx="http://schemas.microsoft.com/office/drawing/2014/chartex" xmlns:cx1="http://schemas.microsoft.com/office/drawing/2015/9/8/chartex" xmlns:cx2="http://schemas.microsoft.com/office/drawing/2015/10/21/chartex" xmlns:cx3="http://schemas.microsoft.com/office/drawing/2016/5/9/chartex" xmlns:cx4="http://schemas.microsoft.com/office/drawing/2016/5/10/chartex" xmlns:cx5="http://schemas.microsoft.com/office/drawing/2016/5/11/chartex" xmlns:cx6="http://schemas.microsoft.com/office/drawing/2016/5/12/chartex" xmlns:cx7="http://schemas.microsoft.com/office/drawing/2016/5/13/chartex" xmlns:cx8="http://schemas.microsoft.com/office/drawing/2016/5/14/chartex" xmlns:mc="http://schemas.openxmlformats.org/markup-compatibility/2006" xmlns:aink="http://schemas.microsoft.com/office/drawing/2016/ink" xmlns:am3d="http://schemas.microsoft.com/office/drawing/2017/model3d" xmlns:o="urn:schemas-microsoft-com:office:office" xmlns:oel="http://schemas.microsoft.com/office/2019/extlst" xmlns:r="http://schemas.openxmlformats.org/officeDocument/2006/relationships" xmlns:m="http://schemas.openxmlformats.org/officeDocument/2006/math" xmlns:v="urn:schemas-microsoft-com:vml" xmlns:wp14="http://schemas.microsoft.com/office/word/2010/wordprocessingDrawing" xmlns:wp="http://schemas.openxmlformats.org/drawingml/2006/wordprocessingDrawing" xmlns:w10="urn:schemas-microsoft-com:office:word" xmlns:w="http://schemas.openxmlformats.org/wordprocessingml/2006/main" xmlns:w14="http://schemas.microsoft.com/office/word/2010/wordml" xmlns:w15="http://schemas.microsoft.com/office/word/2012/wordml" xmlns:w16cex="http://schemas.microsoft.com/office/word/2018/wordml/cex" xmlns:w16cid="http://schemas.microsoft.com/office/word/2016/wordml/cid" xmlns:w16="http://schemas.microsoft.com/office/word/2018/wordml" xmlns:w16du="http://schemas.microsoft.com/office/word/2023/wordml/word16du" xmlns:w16sdtdh="http://schemas.microsoft.com/office/word/2020/wordml/sdtdatahash" xmlns:w16se="http://schemas.microsoft.com/office/word/2015/wordml/symex" xmlns:wpg="http://schemas.microsoft.com/office/word/2010/wordprocessingGroup" xmlns:wpi="http://schemas.microsoft.com/office/word/2010/wordprocessingInk" xmlns:wne="http://schemas.microsoft.com/office/word/2006/wordml" xmlns:wps="http://schemas.microsoft.com/office/word/2010/wordprocessingShape" mc:Ignorable="w14 w15 w16se w16cid w16 w16cex w16sdtdh w16du wp14">
   <w:sdt>
     <w:sdtPr>
       <w:rPr>
         <w:rStyle w:val="PageNumber"/>
       </w:rPr>
       <w:id w:val="887620577"/>
-      <w:docPartObj>
-        <w:docPartGallery w:val="Page Numbers (Bottom of Page)"/>
-        <w:docPartUnique/>
-      </w:docPartObj>
-    </w:sdtPr>
-    <w:sdtContent>
-      <w:p>
-        <w:pPr>
-          <w:pStyle w:val="Footer"/>
-          <w:framePr w:wrap="none" w:vAnchor="text" w:hAnchor="margin" w:xAlign="right" w:y="1"/>
-          <w:rPr>
-            <w:rStyle w:val="PageNumber"/>
-          </w:rPr>
-        </w:pPr>
-        <w:r>
-          <w:rPr>
-            <w:rStyle w:val="PageNumber"/>
-          </w:rPr>
-          <w:fldChar w:fldCharType="begin"/>
-        </w:r>
-        <w:r>
-          <w:rPr>
-            <w:rStyle w:val="PageNumber"/>
-          </w:rPr>
-          <w:instrText xml:space="preserve"> PAGE </w:instrText>
-        </w:r>
-        <w:r>
-          <w:rPr>
-            <w:rStyle w:val="PageNumber"/>
-          </w:rPr>
-          <w:fldChar w:fldCharType="end"/>
-        </w:r>
-      </w:p>
-    </w:sdtContent>
-  </w:sdt>
-  <w:p>
-    <w:pPr>
-      <w:pStyle w:val="Footer"/>
-      <w:ind w:right="360"/>
-    </w:pPr>
-  </w:p>
-</w:ftr>
-</file>
-
-<file path=word/footer2.xml><?xml version="1.0" encoding="utf-8"?>
-<w:ftr xmlns:wpc="http://schemas.microsoft.com/office/word/2010/wordprocessingCanvas" xmlns:cx="http://schemas.microsoft.com/office/drawing/2014/chartex" xmlns:cx1="http://schemas.microsoft.com/office/drawing/2015/9/8/chartex" xmlns:cx2="http://schemas.microsoft.com/office/drawing/2015/10/21/chartex" xmlns:cx3="http://schemas.microsoft.com/office/drawing/2016/5/9/chartex" xmlns:cx4="http://schemas.microsoft.com/office/drawing/2016/5/10/chartex" xmlns:cx5="http://schemas.microsoft.com/office/drawing/2016/5/11/chartex" xmlns:cx6="http://schemas.microsoft.com/office/drawing/2016/5/12/chartex" xmlns:cx7="http://schemas.microsoft.com/office/drawing/2016/5/13/chartex" xmlns:cx8="http://schemas.microsoft.com/office/drawing/2016/5/14/chartex" xmlns:mc="http://schemas.openxmlformats.org/markup-compatibility/2006" xmlns:aink="http://schemas.microsoft.com/office/drawing/2016/ink" xmlns:am3d="http://schemas.microsoft.com/office/drawing/2017/model3d" xmlns:o="urn:schemas-microsoft-com:office:office" xmlns:oel="http://schemas.microsoft.com/office/2019/extlst" xmlns:r="http://schemas.openxmlformats.org/officeDocument/2006/relationships" xmlns:m="http://schemas.openxmlformats.org/officeDocument/2006/math" xmlns:v="urn:schemas-microsoft-com:vml" xmlns:wp14="http://schemas.microsoft.com/office/word/2010/wordprocessingDrawing" xmlns:wp="http://schemas.openxmlformats.org/drawingml/2006/wordprocessingDrawing" xmlns:w10="urn:schemas-microsoft-com:office:word" xmlns:w="http://schemas.openxmlformats.org/wordprocessingml/2006/main" xmlns:w14="http://schemas.microsoft.com/office/word/2010/wordml" xmlns:w15="http://schemas.microsoft.com/office/word/2012/wordml" xmlns:w16cex="http://schemas.microsoft.com/office/word/2018/wordml/cex" xmlns:w16cid="http://schemas.microsoft.com/office/word/2016/wordml/cid" xmlns:w16="http://schemas.microsoft.com/office/word/2018/wordml" xmlns:w16sdtdh="http://schemas.microsoft.com/office/word/2020/wordml/sdtdatahash" xmlns:w16se="http://schemas.microsoft.com/office/word/2015/wordml/symex" xmlns:wpg="http://schemas.microsoft.com/office/word/2010/wordprocessingGroup" xmlns:wpi="http://schemas.microsoft.com/office/word/2010/wordprocessingInk" xmlns:wne="http://schemas.microsoft.com/office/word/2006/wordml" xmlns:wps="http://schemas.microsoft.com/office/word/2010/wordprocessingShape" mc:Ignorable="w14 w15 w16se w16cid w16 w16cex w16sdtdh wp14">
-  <w:sdt>
-    <w:sdtPr>
-      <w:rPr>
-        <w:rStyle w:val="PageNumber"/>
-      </w:rPr>
-      <w:id w:val="1323004767"/>
       <w:docPartObj>
         <w:docPartGallery w:val="Page Numbers (Bottom of Page)"/>
         <w:docPartUnique/>
@@ -2550,8 +4100,63 @@
 </w:ftr>
 </file>
 
+<file path=word/footer2.xml><?xml version="1.0" encoding="utf-8"?>
+<w:ftr xmlns:wpc="http://schemas.microsoft.com/office/word/2010/wordprocessingCanvas" xmlns:cx="http://schemas.microsoft.com/office/drawing/2014/chartex" xmlns:cx1="http://schemas.microsoft.com/office/drawing/2015/9/8/chartex" xmlns:cx2="http://schemas.microsoft.com/office/drawing/2015/10/21/chartex" xmlns:cx3="http://schemas.microsoft.com/office/drawing/2016/5/9/chartex" xmlns:cx4="http://schemas.microsoft.com/office/drawing/2016/5/10/chartex" xmlns:cx5="http://schemas.microsoft.com/office/drawing/2016/5/11/chartex" xmlns:cx6="http://schemas.microsoft.com/office/drawing/2016/5/12/chartex" xmlns:cx7="http://schemas.microsoft.com/office/drawing/2016/5/13/chartex" xmlns:cx8="http://schemas.microsoft.com/office/drawing/2016/5/14/chartex" xmlns:mc="http://schemas.openxmlformats.org/markup-compatibility/2006" xmlns:aink="http://schemas.microsoft.com/office/drawing/2016/ink" xmlns:am3d="http://schemas.microsoft.com/office/drawing/2017/model3d" xmlns:o="urn:schemas-microsoft-com:office:office" xmlns:oel="http://schemas.microsoft.com/office/2019/extlst" xmlns:r="http://schemas.openxmlformats.org/officeDocument/2006/relationships" xmlns:m="http://schemas.openxmlformats.org/officeDocument/2006/math" xmlns:v="urn:schemas-microsoft-com:vml" xmlns:wp14="http://schemas.microsoft.com/office/word/2010/wordprocessingDrawing" xmlns:wp="http://schemas.openxmlformats.org/drawingml/2006/wordprocessingDrawing" xmlns:w10="urn:schemas-microsoft-com:office:word" xmlns:w="http://schemas.openxmlformats.org/wordprocessingml/2006/main" xmlns:w14="http://schemas.microsoft.com/office/word/2010/wordml" xmlns:w15="http://schemas.microsoft.com/office/word/2012/wordml" xmlns:w16cex="http://schemas.microsoft.com/office/word/2018/wordml/cex" xmlns:w16cid="http://schemas.microsoft.com/office/word/2016/wordml/cid" xmlns:w16="http://schemas.microsoft.com/office/word/2018/wordml" xmlns:w16du="http://schemas.microsoft.com/office/word/2023/wordml/word16du" xmlns:w16sdtdh="http://schemas.microsoft.com/office/word/2020/wordml/sdtdatahash" xmlns:w16se="http://schemas.microsoft.com/office/word/2015/wordml/symex" xmlns:wpg="http://schemas.microsoft.com/office/word/2010/wordprocessingGroup" xmlns:wpi="http://schemas.microsoft.com/office/word/2010/wordprocessingInk" xmlns:wne="http://schemas.microsoft.com/office/word/2006/wordml" xmlns:wps="http://schemas.microsoft.com/office/word/2010/wordprocessingShape" mc:Ignorable="w14 w15 w16se w16cid w16 w16cex w16sdtdh w16du wp14">
+  <w:sdt>
+    <w:sdtPr>
+      <w:id w:val="521442567"/>
+      <w:docPartObj>
+        <w:docPartGallery w:val="Page Numbers (Bottom of Page)"/>
+        <w:docPartUnique/>
+      </w:docPartObj>
+    </w:sdtPr>
+    <w:sdtContent>
+      <w:p>
+        <w:pPr>
+          <w:pStyle w:val="Footer"/>
+          <w:jc w:val="center"/>
+        </w:pPr>
+        <w:r>
+          <w:t>[</w:t>
+        </w:r>
+        <w:r>
+          <w:fldChar w:fldCharType="begin"/>
+        </w:r>
+        <w:r>
+          <w:instrText xml:space="preserve"> PAGE   \* MERGEFORMAT </w:instrText>
+        </w:r>
+        <w:r>
+          <w:fldChar w:fldCharType="separate"/>
+        </w:r>
+        <w:r>
+          <w:rPr>
+            <w:noProof/>
+          </w:rPr>
+          <w:t>2</w:t>
+        </w:r>
+        <w:r>
+          <w:rPr>
+            <w:noProof/>
+          </w:rPr>
+          <w:fldChar w:fldCharType="end"/>
+        </w:r>
+        <w:r>
+          <w:t>]</w:t>
+        </w:r>
+      </w:p>
+    </w:sdtContent>
+  </w:sdt>
+  <w:p>
+    <w:pPr>
+      <w:pStyle w:val="Footer"/>
+      <w:ind w:right="360"/>
+    </w:pPr>
+  </w:p>
+</w:ftr>
+</file>
+
 <file path=word/footnotes.xml><?xml version="1.0" encoding="utf-8"?>
-<w:footnotes xmlns:wpc="http://schemas.microsoft.com/office/word/2010/wordprocessingCanvas" xmlns:cx="http://schemas.microsoft.com/office/drawing/2014/chartex" xmlns:cx1="http://schemas.microsoft.com/office/drawing/2015/9/8/chartex" xmlns:cx2="http://schemas.microsoft.com/office/drawing/2015/10/21/chartex" xmlns:cx3="http://schemas.microsoft.com/office/drawing/2016/5/9/chartex" xmlns:cx4="http://schemas.microsoft.com/office/drawing/2016/5/10/chartex" xmlns:cx5="http://schemas.microsoft.com/office/drawing/2016/5/11/chartex" xmlns:cx6="http://schemas.microsoft.com/office/drawing/2016/5/12/chartex" xmlns:cx7="http://schemas.microsoft.com/office/drawing/2016/5/13/chartex" xmlns:cx8="http://schemas.microsoft.com/office/drawing/2016/5/14/chartex" xmlns:mc="http://schemas.openxmlformats.org/markup-compatibility/2006" xmlns:aink="http://schemas.microsoft.com/office/drawing/2016/ink" xmlns:am3d="http://schemas.microsoft.com/office/drawing/2017/model3d" xmlns:o="urn:schemas-microsoft-com:office:office" xmlns:oel="http://schemas.microsoft.com/office/2019/extlst" xmlns:r="http://schemas.openxmlformats.org/officeDocument/2006/relationships" xmlns:m="http://schemas.openxmlformats.org/officeDocument/2006/math" xmlns:v="urn:schemas-microsoft-com:vml" xmlns:wp14="http://schemas.microsoft.com/office/word/2010/wordprocessingDrawing" xmlns:wp="http://schemas.openxmlformats.org/drawingml/2006/wordprocessingDrawing" xmlns:w10="urn:schemas-microsoft-com:office:word" xmlns:w="http://schemas.openxmlformats.org/wordprocessingml/2006/main" xmlns:w14="http://schemas.microsoft.com/office/word/2010/wordml" xmlns:w15="http://schemas.microsoft.com/office/word/2012/wordml" xmlns:w16cex="http://schemas.microsoft.com/office/word/2018/wordml/cex" xmlns:w16cid="http://schemas.microsoft.com/office/word/2016/wordml/cid" xmlns:w16="http://schemas.microsoft.com/office/word/2018/wordml" xmlns:w16sdtdh="http://schemas.microsoft.com/office/word/2020/wordml/sdtdatahash" xmlns:w16se="http://schemas.microsoft.com/office/word/2015/wordml/symex" xmlns:wpg="http://schemas.microsoft.com/office/word/2010/wordprocessingGroup" xmlns:wpi="http://schemas.microsoft.com/office/word/2010/wordprocessingInk" xmlns:wne="http://schemas.microsoft.com/office/word/2006/wordml" xmlns:wps="http://schemas.microsoft.com/office/word/2010/wordprocessingShape" mc:Ignorable="w14 w15 w16se w16cid w16 w16cex w16sdtdh wp14">
+<w:footnotes xmlns:wpc="http://schemas.microsoft.com/office/word/2010/wordprocessingCanvas" xmlns:cx="http://schemas.microsoft.com/office/drawing/2014/chartex" xmlns:cx1="http://schemas.microsoft.com/office/drawing/2015/9/8/chartex" xmlns:cx2="http://schemas.microsoft.com/office/drawing/2015/10/21/chartex" xmlns:cx3="http://schemas.microsoft.com/office/drawing/2016/5/9/chartex" xmlns:cx4="http://schemas.microsoft.com/office/drawing/2016/5/10/chartex" xmlns:cx5="http://schemas.microsoft.com/office/drawing/2016/5/11/chartex" xmlns:cx6="http://schemas.microsoft.com/office/drawing/2016/5/12/chartex" xmlns:cx7="http://schemas.microsoft.com/office/drawing/2016/5/13/chartex" xmlns:cx8="http://schemas.microsoft.com/office/drawing/2016/5/14/chartex" xmlns:mc="http://schemas.openxmlformats.org/markup-compatibility/2006" xmlns:aink="http://schemas.microsoft.com/office/drawing/2016/ink" xmlns:am3d="http://schemas.microsoft.com/office/drawing/2017/model3d" xmlns:o="urn:schemas-microsoft-com:office:office" xmlns:oel="http://schemas.microsoft.com/office/2019/extlst" xmlns:r="http://schemas.openxmlformats.org/officeDocument/2006/relationships" xmlns:m="http://schemas.openxmlformats.org/officeDocument/2006/math" xmlns:v="urn:schemas-microsoft-com:vml" xmlns:wp14="http://schemas.microsoft.com/office/word/2010/wordprocessingDrawing" xmlns:wp="http://schemas.openxmlformats.org/drawingml/2006/wordprocessingDrawing" xmlns:w10="urn:schemas-microsoft-com:office:word" xmlns:w="http://schemas.openxmlformats.org/wordprocessingml/2006/main" xmlns:w14="http://schemas.microsoft.com/office/word/2010/wordml" xmlns:w15="http://schemas.microsoft.com/office/word/2012/wordml" xmlns:w16cex="http://schemas.microsoft.com/office/word/2018/wordml/cex" xmlns:w16cid="http://schemas.microsoft.com/office/word/2016/wordml/cid" xmlns:w16="http://schemas.microsoft.com/office/word/2018/wordml" xmlns:w16du="http://schemas.microsoft.com/office/word/2023/wordml/word16du" xmlns:w16sdtdh="http://schemas.microsoft.com/office/word/2020/wordml/sdtdatahash" xmlns:w16se="http://schemas.microsoft.com/office/word/2015/wordml/symex" xmlns:wpg="http://schemas.microsoft.com/office/word/2010/wordprocessingGroup" xmlns:wpi="http://schemas.microsoft.com/office/word/2010/wordprocessingInk" xmlns:wne="http://schemas.microsoft.com/office/word/2006/wordml" xmlns:wps="http://schemas.microsoft.com/office/word/2010/wordprocessingShape" mc:Ignorable="w14 w15 w16se w16cid w16 w16cex w16sdtdh w16du wp14">
   <w:footnote w:type="separator" w:id="-1">
     <w:p>
       <w:pPr>
@@ -2576,7 +4181,7 @@
 </file>
 
 <file path=word/numbering.xml><?xml version="1.0" encoding="utf-8"?>
-<w:numbering xmlns:wpc="http://schemas.microsoft.com/office/word/2010/wordprocessingCanvas" xmlns:cx="http://schemas.microsoft.com/office/drawing/2014/chartex" xmlns:cx1="http://schemas.microsoft.com/office/drawing/2015/9/8/chartex" xmlns:cx2="http://schemas.microsoft.com/office/drawing/2015/10/21/chartex" xmlns:cx3="http://schemas.microsoft.com/office/drawing/2016/5/9/chartex" xmlns:cx4="http://schemas.microsoft.com/office/drawing/2016/5/10/chartex" xmlns:cx5="http://schemas.microsoft.com/office/drawing/2016/5/11/chartex" xmlns:cx6="http://schemas.microsoft.com/office/drawing/2016/5/12/chartex" xmlns:cx7="http://schemas.microsoft.com/office/drawing/2016/5/13/chartex" xmlns:cx8="http://schemas.microsoft.com/office/drawing/2016/5/14/chartex" xmlns:mc="http://schemas.openxmlformats.org/markup-compatibility/2006" xmlns:aink="http://schemas.microsoft.com/office/drawing/2016/ink" xmlns:am3d="http://schemas.microsoft.com/office/drawing/2017/model3d" xmlns:o="urn:schemas-microsoft-com:office:office" xmlns:oel="http://schemas.microsoft.com/office/2019/extlst" xmlns:r="http://schemas.openxmlformats.org/officeDocument/2006/relationships" xmlns:m="http://schemas.openxmlformats.org/officeDocument/2006/math" xmlns:v="urn:schemas-microsoft-com:vml" xmlns:wp14="http://schemas.microsoft.com/office/word/2010/wordprocessingDrawing" xmlns:wp="http://schemas.openxmlformats.org/drawingml/2006/wordprocessingDrawing" xmlns:w10="urn:schemas-microsoft-com:office:word" xmlns:w="http://schemas.openxmlformats.org/wordprocessingml/2006/main" xmlns:w14="http://schemas.microsoft.com/office/word/2010/wordml" xmlns:w15="http://schemas.microsoft.com/office/word/2012/wordml" xmlns:w16cex="http://schemas.microsoft.com/office/word/2018/wordml/cex" xmlns:w16cid="http://schemas.microsoft.com/office/word/2016/wordml/cid" xmlns:w16="http://schemas.microsoft.com/office/word/2018/wordml" xmlns:w16sdtdh="http://schemas.microsoft.com/office/word/2020/wordml/sdtdatahash" xmlns:w16se="http://schemas.microsoft.com/office/word/2015/wordml/symex" xmlns:wpg="http://schemas.microsoft.com/office/word/2010/wordprocessingGroup" xmlns:wpi="http://schemas.microsoft.com/office/word/2010/wordprocessingInk" xmlns:wne="http://schemas.microsoft.com/office/word/2006/wordml" xmlns:wps="http://schemas.microsoft.com/office/word/2010/wordprocessingShape" mc:Ignorable="w14 w15 w16se w16cid w16 w16cex w16sdtdh wp14">
+<w:numbering xmlns:wpc="http://schemas.microsoft.com/office/word/2010/wordprocessingCanvas" xmlns:cx="http://schemas.microsoft.com/office/drawing/2014/chartex" xmlns:cx1="http://schemas.microsoft.com/office/drawing/2015/9/8/chartex" xmlns:cx2="http://schemas.microsoft.com/office/drawing/2015/10/21/chartex" xmlns:cx3="http://schemas.microsoft.com/office/drawing/2016/5/9/chartex" xmlns:cx4="http://schemas.microsoft.com/office/drawing/2016/5/10/chartex" xmlns:cx5="http://schemas.microsoft.com/office/drawing/2016/5/11/chartex" xmlns:cx6="http://schemas.microsoft.com/office/drawing/2016/5/12/chartex" xmlns:cx7="http://schemas.microsoft.com/office/drawing/2016/5/13/chartex" xmlns:cx8="http://schemas.microsoft.com/office/drawing/2016/5/14/chartex" xmlns:mc="http://schemas.openxmlformats.org/markup-compatibility/2006" xmlns:aink="http://schemas.microsoft.com/office/drawing/2016/ink" xmlns:am3d="http://schemas.microsoft.com/office/drawing/2017/model3d" xmlns:o="urn:schemas-microsoft-com:office:office" xmlns:oel="http://schemas.microsoft.com/office/2019/extlst" xmlns:r="http://schemas.openxmlformats.org/officeDocument/2006/relationships" xmlns:m="http://schemas.openxmlformats.org/officeDocument/2006/math" xmlns:v="urn:schemas-microsoft-com:vml" xmlns:wp14="http://schemas.microsoft.com/office/word/2010/wordprocessingDrawing" xmlns:wp="http://schemas.openxmlformats.org/drawingml/2006/wordprocessingDrawing" xmlns:w10="urn:schemas-microsoft-com:office:word" xmlns:w="http://schemas.openxmlformats.org/wordprocessingml/2006/main" xmlns:w14="http://schemas.microsoft.com/office/word/2010/wordml" xmlns:w15="http://schemas.microsoft.com/office/word/2012/wordml" xmlns:w16cex="http://schemas.microsoft.com/office/word/2018/wordml/cex" xmlns:w16cid="http://schemas.microsoft.com/office/word/2016/wordml/cid" xmlns:w16="http://schemas.microsoft.com/office/word/2018/wordml" xmlns:w16du="http://schemas.microsoft.com/office/word/2023/wordml/word16du" xmlns:w16sdtdh="http://schemas.microsoft.com/office/word/2020/wordml/sdtdatahash" xmlns:w16se="http://schemas.microsoft.com/office/word/2015/wordml/symex" xmlns:wpg="http://schemas.microsoft.com/office/word/2010/wordprocessingGroup" xmlns:wpi="http://schemas.microsoft.com/office/word/2010/wordprocessingInk" xmlns:wne="http://schemas.microsoft.com/office/word/2006/wordml" xmlns:wps="http://schemas.microsoft.com/office/word/2010/wordprocessingShape" mc:Ignorable="w14 w15 w16se w16cid w16 w16cex w16sdtdh w16du wp14">
   <w:abstractNum w:abstractNumId="0" w15:restartNumberingAfterBreak="0">
     <w:nsid w:val="06D5505A"/>
     <w:multiLevelType w:val="hybridMultilevel"/>
@@ -2780,6 +4385,549 @@
     </w:lvl>
   </w:abstractNum>
   <w:abstractNum w:abstractNumId="2" w15:restartNumberingAfterBreak="0">
+    <w:nsid w:val="0B601943"/>
+    <w:multiLevelType w:val="hybridMultilevel"/>
+    <w:tmpl w:val="1B5AB3F4"/>
+    <w:lvl w:ilvl="0" w:tplc="E828F874">
+      <w:numFmt w:val="bullet"/>
+      <w:lvlText w:val="-"/>
+      <w:lvlJc w:val="left"/>
+      <w:pPr>
+        <w:ind w:left="1080" w:hanging="360"/>
+      </w:pPr>
+      <w:rPr>
+        <w:rFonts w:ascii="Times New Roman" w:eastAsia="Arial" w:hAnsi="Times New Roman" w:cs="Times New Roman" w:hint="default"/>
+      </w:rPr>
+    </w:lvl>
+    <w:lvl w:ilvl="1" w:tplc="04090003" w:tentative="1">
+      <w:start w:val="1"/>
+      <w:numFmt w:val="bullet"/>
+      <w:lvlText w:val="o"/>
+      <w:lvlJc w:val="left"/>
+      <w:pPr>
+        <w:ind w:left="1800" w:hanging="360"/>
+      </w:pPr>
+      <w:rPr>
+        <w:rFonts w:ascii="Courier New" w:hAnsi="Courier New" w:cs="Courier New" w:hint="default"/>
+      </w:rPr>
+    </w:lvl>
+    <w:lvl w:ilvl="2" w:tplc="04090005" w:tentative="1">
+      <w:start w:val="1"/>
+      <w:numFmt w:val="bullet"/>
+      <w:lvlText w:val=""/>
+      <w:lvlJc w:val="left"/>
+      <w:pPr>
+        <w:ind w:left="2520" w:hanging="360"/>
+      </w:pPr>
+      <w:rPr>
+        <w:rFonts w:ascii="Wingdings" w:hAnsi="Wingdings" w:hint="default"/>
+      </w:rPr>
+    </w:lvl>
+    <w:lvl w:ilvl="3" w:tplc="04090001" w:tentative="1">
+      <w:start w:val="1"/>
+      <w:numFmt w:val="bullet"/>
+      <w:lvlText w:val=""/>
+      <w:lvlJc w:val="left"/>
+      <w:pPr>
+        <w:ind w:left="3240" w:hanging="360"/>
+      </w:pPr>
+      <w:rPr>
+        <w:rFonts w:ascii="Symbol" w:hAnsi="Symbol" w:hint="default"/>
+      </w:rPr>
+    </w:lvl>
+    <w:lvl w:ilvl="4" w:tplc="04090003" w:tentative="1">
+      <w:start w:val="1"/>
+      <w:numFmt w:val="bullet"/>
+      <w:lvlText w:val="o"/>
+      <w:lvlJc w:val="left"/>
+      <w:pPr>
+        <w:ind w:left="3960" w:hanging="360"/>
+      </w:pPr>
+      <w:rPr>
+        <w:rFonts w:ascii="Courier New" w:hAnsi="Courier New" w:cs="Courier New" w:hint="default"/>
+      </w:rPr>
+    </w:lvl>
+    <w:lvl w:ilvl="5" w:tplc="04090005" w:tentative="1">
+      <w:start w:val="1"/>
+      <w:numFmt w:val="bullet"/>
+      <w:lvlText w:val=""/>
+      <w:lvlJc w:val="left"/>
+      <w:pPr>
+        <w:ind w:left="4680" w:hanging="360"/>
+      </w:pPr>
+      <w:rPr>
+        <w:rFonts w:ascii="Wingdings" w:hAnsi="Wingdings" w:hint="default"/>
+      </w:rPr>
+    </w:lvl>
+    <w:lvl w:ilvl="6" w:tplc="04090001" w:tentative="1">
+      <w:start w:val="1"/>
+      <w:numFmt w:val="bullet"/>
+      <w:lvlText w:val=""/>
+      <w:lvlJc w:val="left"/>
+      <w:pPr>
+        <w:ind w:left="5400" w:hanging="360"/>
+      </w:pPr>
+      <w:rPr>
+        <w:rFonts w:ascii="Symbol" w:hAnsi="Symbol" w:hint="default"/>
+      </w:rPr>
+    </w:lvl>
+    <w:lvl w:ilvl="7" w:tplc="04090003" w:tentative="1">
+      <w:start w:val="1"/>
+      <w:numFmt w:val="bullet"/>
+      <w:lvlText w:val="o"/>
+      <w:lvlJc w:val="left"/>
+      <w:pPr>
+        <w:ind w:left="6120" w:hanging="360"/>
+      </w:pPr>
+      <w:rPr>
+        <w:rFonts w:ascii="Courier New" w:hAnsi="Courier New" w:cs="Courier New" w:hint="default"/>
+      </w:rPr>
+    </w:lvl>
+    <w:lvl w:ilvl="8" w:tplc="04090005" w:tentative="1">
+      <w:start w:val="1"/>
+      <w:numFmt w:val="bullet"/>
+      <w:lvlText w:val=""/>
+      <w:lvlJc w:val="left"/>
+      <w:pPr>
+        <w:ind w:left="6840" w:hanging="360"/>
+      </w:pPr>
+      <w:rPr>
+        <w:rFonts w:ascii="Wingdings" w:hAnsi="Wingdings" w:hint="default"/>
+      </w:rPr>
+    </w:lvl>
+  </w:abstractNum>
+  <w:abstractNum w:abstractNumId="3" w15:restartNumberingAfterBreak="0">
+    <w:nsid w:val="0CCE73F2"/>
+    <w:multiLevelType w:val="hybridMultilevel"/>
+    <w:tmpl w:val="DEBC6582"/>
+    <w:lvl w:ilvl="0" w:tplc="04090015">
+      <w:start w:val="1"/>
+      <w:numFmt w:val="upperLetter"/>
+      <w:lvlText w:val="%1."/>
+      <w:lvlJc w:val="left"/>
+      <w:pPr>
+        <w:ind w:left="720" w:hanging="360"/>
+      </w:pPr>
+    </w:lvl>
+    <w:lvl w:ilvl="1" w:tplc="04090019" w:tentative="1">
+      <w:start w:val="1"/>
+      <w:numFmt w:val="lowerLetter"/>
+      <w:lvlText w:val="%2."/>
+      <w:lvlJc w:val="left"/>
+      <w:pPr>
+        <w:ind w:left="1440" w:hanging="360"/>
+      </w:pPr>
+    </w:lvl>
+    <w:lvl w:ilvl="2" w:tplc="0409001B" w:tentative="1">
+      <w:start w:val="1"/>
+      <w:numFmt w:val="lowerRoman"/>
+      <w:lvlText w:val="%3."/>
+      <w:lvlJc w:val="right"/>
+      <w:pPr>
+        <w:ind w:left="2160" w:hanging="180"/>
+      </w:pPr>
+    </w:lvl>
+    <w:lvl w:ilvl="3" w:tplc="0409000F" w:tentative="1">
+      <w:start w:val="1"/>
+      <w:numFmt w:val="decimal"/>
+      <w:lvlText w:val="%4."/>
+      <w:lvlJc w:val="left"/>
+      <w:pPr>
+        <w:ind w:left="2880" w:hanging="360"/>
+      </w:pPr>
+    </w:lvl>
+    <w:lvl w:ilvl="4" w:tplc="04090019" w:tentative="1">
+      <w:start w:val="1"/>
+      <w:numFmt w:val="lowerLetter"/>
+      <w:lvlText w:val="%5."/>
+      <w:lvlJc w:val="left"/>
+      <w:pPr>
+        <w:ind w:left="3600" w:hanging="360"/>
+      </w:pPr>
+    </w:lvl>
+    <w:lvl w:ilvl="5" w:tplc="0409001B" w:tentative="1">
+      <w:start w:val="1"/>
+      <w:numFmt w:val="lowerRoman"/>
+      <w:lvlText w:val="%6."/>
+      <w:lvlJc w:val="right"/>
+      <w:pPr>
+        <w:ind w:left="4320" w:hanging="180"/>
+      </w:pPr>
+    </w:lvl>
+    <w:lvl w:ilvl="6" w:tplc="0409000F" w:tentative="1">
+      <w:start w:val="1"/>
+      <w:numFmt w:val="decimal"/>
+      <w:lvlText w:val="%7."/>
+      <w:lvlJc w:val="left"/>
+      <w:pPr>
+        <w:ind w:left="5040" w:hanging="360"/>
+      </w:pPr>
+    </w:lvl>
+    <w:lvl w:ilvl="7" w:tplc="04090019" w:tentative="1">
+      <w:start w:val="1"/>
+      <w:numFmt w:val="lowerLetter"/>
+      <w:lvlText w:val="%8."/>
+      <w:lvlJc w:val="left"/>
+      <w:pPr>
+        <w:ind w:left="5760" w:hanging="360"/>
+      </w:pPr>
+    </w:lvl>
+    <w:lvl w:ilvl="8" w:tplc="0409001B" w:tentative="1">
+      <w:start w:val="1"/>
+      <w:numFmt w:val="lowerRoman"/>
+      <w:lvlText w:val="%9."/>
+      <w:lvlJc w:val="right"/>
+      <w:pPr>
+        <w:ind w:left="6480" w:hanging="180"/>
+      </w:pPr>
+    </w:lvl>
+  </w:abstractNum>
+  <w:abstractNum w:abstractNumId="4" w15:restartNumberingAfterBreak="0">
+    <w:nsid w:val="0F2073BF"/>
+    <w:multiLevelType w:val="hybridMultilevel"/>
+    <w:tmpl w:val="0276A006"/>
+    <w:lvl w:ilvl="0" w:tplc="A4665726">
+      <w:start w:val="1"/>
+      <w:numFmt w:val="upperLetter"/>
+      <w:pStyle w:val="Myheading3"/>
+      <w:lvlText w:val="%1."/>
+      <w:lvlJc w:val="left"/>
+      <w:pPr>
+        <w:ind w:left="720" w:hanging="360"/>
+      </w:pPr>
+    </w:lvl>
+    <w:lvl w:ilvl="1" w:tplc="04090019" w:tentative="1">
+      <w:start w:val="1"/>
+      <w:numFmt w:val="lowerLetter"/>
+      <w:lvlText w:val="%2."/>
+      <w:lvlJc w:val="left"/>
+      <w:pPr>
+        <w:ind w:left="1440" w:hanging="360"/>
+      </w:pPr>
+    </w:lvl>
+    <w:lvl w:ilvl="2" w:tplc="0409001B" w:tentative="1">
+      <w:start w:val="1"/>
+      <w:numFmt w:val="lowerRoman"/>
+      <w:lvlText w:val="%3."/>
+      <w:lvlJc w:val="right"/>
+      <w:pPr>
+        <w:ind w:left="2160" w:hanging="180"/>
+      </w:pPr>
+    </w:lvl>
+    <w:lvl w:ilvl="3" w:tplc="0409000F" w:tentative="1">
+      <w:start w:val="1"/>
+      <w:numFmt w:val="decimal"/>
+      <w:lvlText w:val="%4."/>
+      <w:lvlJc w:val="left"/>
+      <w:pPr>
+        <w:ind w:left="2880" w:hanging="360"/>
+      </w:pPr>
+    </w:lvl>
+    <w:lvl w:ilvl="4" w:tplc="04090019" w:tentative="1">
+      <w:start w:val="1"/>
+      <w:numFmt w:val="lowerLetter"/>
+      <w:lvlText w:val="%5."/>
+      <w:lvlJc w:val="left"/>
+      <w:pPr>
+        <w:ind w:left="3600" w:hanging="360"/>
+      </w:pPr>
+    </w:lvl>
+    <w:lvl w:ilvl="5" w:tplc="0409001B" w:tentative="1">
+      <w:start w:val="1"/>
+      <w:numFmt w:val="lowerRoman"/>
+      <w:lvlText w:val="%6."/>
+      <w:lvlJc w:val="right"/>
+      <w:pPr>
+        <w:ind w:left="4320" w:hanging="180"/>
+      </w:pPr>
+    </w:lvl>
+    <w:lvl w:ilvl="6" w:tplc="0409000F" w:tentative="1">
+      <w:start w:val="1"/>
+      <w:numFmt w:val="decimal"/>
+      <w:lvlText w:val="%7."/>
+      <w:lvlJc w:val="left"/>
+      <w:pPr>
+        <w:ind w:left="5040" w:hanging="360"/>
+      </w:pPr>
+    </w:lvl>
+    <w:lvl w:ilvl="7" w:tplc="04090019" w:tentative="1">
+      <w:start w:val="1"/>
+      <w:numFmt w:val="lowerLetter"/>
+      <w:lvlText w:val="%8."/>
+      <w:lvlJc w:val="left"/>
+      <w:pPr>
+        <w:ind w:left="5760" w:hanging="360"/>
+      </w:pPr>
+    </w:lvl>
+    <w:lvl w:ilvl="8" w:tplc="0409001B" w:tentative="1">
+      <w:start w:val="1"/>
+      <w:numFmt w:val="lowerRoman"/>
+      <w:lvlText w:val="%9."/>
+      <w:lvlJc w:val="right"/>
+      <w:pPr>
+        <w:ind w:left="6480" w:hanging="180"/>
+      </w:pPr>
+    </w:lvl>
+  </w:abstractNum>
+  <w:abstractNum w:abstractNumId="5" w15:restartNumberingAfterBreak="0">
+    <w:nsid w:val="1367132A"/>
+    <w:multiLevelType w:val="hybridMultilevel"/>
+    <w:tmpl w:val="EC426348"/>
+    <w:lvl w:ilvl="0" w:tplc="04090013">
+      <w:start w:val="1"/>
+      <w:numFmt w:val="upperRoman"/>
+      <w:lvlText w:val="%1."/>
+      <w:lvlJc w:val="right"/>
+      <w:pPr>
+        <w:ind w:left="720" w:hanging="360"/>
+      </w:pPr>
+    </w:lvl>
+    <w:lvl w:ilvl="1" w:tplc="04090019" w:tentative="1">
+      <w:start w:val="1"/>
+      <w:numFmt w:val="lowerLetter"/>
+      <w:lvlText w:val="%2."/>
+      <w:lvlJc w:val="left"/>
+      <w:pPr>
+        <w:ind w:left="1440" w:hanging="360"/>
+      </w:pPr>
+    </w:lvl>
+    <w:lvl w:ilvl="2" w:tplc="0409001B" w:tentative="1">
+      <w:start w:val="1"/>
+      <w:numFmt w:val="lowerRoman"/>
+      <w:lvlText w:val="%3."/>
+      <w:lvlJc w:val="right"/>
+      <w:pPr>
+        <w:ind w:left="2160" w:hanging="180"/>
+      </w:pPr>
+    </w:lvl>
+    <w:lvl w:ilvl="3" w:tplc="0409000F" w:tentative="1">
+      <w:start w:val="1"/>
+      <w:numFmt w:val="decimal"/>
+      <w:lvlText w:val="%4."/>
+      <w:lvlJc w:val="left"/>
+      <w:pPr>
+        <w:ind w:left="2880" w:hanging="360"/>
+      </w:pPr>
+    </w:lvl>
+    <w:lvl w:ilvl="4" w:tplc="04090019" w:tentative="1">
+      <w:start w:val="1"/>
+      <w:numFmt w:val="lowerLetter"/>
+      <w:lvlText w:val="%5."/>
+      <w:lvlJc w:val="left"/>
+      <w:pPr>
+        <w:ind w:left="3600" w:hanging="360"/>
+      </w:pPr>
+    </w:lvl>
+    <w:lvl w:ilvl="5" w:tplc="0409001B" w:tentative="1">
+      <w:start w:val="1"/>
+      <w:numFmt w:val="lowerRoman"/>
+      <w:lvlText w:val="%6."/>
+      <w:lvlJc w:val="right"/>
+      <w:pPr>
+        <w:ind w:left="4320" w:hanging="180"/>
+      </w:pPr>
+    </w:lvl>
+    <w:lvl w:ilvl="6" w:tplc="0409000F" w:tentative="1">
+      <w:start w:val="1"/>
+      <w:numFmt w:val="decimal"/>
+      <w:lvlText w:val="%7."/>
+      <w:lvlJc w:val="left"/>
+      <w:pPr>
+        <w:ind w:left="5040" w:hanging="360"/>
+      </w:pPr>
+    </w:lvl>
+    <w:lvl w:ilvl="7" w:tplc="04090019" w:tentative="1">
+      <w:start w:val="1"/>
+      <w:numFmt w:val="lowerLetter"/>
+      <w:lvlText w:val="%8."/>
+      <w:lvlJc w:val="left"/>
+      <w:pPr>
+        <w:ind w:left="5760" w:hanging="360"/>
+      </w:pPr>
+    </w:lvl>
+    <w:lvl w:ilvl="8" w:tplc="0409001B" w:tentative="1">
+      <w:start w:val="1"/>
+      <w:numFmt w:val="lowerRoman"/>
+      <w:lvlText w:val="%9."/>
+      <w:lvlJc w:val="right"/>
+      <w:pPr>
+        <w:ind w:left="6480" w:hanging="180"/>
+      </w:pPr>
+    </w:lvl>
+  </w:abstractNum>
+  <w:abstractNum w:abstractNumId="6" w15:restartNumberingAfterBreak="0">
+    <w:nsid w:val="161C6E67"/>
+    <w:multiLevelType w:val="hybridMultilevel"/>
+    <w:tmpl w:val="01CA2178"/>
+    <w:lvl w:ilvl="0" w:tplc="04090015">
+      <w:start w:val="1"/>
+      <w:numFmt w:val="upperLetter"/>
+      <w:lvlText w:val="%1."/>
+      <w:lvlJc w:val="left"/>
+      <w:pPr>
+        <w:ind w:left="720" w:hanging="360"/>
+      </w:pPr>
+    </w:lvl>
+    <w:lvl w:ilvl="1" w:tplc="04090019" w:tentative="1">
+      <w:start w:val="1"/>
+      <w:numFmt w:val="lowerLetter"/>
+      <w:lvlText w:val="%2."/>
+      <w:lvlJc w:val="left"/>
+      <w:pPr>
+        <w:ind w:left="1440" w:hanging="360"/>
+      </w:pPr>
+    </w:lvl>
+    <w:lvl w:ilvl="2" w:tplc="0409001B" w:tentative="1">
+      <w:start w:val="1"/>
+      <w:numFmt w:val="lowerRoman"/>
+      <w:lvlText w:val="%3."/>
+      <w:lvlJc w:val="right"/>
+      <w:pPr>
+        <w:ind w:left="2160" w:hanging="180"/>
+      </w:pPr>
+    </w:lvl>
+    <w:lvl w:ilvl="3" w:tplc="0409000F" w:tentative="1">
+      <w:start w:val="1"/>
+      <w:numFmt w:val="decimal"/>
+      <w:lvlText w:val="%4."/>
+      <w:lvlJc w:val="left"/>
+      <w:pPr>
+        <w:ind w:left="2880" w:hanging="360"/>
+      </w:pPr>
+    </w:lvl>
+    <w:lvl w:ilvl="4" w:tplc="04090019" w:tentative="1">
+      <w:start w:val="1"/>
+      <w:numFmt w:val="lowerLetter"/>
+      <w:lvlText w:val="%5."/>
+      <w:lvlJc w:val="left"/>
+      <w:pPr>
+        <w:ind w:left="3600" w:hanging="360"/>
+      </w:pPr>
+    </w:lvl>
+    <w:lvl w:ilvl="5" w:tplc="0409001B" w:tentative="1">
+      <w:start w:val="1"/>
+      <w:numFmt w:val="lowerRoman"/>
+      <w:lvlText w:val="%6."/>
+      <w:lvlJc w:val="right"/>
+      <w:pPr>
+        <w:ind w:left="4320" w:hanging="180"/>
+      </w:pPr>
+    </w:lvl>
+    <w:lvl w:ilvl="6" w:tplc="0409000F" w:tentative="1">
+      <w:start w:val="1"/>
+      <w:numFmt w:val="decimal"/>
+      <w:lvlText w:val="%7."/>
+      <w:lvlJc w:val="left"/>
+      <w:pPr>
+        <w:ind w:left="5040" w:hanging="360"/>
+      </w:pPr>
+    </w:lvl>
+    <w:lvl w:ilvl="7" w:tplc="04090019" w:tentative="1">
+      <w:start w:val="1"/>
+      <w:numFmt w:val="lowerLetter"/>
+      <w:lvlText w:val="%8."/>
+      <w:lvlJc w:val="left"/>
+      <w:pPr>
+        <w:ind w:left="5760" w:hanging="360"/>
+      </w:pPr>
+    </w:lvl>
+    <w:lvl w:ilvl="8" w:tplc="0409001B" w:tentative="1">
+      <w:start w:val="1"/>
+      <w:numFmt w:val="lowerRoman"/>
+      <w:lvlText w:val="%9."/>
+      <w:lvlJc w:val="right"/>
+      <w:pPr>
+        <w:ind w:left="6480" w:hanging="180"/>
+      </w:pPr>
+    </w:lvl>
+  </w:abstractNum>
+  <w:abstractNum w:abstractNumId="7" w15:restartNumberingAfterBreak="0">
+    <w:nsid w:val="182D3C01"/>
+    <w:multiLevelType w:val="hybridMultilevel"/>
+    <w:tmpl w:val="C5CEE222"/>
+    <w:lvl w:ilvl="0" w:tplc="04090015">
+      <w:start w:val="1"/>
+      <w:numFmt w:val="upperLetter"/>
+      <w:lvlText w:val="%1."/>
+      <w:lvlJc w:val="left"/>
+      <w:pPr>
+        <w:ind w:left="720" w:hanging="360"/>
+      </w:pPr>
+    </w:lvl>
+    <w:lvl w:ilvl="1" w:tplc="04090019" w:tentative="1">
+      <w:start w:val="1"/>
+      <w:numFmt w:val="lowerLetter"/>
+      <w:lvlText w:val="%2."/>
+      <w:lvlJc w:val="left"/>
+      <w:pPr>
+        <w:ind w:left="1440" w:hanging="360"/>
+      </w:pPr>
+    </w:lvl>
+    <w:lvl w:ilvl="2" w:tplc="0409001B" w:tentative="1">
+      <w:start w:val="1"/>
+      <w:numFmt w:val="lowerRoman"/>
+      <w:lvlText w:val="%3."/>
+      <w:lvlJc w:val="right"/>
+      <w:pPr>
+        <w:ind w:left="2160" w:hanging="180"/>
+      </w:pPr>
+    </w:lvl>
+    <w:lvl w:ilvl="3" w:tplc="0409000F" w:tentative="1">
+      <w:start w:val="1"/>
+      <w:numFmt w:val="decimal"/>
+      <w:lvlText w:val="%4."/>
+      <w:lvlJc w:val="left"/>
+      <w:pPr>
+        <w:ind w:left="2880" w:hanging="360"/>
+      </w:pPr>
+    </w:lvl>
+    <w:lvl w:ilvl="4" w:tplc="04090019" w:tentative="1">
+      <w:start w:val="1"/>
+      <w:numFmt w:val="lowerLetter"/>
+      <w:lvlText w:val="%5."/>
+      <w:lvlJc w:val="left"/>
+      <w:pPr>
+        <w:ind w:left="3600" w:hanging="360"/>
+      </w:pPr>
+    </w:lvl>
+    <w:lvl w:ilvl="5" w:tplc="0409001B" w:tentative="1">
+      <w:start w:val="1"/>
+      <w:numFmt w:val="lowerRoman"/>
+      <w:lvlText w:val="%6."/>
+      <w:lvlJc w:val="right"/>
+      <w:pPr>
+        <w:ind w:left="4320" w:hanging="180"/>
+      </w:pPr>
+    </w:lvl>
+    <w:lvl w:ilvl="6" w:tplc="0409000F" w:tentative="1">
+      <w:start w:val="1"/>
+      <w:numFmt w:val="decimal"/>
+      <w:lvlText w:val="%7."/>
+      <w:lvlJc w:val="left"/>
+      <w:pPr>
+        <w:ind w:left="5040" w:hanging="360"/>
+      </w:pPr>
+    </w:lvl>
+    <w:lvl w:ilvl="7" w:tplc="04090019" w:tentative="1">
+      <w:start w:val="1"/>
+      <w:numFmt w:val="lowerLetter"/>
+      <w:lvlText w:val="%8."/>
+      <w:lvlJc w:val="left"/>
+      <w:pPr>
+        <w:ind w:left="5760" w:hanging="360"/>
+      </w:pPr>
+    </w:lvl>
+    <w:lvl w:ilvl="8" w:tplc="0409001B" w:tentative="1">
+      <w:start w:val="1"/>
+      <w:numFmt w:val="lowerRoman"/>
+      <w:lvlText w:val="%9."/>
+      <w:lvlJc w:val="right"/>
+      <w:pPr>
+        <w:ind w:left="6480" w:hanging="180"/>
+      </w:pPr>
+    </w:lvl>
+  </w:abstractNum>
+  <w:abstractNum w:abstractNumId="8" w15:restartNumberingAfterBreak="0">
     <w:nsid w:val="28307999"/>
     <w:multiLevelType w:val="hybridMultilevel"/>
     <w:tmpl w:val="C00ACBDE"/>
@@ -2868,7 +5016,266 @@
       </w:pPr>
     </w:lvl>
   </w:abstractNum>
-  <w:abstractNum w:abstractNumId="3" w15:restartNumberingAfterBreak="0">
+  <w:abstractNum w:abstractNumId="9" w15:restartNumberingAfterBreak="0">
+    <w:nsid w:val="2CE456D0"/>
+    <w:multiLevelType w:val="hybridMultilevel"/>
+    <w:tmpl w:val="9E3CD68A"/>
+    <w:lvl w:ilvl="0" w:tplc="FB9E931A">
+      <w:start w:val="1"/>
+      <w:numFmt w:val="decimal"/>
+      <w:pStyle w:val="Heading2"/>
+      <w:lvlText w:val="%1."/>
+      <w:lvlJc w:val="left"/>
+      <w:pPr>
+        <w:ind w:left="720" w:hanging="360"/>
+      </w:pPr>
+    </w:lvl>
+    <w:lvl w:ilvl="1" w:tplc="04090019" w:tentative="1">
+      <w:start w:val="1"/>
+      <w:numFmt w:val="lowerLetter"/>
+      <w:lvlText w:val="%2."/>
+      <w:lvlJc w:val="left"/>
+      <w:pPr>
+        <w:ind w:left="1440" w:hanging="360"/>
+      </w:pPr>
+    </w:lvl>
+    <w:lvl w:ilvl="2" w:tplc="0409001B" w:tentative="1">
+      <w:start w:val="1"/>
+      <w:numFmt w:val="lowerRoman"/>
+      <w:lvlText w:val="%3."/>
+      <w:lvlJc w:val="right"/>
+      <w:pPr>
+        <w:ind w:left="2160" w:hanging="180"/>
+      </w:pPr>
+    </w:lvl>
+    <w:lvl w:ilvl="3" w:tplc="0409000F" w:tentative="1">
+      <w:start w:val="1"/>
+      <w:numFmt w:val="decimal"/>
+      <w:lvlText w:val="%4."/>
+      <w:lvlJc w:val="left"/>
+      <w:pPr>
+        <w:ind w:left="2880" w:hanging="360"/>
+      </w:pPr>
+    </w:lvl>
+    <w:lvl w:ilvl="4" w:tplc="04090019" w:tentative="1">
+      <w:start w:val="1"/>
+      <w:numFmt w:val="lowerLetter"/>
+      <w:lvlText w:val="%5."/>
+      <w:lvlJc w:val="left"/>
+      <w:pPr>
+        <w:ind w:left="3600" w:hanging="360"/>
+      </w:pPr>
+    </w:lvl>
+    <w:lvl w:ilvl="5" w:tplc="0409001B" w:tentative="1">
+      <w:start w:val="1"/>
+      <w:numFmt w:val="lowerRoman"/>
+      <w:lvlText w:val="%6."/>
+      <w:lvlJc w:val="right"/>
+      <w:pPr>
+        <w:ind w:left="4320" w:hanging="180"/>
+      </w:pPr>
+    </w:lvl>
+    <w:lvl w:ilvl="6" w:tplc="0409000F" w:tentative="1">
+      <w:start w:val="1"/>
+      <w:numFmt w:val="decimal"/>
+      <w:lvlText w:val="%7."/>
+      <w:lvlJc w:val="left"/>
+      <w:pPr>
+        <w:ind w:left="5040" w:hanging="360"/>
+      </w:pPr>
+    </w:lvl>
+    <w:lvl w:ilvl="7" w:tplc="04090019" w:tentative="1">
+      <w:start w:val="1"/>
+      <w:numFmt w:val="lowerLetter"/>
+      <w:lvlText w:val="%8."/>
+      <w:lvlJc w:val="left"/>
+      <w:pPr>
+        <w:ind w:left="5760" w:hanging="360"/>
+      </w:pPr>
+    </w:lvl>
+    <w:lvl w:ilvl="8" w:tplc="0409001B" w:tentative="1">
+      <w:start w:val="1"/>
+      <w:numFmt w:val="lowerRoman"/>
+      <w:lvlText w:val="%9."/>
+      <w:lvlJc w:val="right"/>
+      <w:pPr>
+        <w:ind w:left="6480" w:hanging="180"/>
+      </w:pPr>
+    </w:lvl>
+  </w:abstractNum>
+  <w:abstractNum w:abstractNumId="10" w15:restartNumberingAfterBreak="0">
+    <w:nsid w:val="2D915DC1"/>
+    <w:multiLevelType w:val="hybridMultilevel"/>
+    <w:tmpl w:val="32B25992"/>
+    <w:lvl w:ilvl="0" w:tplc="04090015">
+      <w:start w:val="1"/>
+      <w:numFmt w:val="upperLetter"/>
+      <w:lvlText w:val="%1."/>
+      <w:lvlJc w:val="left"/>
+      <w:pPr>
+        <w:ind w:left="720" w:hanging="360"/>
+      </w:pPr>
+    </w:lvl>
+    <w:lvl w:ilvl="1" w:tplc="04090019" w:tentative="1">
+      <w:start w:val="1"/>
+      <w:numFmt w:val="lowerLetter"/>
+      <w:lvlText w:val="%2."/>
+      <w:lvlJc w:val="left"/>
+      <w:pPr>
+        <w:ind w:left="1440" w:hanging="360"/>
+      </w:pPr>
+    </w:lvl>
+    <w:lvl w:ilvl="2" w:tplc="0409001B" w:tentative="1">
+      <w:start w:val="1"/>
+      <w:numFmt w:val="lowerRoman"/>
+      <w:lvlText w:val="%3."/>
+      <w:lvlJc w:val="right"/>
+      <w:pPr>
+        <w:ind w:left="2160" w:hanging="180"/>
+      </w:pPr>
+    </w:lvl>
+    <w:lvl w:ilvl="3" w:tplc="0409000F" w:tentative="1">
+      <w:start w:val="1"/>
+      <w:numFmt w:val="decimal"/>
+      <w:lvlText w:val="%4."/>
+      <w:lvlJc w:val="left"/>
+      <w:pPr>
+        <w:ind w:left="2880" w:hanging="360"/>
+      </w:pPr>
+    </w:lvl>
+    <w:lvl w:ilvl="4" w:tplc="04090019" w:tentative="1">
+      <w:start w:val="1"/>
+      <w:numFmt w:val="lowerLetter"/>
+      <w:lvlText w:val="%5."/>
+      <w:lvlJc w:val="left"/>
+      <w:pPr>
+        <w:ind w:left="3600" w:hanging="360"/>
+      </w:pPr>
+    </w:lvl>
+    <w:lvl w:ilvl="5" w:tplc="0409001B" w:tentative="1">
+      <w:start w:val="1"/>
+      <w:numFmt w:val="lowerRoman"/>
+      <w:lvlText w:val="%6."/>
+      <w:lvlJc w:val="right"/>
+      <w:pPr>
+        <w:ind w:left="4320" w:hanging="180"/>
+      </w:pPr>
+    </w:lvl>
+    <w:lvl w:ilvl="6" w:tplc="0409000F" w:tentative="1">
+      <w:start w:val="1"/>
+      <w:numFmt w:val="decimal"/>
+      <w:lvlText w:val="%7."/>
+      <w:lvlJc w:val="left"/>
+      <w:pPr>
+        <w:ind w:left="5040" w:hanging="360"/>
+      </w:pPr>
+    </w:lvl>
+    <w:lvl w:ilvl="7" w:tplc="04090019" w:tentative="1">
+      <w:start w:val="1"/>
+      <w:numFmt w:val="lowerLetter"/>
+      <w:lvlText w:val="%8."/>
+      <w:lvlJc w:val="left"/>
+      <w:pPr>
+        <w:ind w:left="5760" w:hanging="360"/>
+      </w:pPr>
+    </w:lvl>
+    <w:lvl w:ilvl="8" w:tplc="0409001B" w:tentative="1">
+      <w:start w:val="1"/>
+      <w:numFmt w:val="lowerRoman"/>
+      <w:lvlText w:val="%9."/>
+      <w:lvlJc w:val="right"/>
+      <w:pPr>
+        <w:ind w:left="6480" w:hanging="180"/>
+      </w:pPr>
+    </w:lvl>
+  </w:abstractNum>
+  <w:abstractNum w:abstractNumId="11" w15:restartNumberingAfterBreak="0">
+    <w:nsid w:val="3E8815B8"/>
+    <w:multiLevelType w:val="hybridMultilevel"/>
+    <w:tmpl w:val="0EF64952"/>
+    <w:lvl w:ilvl="0" w:tplc="04090015">
+      <w:start w:val="1"/>
+      <w:numFmt w:val="upperLetter"/>
+      <w:lvlText w:val="%1."/>
+      <w:lvlJc w:val="left"/>
+      <w:pPr>
+        <w:ind w:left="720" w:hanging="360"/>
+      </w:pPr>
+    </w:lvl>
+    <w:lvl w:ilvl="1" w:tplc="04090019" w:tentative="1">
+      <w:start w:val="1"/>
+      <w:numFmt w:val="lowerLetter"/>
+      <w:lvlText w:val="%2."/>
+      <w:lvlJc w:val="left"/>
+      <w:pPr>
+        <w:ind w:left="1440" w:hanging="360"/>
+      </w:pPr>
+    </w:lvl>
+    <w:lvl w:ilvl="2" w:tplc="0409001B" w:tentative="1">
+      <w:start w:val="1"/>
+      <w:numFmt w:val="lowerRoman"/>
+      <w:lvlText w:val="%3."/>
+      <w:lvlJc w:val="right"/>
+      <w:pPr>
+        <w:ind w:left="2160" w:hanging="180"/>
+      </w:pPr>
+    </w:lvl>
+    <w:lvl w:ilvl="3" w:tplc="0409000F" w:tentative="1">
+      <w:start w:val="1"/>
+      <w:numFmt w:val="decimal"/>
+      <w:lvlText w:val="%4."/>
+      <w:lvlJc w:val="left"/>
+      <w:pPr>
+        <w:ind w:left="2880" w:hanging="360"/>
+      </w:pPr>
+    </w:lvl>
+    <w:lvl w:ilvl="4" w:tplc="04090019" w:tentative="1">
+      <w:start w:val="1"/>
+      <w:numFmt w:val="lowerLetter"/>
+      <w:lvlText w:val="%5."/>
+      <w:lvlJc w:val="left"/>
+      <w:pPr>
+        <w:ind w:left="3600" w:hanging="360"/>
+      </w:pPr>
+    </w:lvl>
+    <w:lvl w:ilvl="5" w:tplc="0409001B" w:tentative="1">
+      <w:start w:val="1"/>
+      <w:numFmt w:val="lowerRoman"/>
+      <w:lvlText w:val="%6."/>
+      <w:lvlJc w:val="right"/>
+      <w:pPr>
+        <w:ind w:left="4320" w:hanging="180"/>
+      </w:pPr>
+    </w:lvl>
+    <w:lvl w:ilvl="6" w:tplc="0409000F" w:tentative="1">
+      <w:start w:val="1"/>
+      <w:numFmt w:val="decimal"/>
+      <w:lvlText w:val="%7."/>
+      <w:lvlJc w:val="left"/>
+      <w:pPr>
+        <w:ind w:left="5040" w:hanging="360"/>
+      </w:pPr>
+    </w:lvl>
+    <w:lvl w:ilvl="7" w:tplc="04090019" w:tentative="1">
+      <w:start w:val="1"/>
+      <w:numFmt w:val="lowerLetter"/>
+      <w:lvlText w:val="%8."/>
+      <w:lvlJc w:val="left"/>
+      <w:pPr>
+        <w:ind w:left="5760" w:hanging="360"/>
+      </w:pPr>
+    </w:lvl>
+    <w:lvl w:ilvl="8" w:tplc="0409001B" w:tentative="1">
+      <w:start w:val="1"/>
+      <w:numFmt w:val="lowerRoman"/>
+      <w:lvlText w:val="%9."/>
+      <w:lvlJc w:val="right"/>
+      <w:pPr>
+        <w:ind w:left="6480" w:hanging="180"/>
+      </w:pPr>
+    </w:lvl>
+  </w:abstractNum>
+  <w:abstractNum w:abstractNumId="12" w15:restartNumberingAfterBreak="0">
     <w:nsid w:val="40327093"/>
     <w:multiLevelType w:val="hybridMultilevel"/>
     <w:tmpl w:val="30A6AF2A"/>
@@ -2957,7 +5364,93 @@
       </w:pPr>
     </w:lvl>
   </w:abstractNum>
-  <w:abstractNum w:abstractNumId="4" w15:restartNumberingAfterBreak="0">
+  <w:abstractNum w:abstractNumId="13" w15:restartNumberingAfterBreak="0">
+    <w:nsid w:val="494B0238"/>
+    <w:multiLevelType w:val="hybridMultilevel"/>
+    <w:tmpl w:val="AE00E2DC"/>
+    <w:lvl w:ilvl="0" w:tplc="04090013">
+      <w:start w:val="1"/>
+      <w:numFmt w:val="upperRoman"/>
+      <w:lvlText w:val="%1."/>
+      <w:lvlJc w:val="right"/>
+      <w:pPr>
+        <w:ind w:left="720" w:hanging="360"/>
+      </w:pPr>
+    </w:lvl>
+    <w:lvl w:ilvl="1" w:tplc="04090019" w:tentative="1">
+      <w:start w:val="1"/>
+      <w:numFmt w:val="lowerLetter"/>
+      <w:lvlText w:val="%2."/>
+      <w:lvlJc w:val="left"/>
+      <w:pPr>
+        <w:ind w:left="1440" w:hanging="360"/>
+      </w:pPr>
+    </w:lvl>
+    <w:lvl w:ilvl="2" w:tplc="0409001B" w:tentative="1">
+      <w:start w:val="1"/>
+      <w:numFmt w:val="lowerRoman"/>
+      <w:lvlText w:val="%3."/>
+      <w:lvlJc w:val="right"/>
+      <w:pPr>
+        <w:ind w:left="2160" w:hanging="180"/>
+      </w:pPr>
+    </w:lvl>
+    <w:lvl w:ilvl="3" w:tplc="0409000F" w:tentative="1">
+      <w:start w:val="1"/>
+      <w:numFmt w:val="decimal"/>
+      <w:lvlText w:val="%4."/>
+      <w:lvlJc w:val="left"/>
+      <w:pPr>
+        <w:ind w:left="2880" w:hanging="360"/>
+      </w:pPr>
+    </w:lvl>
+    <w:lvl w:ilvl="4" w:tplc="04090019" w:tentative="1">
+      <w:start w:val="1"/>
+      <w:numFmt w:val="lowerLetter"/>
+      <w:lvlText w:val="%5."/>
+      <w:lvlJc w:val="left"/>
+      <w:pPr>
+        <w:ind w:left="3600" w:hanging="360"/>
+      </w:pPr>
+    </w:lvl>
+    <w:lvl w:ilvl="5" w:tplc="0409001B" w:tentative="1">
+      <w:start w:val="1"/>
+      <w:numFmt w:val="lowerRoman"/>
+      <w:lvlText w:val="%6."/>
+      <w:lvlJc w:val="right"/>
+      <w:pPr>
+        <w:ind w:left="4320" w:hanging="180"/>
+      </w:pPr>
+    </w:lvl>
+    <w:lvl w:ilvl="6" w:tplc="0409000F" w:tentative="1">
+      <w:start w:val="1"/>
+      <w:numFmt w:val="decimal"/>
+      <w:lvlText w:val="%7."/>
+      <w:lvlJc w:val="left"/>
+      <w:pPr>
+        <w:ind w:left="5040" w:hanging="360"/>
+      </w:pPr>
+    </w:lvl>
+    <w:lvl w:ilvl="7" w:tplc="04090019" w:tentative="1">
+      <w:start w:val="1"/>
+      <w:numFmt w:val="lowerLetter"/>
+      <w:lvlText w:val="%8."/>
+      <w:lvlJc w:val="left"/>
+      <w:pPr>
+        <w:ind w:left="5760" w:hanging="360"/>
+      </w:pPr>
+    </w:lvl>
+    <w:lvl w:ilvl="8" w:tplc="0409001B" w:tentative="1">
+      <w:start w:val="1"/>
+      <w:numFmt w:val="lowerRoman"/>
+      <w:lvlText w:val="%9."/>
+      <w:lvlJc w:val="right"/>
+      <w:pPr>
+        <w:ind w:left="6480" w:hanging="180"/>
+      </w:pPr>
+    </w:lvl>
+  </w:abstractNum>
+  <w:abstractNum w:abstractNumId="14" w15:restartNumberingAfterBreak="0">
     <w:nsid w:val="4AB55674"/>
     <w:multiLevelType w:val="hybridMultilevel"/>
     <w:tmpl w:val="48C4F59A"/>
@@ -3046,7 +5539,93 @@
       </w:pPr>
     </w:lvl>
   </w:abstractNum>
-  <w:abstractNum w:abstractNumId="5" w15:restartNumberingAfterBreak="0">
+  <w:abstractNum w:abstractNumId="15" w15:restartNumberingAfterBreak="0">
+    <w:nsid w:val="4E1C3F4B"/>
+    <w:multiLevelType w:val="hybridMultilevel"/>
+    <w:tmpl w:val="DB6EAC26"/>
+    <w:lvl w:ilvl="0" w:tplc="0409000F">
+      <w:start w:val="1"/>
+      <w:numFmt w:val="decimal"/>
+      <w:lvlText w:val="%1."/>
+      <w:lvlJc w:val="left"/>
+      <w:pPr>
+        <w:ind w:left="720" w:hanging="360"/>
+      </w:pPr>
+    </w:lvl>
+    <w:lvl w:ilvl="1" w:tplc="04090019" w:tentative="1">
+      <w:start w:val="1"/>
+      <w:numFmt w:val="lowerLetter"/>
+      <w:lvlText w:val="%2."/>
+      <w:lvlJc w:val="left"/>
+      <w:pPr>
+        <w:ind w:left="1440" w:hanging="360"/>
+      </w:pPr>
+    </w:lvl>
+    <w:lvl w:ilvl="2" w:tplc="0409001B" w:tentative="1">
+      <w:start w:val="1"/>
+      <w:numFmt w:val="lowerRoman"/>
+      <w:lvlText w:val="%3."/>
+      <w:lvlJc w:val="right"/>
+      <w:pPr>
+        <w:ind w:left="2160" w:hanging="180"/>
+      </w:pPr>
+    </w:lvl>
+    <w:lvl w:ilvl="3" w:tplc="0409000F" w:tentative="1">
+      <w:start w:val="1"/>
+      <w:numFmt w:val="decimal"/>
+      <w:lvlText w:val="%4."/>
+      <w:lvlJc w:val="left"/>
+      <w:pPr>
+        <w:ind w:left="2880" w:hanging="360"/>
+      </w:pPr>
+    </w:lvl>
+    <w:lvl w:ilvl="4" w:tplc="04090019" w:tentative="1">
+      <w:start w:val="1"/>
+      <w:numFmt w:val="lowerLetter"/>
+      <w:lvlText w:val="%5."/>
+      <w:lvlJc w:val="left"/>
+      <w:pPr>
+        <w:ind w:left="3600" w:hanging="360"/>
+      </w:pPr>
+    </w:lvl>
+    <w:lvl w:ilvl="5" w:tplc="0409001B" w:tentative="1">
+      <w:start w:val="1"/>
+      <w:numFmt w:val="lowerRoman"/>
+      <w:lvlText w:val="%6."/>
+      <w:lvlJc w:val="right"/>
+      <w:pPr>
+        <w:ind w:left="4320" w:hanging="180"/>
+      </w:pPr>
+    </w:lvl>
+    <w:lvl w:ilvl="6" w:tplc="0409000F" w:tentative="1">
+      <w:start w:val="1"/>
+      <w:numFmt w:val="decimal"/>
+      <w:lvlText w:val="%7."/>
+      <w:lvlJc w:val="left"/>
+      <w:pPr>
+        <w:ind w:left="5040" w:hanging="360"/>
+      </w:pPr>
+    </w:lvl>
+    <w:lvl w:ilvl="7" w:tplc="04090019" w:tentative="1">
+      <w:start w:val="1"/>
+      <w:numFmt w:val="lowerLetter"/>
+      <w:lvlText w:val="%8."/>
+      <w:lvlJc w:val="left"/>
+      <w:pPr>
+        <w:ind w:left="5760" w:hanging="360"/>
+      </w:pPr>
+    </w:lvl>
+    <w:lvl w:ilvl="8" w:tplc="0409001B" w:tentative="1">
+      <w:start w:val="1"/>
+      <w:numFmt w:val="lowerRoman"/>
+      <w:lvlText w:val="%9."/>
+      <w:lvlJc w:val="right"/>
+      <w:pPr>
+        <w:ind w:left="6480" w:hanging="180"/>
+      </w:pPr>
+    </w:lvl>
+  </w:abstractNum>
+  <w:abstractNum w:abstractNumId="16" w15:restartNumberingAfterBreak="0">
     <w:nsid w:val="52EA2D59"/>
     <w:multiLevelType w:val="hybridMultilevel"/>
     <w:tmpl w:val="8CD8B1CA"/>
@@ -3135,7 +5714,179 @@
       </w:pPr>
     </w:lvl>
   </w:abstractNum>
-  <w:abstractNum w:abstractNumId="6" w15:restartNumberingAfterBreak="0">
+  <w:abstractNum w:abstractNumId="17" w15:restartNumberingAfterBreak="0">
+    <w:nsid w:val="58DA5CED"/>
+    <w:multiLevelType w:val="hybridMultilevel"/>
+    <w:tmpl w:val="1A92D672"/>
+    <w:lvl w:ilvl="0" w:tplc="04090013">
+      <w:start w:val="1"/>
+      <w:numFmt w:val="upperRoman"/>
+      <w:lvlText w:val="%1."/>
+      <w:lvlJc w:val="right"/>
+      <w:pPr>
+        <w:ind w:left="720" w:hanging="360"/>
+      </w:pPr>
+    </w:lvl>
+    <w:lvl w:ilvl="1" w:tplc="FFFFFFFF" w:tentative="1">
+      <w:start w:val="1"/>
+      <w:numFmt w:val="lowerLetter"/>
+      <w:lvlText w:val="%2."/>
+      <w:lvlJc w:val="left"/>
+      <w:pPr>
+        <w:ind w:left="1440" w:hanging="360"/>
+      </w:pPr>
+    </w:lvl>
+    <w:lvl w:ilvl="2" w:tplc="FFFFFFFF" w:tentative="1">
+      <w:start w:val="1"/>
+      <w:numFmt w:val="lowerRoman"/>
+      <w:lvlText w:val="%3."/>
+      <w:lvlJc w:val="right"/>
+      <w:pPr>
+        <w:ind w:left="2160" w:hanging="180"/>
+      </w:pPr>
+    </w:lvl>
+    <w:lvl w:ilvl="3" w:tplc="FFFFFFFF" w:tentative="1">
+      <w:start w:val="1"/>
+      <w:numFmt w:val="decimal"/>
+      <w:lvlText w:val="%4."/>
+      <w:lvlJc w:val="left"/>
+      <w:pPr>
+        <w:ind w:left="2880" w:hanging="360"/>
+      </w:pPr>
+    </w:lvl>
+    <w:lvl w:ilvl="4" w:tplc="FFFFFFFF" w:tentative="1">
+      <w:start w:val="1"/>
+      <w:numFmt w:val="lowerLetter"/>
+      <w:lvlText w:val="%5."/>
+      <w:lvlJc w:val="left"/>
+      <w:pPr>
+        <w:ind w:left="3600" w:hanging="360"/>
+      </w:pPr>
+    </w:lvl>
+    <w:lvl w:ilvl="5" w:tplc="FFFFFFFF" w:tentative="1">
+      <w:start w:val="1"/>
+      <w:numFmt w:val="lowerRoman"/>
+      <w:lvlText w:val="%6."/>
+      <w:lvlJc w:val="right"/>
+      <w:pPr>
+        <w:ind w:left="4320" w:hanging="180"/>
+      </w:pPr>
+    </w:lvl>
+    <w:lvl w:ilvl="6" w:tplc="FFFFFFFF" w:tentative="1">
+      <w:start w:val="1"/>
+      <w:numFmt w:val="decimal"/>
+      <w:lvlText w:val="%7."/>
+      <w:lvlJc w:val="left"/>
+      <w:pPr>
+        <w:ind w:left="5040" w:hanging="360"/>
+      </w:pPr>
+    </w:lvl>
+    <w:lvl w:ilvl="7" w:tplc="FFFFFFFF" w:tentative="1">
+      <w:start w:val="1"/>
+      <w:numFmt w:val="lowerLetter"/>
+      <w:lvlText w:val="%8."/>
+      <w:lvlJc w:val="left"/>
+      <w:pPr>
+        <w:ind w:left="5760" w:hanging="360"/>
+      </w:pPr>
+    </w:lvl>
+    <w:lvl w:ilvl="8" w:tplc="FFFFFFFF" w:tentative="1">
+      <w:start w:val="1"/>
+      <w:numFmt w:val="lowerRoman"/>
+      <w:lvlText w:val="%9."/>
+      <w:lvlJc w:val="right"/>
+      <w:pPr>
+        <w:ind w:left="6480" w:hanging="180"/>
+      </w:pPr>
+    </w:lvl>
+  </w:abstractNum>
+  <w:abstractNum w:abstractNumId="18" w15:restartNumberingAfterBreak="0">
+    <w:nsid w:val="5FC01729"/>
+    <w:multiLevelType w:val="hybridMultilevel"/>
+    <w:tmpl w:val="3A5AE832"/>
+    <w:lvl w:ilvl="0" w:tplc="04090015">
+      <w:start w:val="1"/>
+      <w:numFmt w:val="upperLetter"/>
+      <w:lvlText w:val="%1."/>
+      <w:lvlJc w:val="left"/>
+      <w:pPr>
+        <w:ind w:left="720" w:hanging="360"/>
+      </w:pPr>
+    </w:lvl>
+    <w:lvl w:ilvl="1" w:tplc="04090019" w:tentative="1">
+      <w:start w:val="1"/>
+      <w:numFmt w:val="lowerLetter"/>
+      <w:lvlText w:val="%2."/>
+      <w:lvlJc w:val="left"/>
+      <w:pPr>
+        <w:ind w:left="1440" w:hanging="360"/>
+      </w:pPr>
+    </w:lvl>
+    <w:lvl w:ilvl="2" w:tplc="0409001B" w:tentative="1">
+      <w:start w:val="1"/>
+      <w:numFmt w:val="lowerRoman"/>
+      <w:lvlText w:val="%3."/>
+      <w:lvlJc w:val="right"/>
+      <w:pPr>
+        <w:ind w:left="2160" w:hanging="180"/>
+      </w:pPr>
+    </w:lvl>
+    <w:lvl w:ilvl="3" w:tplc="0409000F" w:tentative="1">
+      <w:start w:val="1"/>
+      <w:numFmt w:val="decimal"/>
+      <w:lvlText w:val="%4."/>
+      <w:lvlJc w:val="left"/>
+      <w:pPr>
+        <w:ind w:left="2880" w:hanging="360"/>
+      </w:pPr>
+    </w:lvl>
+    <w:lvl w:ilvl="4" w:tplc="04090019" w:tentative="1">
+      <w:start w:val="1"/>
+      <w:numFmt w:val="lowerLetter"/>
+      <w:lvlText w:val="%5."/>
+      <w:lvlJc w:val="left"/>
+      <w:pPr>
+        <w:ind w:left="3600" w:hanging="360"/>
+      </w:pPr>
+    </w:lvl>
+    <w:lvl w:ilvl="5" w:tplc="0409001B" w:tentative="1">
+      <w:start w:val="1"/>
+      <w:numFmt w:val="lowerRoman"/>
+      <w:lvlText w:val="%6."/>
+      <w:lvlJc w:val="right"/>
+      <w:pPr>
+        <w:ind w:left="4320" w:hanging="180"/>
+      </w:pPr>
+    </w:lvl>
+    <w:lvl w:ilvl="6" w:tplc="0409000F" w:tentative="1">
+      <w:start w:val="1"/>
+      <w:numFmt w:val="decimal"/>
+      <w:lvlText w:val="%7."/>
+      <w:lvlJc w:val="left"/>
+      <w:pPr>
+        <w:ind w:left="5040" w:hanging="360"/>
+      </w:pPr>
+    </w:lvl>
+    <w:lvl w:ilvl="7" w:tplc="04090019" w:tentative="1">
+      <w:start w:val="1"/>
+      <w:numFmt w:val="lowerLetter"/>
+      <w:lvlText w:val="%8."/>
+      <w:lvlJc w:val="left"/>
+      <w:pPr>
+        <w:ind w:left="5760" w:hanging="360"/>
+      </w:pPr>
+    </w:lvl>
+    <w:lvl w:ilvl="8" w:tplc="0409001B" w:tentative="1">
+      <w:start w:val="1"/>
+      <w:numFmt w:val="lowerRoman"/>
+      <w:lvlText w:val="%9."/>
+      <w:lvlJc w:val="right"/>
+      <w:pPr>
+        <w:ind w:left="6480" w:hanging="180"/>
+      </w:pPr>
+    </w:lvl>
+  </w:abstractNum>
+  <w:abstractNum w:abstractNumId="19" w15:restartNumberingAfterBreak="0">
     <w:nsid w:val="65291A35"/>
     <w:multiLevelType w:val="hybridMultilevel"/>
     <w:tmpl w:val="6B4CBD2A"/>
@@ -3224,7 +5975,179 @@
       </w:pPr>
     </w:lvl>
   </w:abstractNum>
-  <w:abstractNum w:abstractNumId="7" w15:restartNumberingAfterBreak="0">
+  <w:abstractNum w:abstractNumId="20" w15:restartNumberingAfterBreak="0">
+    <w:nsid w:val="66CE2C73"/>
+    <w:multiLevelType w:val="hybridMultilevel"/>
+    <w:tmpl w:val="859671C4"/>
+    <w:lvl w:ilvl="0" w:tplc="DBA6FA54">
+      <w:start w:val="1"/>
+      <w:numFmt w:val="upperRoman"/>
+      <w:lvlText w:val="%1."/>
+      <w:lvlJc w:val="right"/>
+      <w:pPr>
+        <w:ind w:left="720" w:hanging="360"/>
+      </w:pPr>
+    </w:lvl>
+    <w:lvl w:ilvl="1" w:tplc="04090019" w:tentative="1">
+      <w:start w:val="1"/>
+      <w:numFmt w:val="lowerLetter"/>
+      <w:lvlText w:val="%2."/>
+      <w:lvlJc w:val="left"/>
+      <w:pPr>
+        <w:ind w:left="1440" w:hanging="360"/>
+      </w:pPr>
+    </w:lvl>
+    <w:lvl w:ilvl="2" w:tplc="0409001B" w:tentative="1">
+      <w:start w:val="1"/>
+      <w:numFmt w:val="lowerRoman"/>
+      <w:lvlText w:val="%3."/>
+      <w:lvlJc w:val="right"/>
+      <w:pPr>
+        <w:ind w:left="2160" w:hanging="180"/>
+      </w:pPr>
+    </w:lvl>
+    <w:lvl w:ilvl="3" w:tplc="0409000F" w:tentative="1">
+      <w:start w:val="1"/>
+      <w:numFmt w:val="decimal"/>
+      <w:lvlText w:val="%4."/>
+      <w:lvlJc w:val="left"/>
+      <w:pPr>
+        <w:ind w:left="2880" w:hanging="360"/>
+      </w:pPr>
+    </w:lvl>
+    <w:lvl w:ilvl="4" w:tplc="04090019" w:tentative="1">
+      <w:start w:val="1"/>
+      <w:numFmt w:val="lowerLetter"/>
+      <w:lvlText w:val="%5."/>
+      <w:lvlJc w:val="left"/>
+      <w:pPr>
+        <w:ind w:left="3600" w:hanging="360"/>
+      </w:pPr>
+    </w:lvl>
+    <w:lvl w:ilvl="5" w:tplc="0409001B" w:tentative="1">
+      <w:start w:val="1"/>
+      <w:numFmt w:val="lowerRoman"/>
+      <w:lvlText w:val="%6."/>
+      <w:lvlJc w:val="right"/>
+      <w:pPr>
+        <w:ind w:left="4320" w:hanging="180"/>
+      </w:pPr>
+    </w:lvl>
+    <w:lvl w:ilvl="6" w:tplc="0409000F" w:tentative="1">
+      <w:start w:val="1"/>
+      <w:numFmt w:val="decimal"/>
+      <w:lvlText w:val="%7."/>
+      <w:lvlJc w:val="left"/>
+      <w:pPr>
+        <w:ind w:left="5040" w:hanging="360"/>
+      </w:pPr>
+    </w:lvl>
+    <w:lvl w:ilvl="7" w:tplc="04090019" w:tentative="1">
+      <w:start w:val="1"/>
+      <w:numFmt w:val="lowerLetter"/>
+      <w:lvlText w:val="%8."/>
+      <w:lvlJc w:val="left"/>
+      <w:pPr>
+        <w:ind w:left="5760" w:hanging="360"/>
+      </w:pPr>
+    </w:lvl>
+    <w:lvl w:ilvl="8" w:tplc="0409001B" w:tentative="1">
+      <w:start w:val="1"/>
+      <w:numFmt w:val="lowerRoman"/>
+      <w:lvlText w:val="%9."/>
+      <w:lvlJc w:val="right"/>
+      <w:pPr>
+        <w:ind w:left="6480" w:hanging="180"/>
+      </w:pPr>
+    </w:lvl>
+  </w:abstractNum>
+  <w:abstractNum w:abstractNumId="21" w15:restartNumberingAfterBreak="0">
+    <w:nsid w:val="68B10A74"/>
+    <w:multiLevelType w:val="hybridMultilevel"/>
+    <w:tmpl w:val="73144866"/>
+    <w:lvl w:ilvl="0" w:tplc="04090015">
+      <w:start w:val="1"/>
+      <w:numFmt w:val="upperLetter"/>
+      <w:lvlText w:val="%1."/>
+      <w:lvlJc w:val="left"/>
+      <w:pPr>
+        <w:ind w:left="720" w:hanging="360"/>
+      </w:pPr>
+    </w:lvl>
+    <w:lvl w:ilvl="1" w:tplc="04090019" w:tentative="1">
+      <w:start w:val="1"/>
+      <w:numFmt w:val="lowerLetter"/>
+      <w:lvlText w:val="%2."/>
+      <w:lvlJc w:val="left"/>
+      <w:pPr>
+        <w:ind w:left="1440" w:hanging="360"/>
+      </w:pPr>
+    </w:lvl>
+    <w:lvl w:ilvl="2" w:tplc="0409001B" w:tentative="1">
+      <w:start w:val="1"/>
+      <w:numFmt w:val="lowerRoman"/>
+      <w:lvlText w:val="%3."/>
+      <w:lvlJc w:val="right"/>
+      <w:pPr>
+        <w:ind w:left="2160" w:hanging="180"/>
+      </w:pPr>
+    </w:lvl>
+    <w:lvl w:ilvl="3" w:tplc="0409000F" w:tentative="1">
+      <w:start w:val="1"/>
+      <w:numFmt w:val="decimal"/>
+      <w:lvlText w:val="%4."/>
+      <w:lvlJc w:val="left"/>
+      <w:pPr>
+        <w:ind w:left="2880" w:hanging="360"/>
+      </w:pPr>
+    </w:lvl>
+    <w:lvl w:ilvl="4" w:tplc="04090019" w:tentative="1">
+      <w:start w:val="1"/>
+      <w:numFmt w:val="lowerLetter"/>
+      <w:lvlText w:val="%5."/>
+      <w:lvlJc w:val="left"/>
+      <w:pPr>
+        <w:ind w:left="3600" w:hanging="360"/>
+      </w:pPr>
+    </w:lvl>
+    <w:lvl w:ilvl="5" w:tplc="0409001B" w:tentative="1">
+      <w:start w:val="1"/>
+      <w:numFmt w:val="lowerRoman"/>
+      <w:lvlText w:val="%6."/>
+      <w:lvlJc w:val="right"/>
+      <w:pPr>
+        <w:ind w:left="4320" w:hanging="180"/>
+      </w:pPr>
+    </w:lvl>
+    <w:lvl w:ilvl="6" w:tplc="0409000F" w:tentative="1">
+      <w:start w:val="1"/>
+      <w:numFmt w:val="decimal"/>
+      <w:lvlText w:val="%7."/>
+      <w:lvlJc w:val="left"/>
+      <w:pPr>
+        <w:ind w:left="5040" w:hanging="360"/>
+      </w:pPr>
+    </w:lvl>
+    <w:lvl w:ilvl="7" w:tplc="04090019" w:tentative="1">
+      <w:start w:val="1"/>
+      <w:numFmt w:val="lowerLetter"/>
+      <w:lvlText w:val="%8."/>
+      <w:lvlJc w:val="left"/>
+      <w:pPr>
+        <w:ind w:left="5760" w:hanging="360"/>
+      </w:pPr>
+    </w:lvl>
+    <w:lvl w:ilvl="8" w:tplc="0409001B" w:tentative="1">
+      <w:start w:val="1"/>
+      <w:numFmt w:val="lowerRoman"/>
+      <w:lvlText w:val="%9."/>
+      <w:lvlJc w:val="right"/>
+      <w:pPr>
+        <w:ind w:left="6480" w:hanging="180"/>
+      </w:pPr>
+    </w:lvl>
+  </w:abstractNum>
+  <w:abstractNum w:abstractNumId="22" w15:restartNumberingAfterBreak="0">
     <w:nsid w:val="69344AC0"/>
     <w:multiLevelType w:val="hybridMultilevel"/>
     <w:tmpl w:val="F9A24422"/>
@@ -3313,7 +6236,93 @@
       </w:pPr>
     </w:lvl>
   </w:abstractNum>
-  <w:abstractNum w:abstractNumId="8" w15:restartNumberingAfterBreak="0">
+  <w:abstractNum w:abstractNumId="23" w15:restartNumberingAfterBreak="0">
+    <w:nsid w:val="6BEA31ED"/>
+    <w:multiLevelType w:val="hybridMultilevel"/>
+    <w:tmpl w:val="9DFE80F2"/>
+    <w:lvl w:ilvl="0" w:tplc="2BACD960">
+      <w:start w:val="1"/>
+      <w:numFmt w:val="upperRoman"/>
+      <w:lvlText w:val="%1."/>
+      <w:lvlJc w:val="right"/>
+      <w:pPr>
+        <w:ind w:left="720" w:hanging="360"/>
+      </w:pPr>
+    </w:lvl>
+    <w:lvl w:ilvl="1" w:tplc="04090019" w:tentative="1">
+      <w:start w:val="1"/>
+      <w:numFmt w:val="lowerLetter"/>
+      <w:lvlText w:val="%2."/>
+      <w:lvlJc w:val="left"/>
+      <w:pPr>
+        <w:ind w:left="1440" w:hanging="360"/>
+      </w:pPr>
+    </w:lvl>
+    <w:lvl w:ilvl="2" w:tplc="0409001B" w:tentative="1">
+      <w:start w:val="1"/>
+      <w:numFmt w:val="lowerRoman"/>
+      <w:lvlText w:val="%3."/>
+      <w:lvlJc w:val="right"/>
+      <w:pPr>
+        <w:ind w:left="2160" w:hanging="180"/>
+      </w:pPr>
+    </w:lvl>
+    <w:lvl w:ilvl="3" w:tplc="0409000F" w:tentative="1">
+      <w:start w:val="1"/>
+      <w:numFmt w:val="decimal"/>
+      <w:lvlText w:val="%4."/>
+      <w:lvlJc w:val="left"/>
+      <w:pPr>
+        <w:ind w:left="2880" w:hanging="360"/>
+      </w:pPr>
+    </w:lvl>
+    <w:lvl w:ilvl="4" w:tplc="04090019" w:tentative="1">
+      <w:start w:val="1"/>
+      <w:numFmt w:val="lowerLetter"/>
+      <w:lvlText w:val="%5."/>
+      <w:lvlJc w:val="left"/>
+      <w:pPr>
+        <w:ind w:left="3600" w:hanging="360"/>
+      </w:pPr>
+    </w:lvl>
+    <w:lvl w:ilvl="5" w:tplc="0409001B" w:tentative="1">
+      <w:start w:val="1"/>
+      <w:numFmt w:val="lowerRoman"/>
+      <w:lvlText w:val="%6."/>
+      <w:lvlJc w:val="right"/>
+      <w:pPr>
+        <w:ind w:left="4320" w:hanging="180"/>
+      </w:pPr>
+    </w:lvl>
+    <w:lvl w:ilvl="6" w:tplc="0409000F" w:tentative="1">
+      <w:start w:val="1"/>
+      <w:numFmt w:val="decimal"/>
+      <w:lvlText w:val="%7."/>
+      <w:lvlJc w:val="left"/>
+      <w:pPr>
+        <w:ind w:left="5040" w:hanging="360"/>
+      </w:pPr>
+    </w:lvl>
+    <w:lvl w:ilvl="7" w:tplc="04090019" w:tentative="1">
+      <w:start w:val="1"/>
+      <w:numFmt w:val="lowerLetter"/>
+      <w:lvlText w:val="%8."/>
+      <w:lvlJc w:val="left"/>
+      <w:pPr>
+        <w:ind w:left="5760" w:hanging="360"/>
+      </w:pPr>
+    </w:lvl>
+    <w:lvl w:ilvl="8" w:tplc="0409001B" w:tentative="1">
+      <w:start w:val="1"/>
+      <w:numFmt w:val="lowerRoman"/>
+      <w:lvlText w:val="%9."/>
+      <w:lvlJc w:val="right"/>
+      <w:pPr>
+        <w:ind w:left="6480" w:hanging="180"/>
+      </w:pPr>
+    </w:lvl>
+  </w:abstractNum>
+  <w:abstractNum w:abstractNumId="24" w15:restartNumberingAfterBreak="0">
     <w:nsid w:val="74744C64"/>
     <w:multiLevelType w:val="hybridMultilevel"/>
     <w:tmpl w:val="672C9746"/>
@@ -3402,7 +6411,7 @@
       </w:pPr>
     </w:lvl>
   </w:abstractNum>
-  <w:abstractNum w:abstractNumId="9" w15:restartNumberingAfterBreak="0">
+  <w:abstractNum w:abstractNumId="25" w15:restartNumberingAfterBreak="0">
     <w:nsid w:val="788678F1"/>
     <w:multiLevelType w:val="hybridMultilevel"/>
     <w:tmpl w:val="E7041740"/>
@@ -3492,40 +6501,88 @@
     </w:lvl>
   </w:abstractNum>
   <w:num w:numId="1" w16cid:durableId="1277443844">
-    <w:abstractNumId w:val="6"/>
+    <w:abstractNumId w:val="19"/>
   </w:num>
   <w:num w:numId="2" w16cid:durableId="1833373617">
-    <w:abstractNumId w:val="7"/>
+    <w:abstractNumId w:val="22"/>
   </w:num>
   <w:num w:numId="3" w16cid:durableId="1619607076">
+    <w:abstractNumId w:val="24"/>
+  </w:num>
+  <w:num w:numId="4" w16cid:durableId="1706250660">
+    <w:abstractNumId w:val="25"/>
+  </w:num>
+  <w:num w:numId="5" w16cid:durableId="178282455">
     <w:abstractNumId w:val="8"/>
   </w:num>
-  <w:num w:numId="4" w16cid:durableId="1706250660">
-    <w:abstractNumId w:val="9"/>
-  </w:num>
-  <w:num w:numId="5" w16cid:durableId="178282455">
-    <w:abstractNumId w:val="2"/>
-  </w:num>
   <w:num w:numId="6" w16cid:durableId="1617129629">
-    <w:abstractNumId w:val="3"/>
+    <w:abstractNumId w:val="12"/>
   </w:num>
   <w:num w:numId="7" w16cid:durableId="1695956361">
-    <w:abstractNumId w:val="4"/>
+    <w:abstractNumId w:val="14"/>
   </w:num>
   <w:num w:numId="8" w16cid:durableId="406078921">
     <w:abstractNumId w:val="1"/>
   </w:num>
   <w:num w:numId="9" w16cid:durableId="182129316">
-    <w:abstractNumId w:val="5"/>
+    <w:abstractNumId w:val="16"/>
   </w:num>
   <w:num w:numId="10" w16cid:durableId="119762255">
     <w:abstractNumId w:val="0"/>
+  </w:num>
+  <w:num w:numId="11" w16cid:durableId="1475105369">
+    <w:abstractNumId w:val="23"/>
+  </w:num>
+  <w:num w:numId="12" w16cid:durableId="1450508342">
+    <w:abstractNumId w:val="15"/>
+  </w:num>
+  <w:num w:numId="13" w16cid:durableId="470947852">
+    <w:abstractNumId w:val="9"/>
+  </w:num>
+  <w:num w:numId="14" w16cid:durableId="1001546194">
+    <w:abstractNumId w:val="4"/>
+  </w:num>
+  <w:num w:numId="15" w16cid:durableId="2019112368">
+    <w:abstractNumId w:val="21"/>
+  </w:num>
+  <w:num w:numId="16" w16cid:durableId="421688698">
+    <w:abstractNumId w:val="3"/>
+  </w:num>
+  <w:num w:numId="17" w16cid:durableId="1143547594">
+    <w:abstractNumId w:val="18"/>
+  </w:num>
+  <w:num w:numId="18" w16cid:durableId="143471288">
+    <w:abstractNumId w:val="2"/>
+  </w:num>
+  <w:num w:numId="19" w16cid:durableId="65348922">
+    <w:abstractNumId w:val="20"/>
+  </w:num>
+  <w:num w:numId="20" w16cid:durableId="724837076">
+    <w:abstractNumId w:val="13"/>
+  </w:num>
+  <w:num w:numId="21" w16cid:durableId="1287077431">
+    <w:abstractNumId w:val="17"/>
+  </w:num>
+  <w:num w:numId="22" w16cid:durableId="1068188246">
+    <w:abstractNumId w:val="5"/>
+  </w:num>
+  <w:num w:numId="23" w16cid:durableId="1307583674">
+    <w:abstractNumId w:val="10"/>
+  </w:num>
+  <w:num w:numId="24" w16cid:durableId="2135362303">
+    <w:abstractNumId w:val="7"/>
+  </w:num>
+  <w:num w:numId="25" w16cid:durableId="1684013926">
+    <w:abstractNumId w:val="6"/>
+  </w:num>
+  <w:num w:numId="26" w16cid:durableId="226765531">
+    <w:abstractNumId w:val="11"/>
   </w:num>
 </w:numbering>
 </file>
 
 <file path=word/styles.xml><?xml version="1.0" encoding="utf-8"?>
-<w:styles xmlns:mc="http://schemas.openxmlformats.org/markup-compatibility/2006" xmlns:r="http://schemas.openxmlformats.org/officeDocument/2006/relationships" xmlns:w="http://schemas.openxmlformats.org/wordprocessingml/2006/main" xmlns:w14="http://schemas.microsoft.com/office/word/2010/wordml" xmlns:w15="http://schemas.microsoft.com/office/word/2012/wordml" xmlns:w16cex="http://schemas.microsoft.com/office/word/2018/wordml/cex" xmlns:w16cid="http://schemas.microsoft.com/office/word/2016/wordml/cid" xmlns:w16="http://schemas.microsoft.com/office/word/2018/wordml" xmlns:w16sdtdh="http://schemas.microsoft.com/office/word/2020/wordml/sdtdatahash" xmlns:w16se="http://schemas.microsoft.com/office/word/2015/wordml/symex" mc:Ignorable="w14 w15 w16se w16cid w16 w16cex w16sdtdh">
+<w:styles xmlns:mc="http://schemas.openxmlformats.org/markup-compatibility/2006" xmlns:r="http://schemas.openxmlformats.org/officeDocument/2006/relationships" xmlns:w="http://schemas.openxmlformats.org/wordprocessingml/2006/main" xmlns:w14="http://schemas.microsoft.com/office/word/2010/wordml" xmlns:w15="http://schemas.microsoft.com/office/word/2012/wordml" xmlns:w16cex="http://schemas.microsoft.com/office/word/2018/wordml/cex" xmlns:w16cid="http://schemas.microsoft.com/office/word/2016/wordml/cid" xmlns:w16="http://schemas.microsoft.com/office/word/2018/wordml" xmlns:w16du="http://schemas.microsoft.com/office/word/2023/wordml/word16du" xmlns:w16sdtdh="http://schemas.microsoft.com/office/word/2020/wordml/sdtdatahash" xmlns:w16se="http://schemas.microsoft.com/office/word/2015/wordml/symex" mc:Ignorable="w14 w15 w16se w16cid w16 w16cex w16sdtdh w16du">
   <w:docDefaults>
     <w:rPrDefault>
       <w:rPr>
@@ -3922,24 +6979,33 @@
   <w:style w:type="paragraph" w:default="1" w:styleId="Normal">
     <w:name w:val="Normal"/>
     <w:qFormat/>
-    <w:rsid w:val="00ED7AD9"/>
+    <w:rsid w:val="00206BE2"/>
+    <w:pPr>
+      <w:spacing w:line="360" w:lineRule="auto"/>
+      <w:jc w:val="both"/>
+    </w:pPr>
+    <w:rPr>
+      <w:rFonts w:ascii="Times New Roman" w:hAnsi="Times New Roman"/>
+      <w:sz w:val="26"/>
+    </w:rPr>
   </w:style>
   <w:style w:type="paragraph" w:styleId="Heading1">
     <w:name w:val="heading 1"/>
     <w:basedOn w:val="Normal"/>
     <w:next w:val="Normal"/>
     <w:link w:val="Heading1Char"/>
+    <w:autoRedefine/>
     <w:uiPriority w:val="9"/>
     <w:qFormat/>
-    <w:rsid w:val="00ED7AD9"/>
+    <w:rsid w:val="00AE0876"/>
     <w:pPr>
       <w:keepNext/>
       <w:keepLines/>
-      <w:spacing w:before="400" w:after="120"/>
       <w:outlineLvl w:val="0"/>
     </w:pPr>
     <w:rPr>
-      <w:sz w:val="40"/>
+      <w:b/>
+      <w:sz w:val="32"/>
       <w:szCs w:val="40"/>
     </w:rPr>
   </w:style>
@@ -3948,20 +7014,24 @@
     <w:basedOn w:val="Normal"/>
     <w:next w:val="Normal"/>
     <w:link w:val="Heading2Char"/>
+    <w:autoRedefine/>
     <w:uiPriority w:val="9"/>
-    <w:semiHidden/>
     <w:unhideWhenUsed/>
     <w:qFormat/>
-    <w:rsid w:val="00ED7AD9"/>
+    <w:rsid w:val="00BD08CE"/>
     <w:pPr>
       <w:keepNext/>
       <w:keepLines/>
-      <w:spacing w:before="360" w:after="120"/>
+      <w:numPr>
+        <w:numId w:val="13"/>
+      </w:numPr>
       <w:outlineLvl w:val="1"/>
     </w:pPr>
     <w:rPr>
-      <w:sz w:val="32"/>
+      <w:b/>
+      <w:sz w:val="28"/>
       <w:szCs w:val="32"/>
+      <w:lang w:val="vi-VN"/>
     </w:rPr>
   </w:style>
   <w:style w:type="paragraph" w:styleId="Heading3">
@@ -3969,20 +7039,19 @@
     <w:basedOn w:val="Normal"/>
     <w:next w:val="Normal"/>
     <w:link w:val="Heading3Char"/>
+    <w:autoRedefine/>
     <w:uiPriority w:val="9"/>
-    <w:semiHidden/>
     <w:unhideWhenUsed/>
     <w:qFormat/>
-    <w:rsid w:val="00ED7AD9"/>
+    <w:rsid w:val="00F130D1"/>
     <w:pPr>
       <w:keepNext/>
       <w:keepLines/>
-      <w:spacing w:before="320" w:after="80"/>
       <w:outlineLvl w:val="2"/>
     </w:pPr>
     <w:rPr>
-      <w:color w:val="434343"/>
-      <w:sz w:val="28"/>
+      <w:b/>
+      <w:color w:val="1F497D" w:themeColor="text2"/>
       <w:szCs w:val="28"/>
     </w:rPr>
   </w:style>
@@ -4144,9 +7213,11 @@
     <w:basedOn w:val="DefaultParagraphFont"/>
     <w:link w:val="Heading1"/>
     <w:uiPriority w:val="9"/>
-    <w:rsid w:val="00ED7AD9"/>
+    <w:rsid w:val="00AE0876"/>
     <w:rPr>
-      <w:sz w:val="40"/>
+      <w:rFonts w:ascii="Times New Roman" w:hAnsi="Times New Roman"/>
+      <w:b/>
+      <w:sz w:val="32"/>
       <w:szCs w:val="40"/>
     </w:rPr>
   </w:style>
@@ -4155,11 +7226,13 @@
     <w:basedOn w:val="DefaultParagraphFont"/>
     <w:link w:val="Heading2"/>
     <w:uiPriority w:val="9"/>
-    <w:semiHidden/>
-    <w:rsid w:val="00ED7AD9"/>
+    <w:rsid w:val="00BD08CE"/>
     <w:rPr>
-      <w:sz w:val="32"/>
+      <w:rFonts w:ascii="Times New Roman" w:hAnsi="Times New Roman"/>
+      <w:b/>
+      <w:sz w:val="28"/>
       <w:szCs w:val="32"/>
+      <w:lang w:val="vi-VN"/>
     </w:rPr>
   </w:style>
   <w:style w:type="character" w:customStyle="1" w:styleId="Heading3Char">
@@ -4167,11 +7240,12 @@
     <w:basedOn w:val="DefaultParagraphFont"/>
     <w:link w:val="Heading3"/>
     <w:uiPriority w:val="9"/>
-    <w:semiHidden/>
-    <w:rsid w:val="00ED7AD9"/>
+    <w:rsid w:val="00F130D1"/>
     <w:rPr>
-      <w:color w:val="434343"/>
-      <w:sz w:val="28"/>
+      <w:rFonts w:ascii="Times New Roman" w:hAnsi="Times New Roman"/>
+      <w:b/>
+      <w:color w:val="1F497D" w:themeColor="text2"/>
+      <w:sz w:val="26"/>
       <w:szCs w:val="28"/>
     </w:rPr>
   </w:style>
@@ -4415,14 +7489,13 @@
     <w:name w:val="Normal (Web)"/>
     <w:basedOn w:val="Normal"/>
     <w:uiPriority w:val="99"/>
-    <w:semiHidden/>
     <w:unhideWhenUsed/>
     <w:rsid w:val="00B041BC"/>
     <w:pPr>
       <w:spacing w:before="100" w:beforeAutospacing="1" w:after="100" w:afterAutospacing="1" w:line="240" w:lineRule="auto"/>
     </w:pPr>
     <w:rPr>
-      <w:rFonts w:ascii="Times New Roman" w:eastAsia="Times New Roman" w:hAnsi="Times New Roman" w:cs="Times New Roman"/>
+      <w:rFonts w:eastAsia="Times New Roman" w:cs="Times New Roman"/>
       <w:sz w:val="24"/>
       <w:szCs w:val="24"/>
     </w:rPr>
@@ -4475,6 +7548,136 @@
     <w:semiHidden/>
     <w:unhideWhenUsed/>
     <w:rsid w:val="005C0246"/>
+  </w:style>
+  <w:style w:type="paragraph" w:styleId="Header">
+    <w:name w:val="header"/>
+    <w:basedOn w:val="Normal"/>
+    <w:link w:val="HeaderChar"/>
+    <w:uiPriority w:val="99"/>
+    <w:unhideWhenUsed/>
+    <w:rsid w:val="00410BF1"/>
+    <w:pPr>
+      <w:tabs>
+        <w:tab w:val="center" w:pos="4680"/>
+        <w:tab w:val="right" w:pos="9360"/>
+      </w:tabs>
+      <w:spacing w:line="240" w:lineRule="auto"/>
+    </w:pPr>
+  </w:style>
+  <w:style w:type="character" w:customStyle="1" w:styleId="HeaderChar">
+    <w:name w:val="Header Char"/>
+    <w:basedOn w:val="DefaultParagraphFont"/>
+    <w:link w:val="Header"/>
+    <w:uiPriority w:val="99"/>
+    <w:rsid w:val="00410BF1"/>
+  </w:style>
+  <w:style w:type="paragraph" w:customStyle="1" w:styleId="Myheading3">
+    <w:name w:val="My heading 3"/>
+    <w:basedOn w:val="Normal"/>
+    <w:link w:val="Myheading3Char"/>
+    <w:autoRedefine/>
+    <w:rsid w:val="00A37752"/>
+    <w:pPr>
+      <w:numPr>
+        <w:numId w:val="14"/>
+      </w:numPr>
+    </w:pPr>
+    <w:rPr>
+      <w:b/>
+      <w:color w:val="1F497D" w:themeColor="text2"/>
+      <w:lang w:val="vi-VN"/>
+    </w:rPr>
+  </w:style>
+  <w:style w:type="character" w:customStyle="1" w:styleId="Myheading3Char">
+    <w:name w:val="My heading 3 Char"/>
+    <w:basedOn w:val="DefaultParagraphFont"/>
+    <w:link w:val="Myheading3"/>
+    <w:rsid w:val="00A37752"/>
+    <w:rPr>
+      <w:rFonts w:ascii="Times New Roman" w:hAnsi="Times New Roman"/>
+      <w:b/>
+      <w:color w:val="1F497D" w:themeColor="text2"/>
+      <w:sz w:val="26"/>
+      <w:lang w:val="vi-VN"/>
+    </w:rPr>
+  </w:style>
+  <w:style w:type="paragraph" w:styleId="TOCHeading">
+    <w:name w:val="TOC Heading"/>
+    <w:basedOn w:val="Heading1"/>
+    <w:next w:val="Normal"/>
+    <w:uiPriority w:val="39"/>
+    <w:unhideWhenUsed/>
+    <w:qFormat/>
+    <w:rsid w:val="00A37752"/>
+    <w:pPr>
+      <w:spacing w:before="240" w:line="259" w:lineRule="auto"/>
+      <w:jc w:val="left"/>
+      <w:outlineLvl w:val="9"/>
+    </w:pPr>
+    <w:rPr>
+      <w:rFonts w:asciiTheme="majorHAnsi" w:eastAsiaTheme="majorEastAsia" w:hAnsiTheme="majorHAnsi" w:cstheme="majorBidi"/>
+      <w:b w:val="0"/>
+      <w:color w:val="365F91" w:themeColor="accent1" w:themeShade="BF"/>
+      <w:szCs w:val="32"/>
+    </w:rPr>
+  </w:style>
+  <w:style w:type="paragraph" w:styleId="TOC1">
+    <w:name w:val="toc 1"/>
+    <w:basedOn w:val="Normal"/>
+    <w:next w:val="Normal"/>
+    <w:autoRedefine/>
+    <w:uiPriority w:val="39"/>
+    <w:unhideWhenUsed/>
+    <w:rsid w:val="00566853"/>
+    <w:pPr>
+      <w:tabs>
+        <w:tab w:val="left" w:pos="480"/>
+        <w:tab w:val="right" w:leader="dot" w:pos="9111"/>
+      </w:tabs>
+      <w:spacing w:after="100"/>
+    </w:pPr>
+    <w:rPr>
+      <w:b/>
+      <w:bCs/>
+      <w:noProof/>
+    </w:rPr>
+  </w:style>
+  <w:style w:type="paragraph" w:styleId="TOC2">
+    <w:name w:val="toc 2"/>
+    <w:basedOn w:val="Normal"/>
+    <w:next w:val="Normal"/>
+    <w:autoRedefine/>
+    <w:uiPriority w:val="39"/>
+    <w:unhideWhenUsed/>
+    <w:rsid w:val="00A37752"/>
+    <w:pPr>
+      <w:spacing w:after="100"/>
+      <w:ind w:left="260"/>
+    </w:pPr>
+  </w:style>
+  <w:style w:type="character" w:styleId="Hyperlink">
+    <w:name w:val="Hyperlink"/>
+    <w:basedOn w:val="DefaultParagraphFont"/>
+    <w:uiPriority w:val="99"/>
+    <w:unhideWhenUsed/>
+    <w:rsid w:val="00A37752"/>
+    <w:rPr>
+      <w:color w:val="0000FF" w:themeColor="hyperlink"/>
+      <w:u w:val="single"/>
+    </w:rPr>
+  </w:style>
+  <w:style w:type="paragraph" w:styleId="TOC3">
+    <w:name w:val="toc 3"/>
+    <w:basedOn w:val="Normal"/>
+    <w:next w:val="Normal"/>
+    <w:autoRedefine/>
+    <w:uiPriority w:val="39"/>
+    <w:unhideWhenUsed/>
+    <w:rsid w:val="000233FB"/>
+    <w:pPr>
+      <w:spacing w:after="100"/>
+      <w:ind w:left="520"/>
+    </w:pPr>
   </w:style>
 </w:styles>
 </file>

--- a/Lab 1/21127221_21127583_21127739.docx
+++ b/Lab 1/21127221_21127583_21127739.docx
@@ -1,6 +1,6 @@
 
 <file path=word/document.xml><?xml version="1.0" encoding="utf-8"?>
-<w:document xmlns:wpc="http://schemas.microsoft.com/office/word/2010/wordprocessingCanvas" xmlns:cx="http://schemas.microsoft.com/office/drawing/2014/chartex" xmlns:cx1="http://schemas.microsoft.com/office/drawing/2015/9/8/chartex" xmlns:cx2="http://schemas.microsoft.com/office/drawing/2015/10/21/chartex" xmlns:cx3="http://schemas.microsoft.com/office/drawing/2016/5/9/chartex" xmlns:cx4="http://schemas.microsoft.com/office/drawing/2016/5/10/chartex" xmlns:cx5="http://schemas.microsoft.com/office/drawing/2016/5/11/chartex" xmlns:cx6="http://schemas.microsoft.com/office/drawing/2016/5/12/chartex" xmlns:cx7="http://schemas.microsoft.com/office/drawing/2016/5/13/chartex" xmlns:cx8="http://schemas.microsoft.com/office/drawing/2016/5/14/chartex" xmlns:mc="http://schemas.openxmlformats.org/markup-compatibility/2006" xmlns:aink="http://schemas.microsoft.com/office/drawing/2016/ink" xmlns:am3d="http://schemas.microsoft.com/office/drawing/2017/model3d" xmlns:o="urn:schemas-microsoft-com:office:office" xmlns:oel="http://schemas.microsoft.com/office/2019/extlst" xmlns:r="http://schemas.openxmlformats.org/officeDocument/2006/relationships" xmlns:m="http://schemas.openxmlformats.org/officeDocument/2006/math" xmlns:v="urn:schemas-microsoft-com:vml" xmlns:wp14="http://schemas.microsoft.com/office/word/2010/wordprocessingDrawing" xmlns:wp="http://schemas.openxmlformats.org/drawingml/2006/wordprocessingDrawing" xmlns:w10="urn:schemas-microsoft-com:office:word" xmlns:w="http://schemas.openxmlformats.org/wordprocessingml/2006/main" xmlns:w14="http://schemas.microsoft.com/office/word/2010/wordml" xmlns:w15="http://schemas.microsoft.com/office/word/2012/wordml" xmlns:w16cex="http://schemas.microsoft.com/office/word/2018/wordml/cex" xmlns:w16cid="http://schemas.microsoft.com/office/word/2016/wordml/cid" xmlns:w16="http://schemas.microsoft.com/office/word/2018/wordml" xmlns:w16du="http://schemas.microsoft.com/office/word/2023/wordml/word16du" xmlns:w16sdtdh="http://schemas.microsoft.com/office/word/2020/wordml/sdtdatahash" xmlns:w16se="http://schemas.microsoft.com/office/word/2015/wordml/symex" xmlns:wpg="http://schemas.microsoft.com/office/word/2010/wordprocessingGroup" xmlns:wpi="http://schemas.microsoft.com/office/word/2010/wordprocessingInk" xmlns:wne="http://schemas.microsoft.com/office/word/2006/wordml" xmlns:wps="http://schemas.microsoft.com/office/word/2010/wordprocessingShape" mc:Ignorable="w14 w15 w16se w16cid w16 w16cex w16sdtdh w16du wp14">
+<w:document xmlns:wpc="http://schemas.microsoft.com/office/word/2010/wordprocessingCanvas" xmlns:cx="http://schemas.microsoft.com/office/drawing/2014/chartex" xmlns:cx1="http://schemas.microsoft.com/office/drawing/2015/9/8/chartex" xmlns:cx2="http://schemas.microsoft.com/office/drawing/2015/10/21/chartex" xmlns:cx3="http://schemas.microsoft.com/office/drawing/2016/5/9/chartex" xmlns:cx4="http://schemas.microsoft.com/office/drawing/2016/5/10/chartex" xmlns:cx5="http://schemas.microsoft.com/office/drawing/2016/5/11/chartex" xmlns:cx6="http://schemas.microsoft.com/office/drawing/2016/5/12/chartex" xmlns:cx7="http://schemas.microsoft.com/office/drawing/2016/5/13/chartex" xmlns:cx8="http://schemas.microsoft.com/office/drawing/2016/5/14/chartex" xmlns:mc="http://schemas.openxmlformats.org/markup-compatibility/2006" xmlns:aink="http://schemas.microsoft.com/office/drawing/2016/ink" xmlns:am3d="http://schemas.microsoft.com/office/drawing/2017/model3d" xmlns:o="urn:schemas-microsoft-com:office:office" xmlns:oel="http://schemas.microsoft.com/office/2019/extlst" xmlns:r="http://schemas.openxmlformats.org/officeDocument/2006/relationships" xmlns:m="http://schemas.openxmlformats.org/officeDocument/2006/math" xmlns:v="urn:schemas-microsoft-com:vml" xmlns:wp14="http://schemas.microsoft.com/office/word/2010/wordprocessingDrawing" xmlns:wp="http://schemas.openxmlformats.org/drawingml/2006/wordprocessingDrawing" xmlns:w10="urn:schemas-microsoft-com:office:word" xmlns:w="http://schemas.openxmlformats.org/wordprocessingml/2006/main" xmlns:w14="http://schemas.microsoft.com/office/word/2010/wordml" xmlns:w15="http://schemas.microsoft.com/office/word/2012/wordml" xmlns:w16cex="http://schemas.microsoft.com/office/word/2018/wordml/cex" xmlns:w16cid="http://schemas.microsoft.com/office/word/2016/wordml/cid" xmlns:w16="http://schemas.microsoft.com/office/word/2018/wordml" xmlns:w16sdtdh="http://schemas.microsoft.com/office/word/2020/wordml/sdtdatahash" xmlns:w16se="http://schemas.microsoft.com/office/word/2015/wordml/symex" xmlns:wpg="http://schemas.microsoft.com/office/word/2010/wordprocessingGroup" xmlns:wpi="http://schemas.microsoft.com/office/word/2010/wordprocessingInk" xmlns:wne="http://schemas.microsoft.com/office/word/2006/wordml" xmlns:wps="http://schemas.microsoft.com/office/word/2010/wordprocessingShape" mc:Ignorable="w14 w15 w16se w16cid w16 w16cex w16sdtdh wp14">
   <w:body>
     <w:p>
       <w:pPr>
@@ -288,6 +288,7 @@
           <w:szCs w:val="28"/>
         </w:rPr>
       </w:pPr>
+      <w:proofErr w:type="spellStart"/>
       <w:r>
         <w:rPr>
           <w:b/>
@@ -295,7 +296,37 @@
           <w:sz w:val="28"/>
           <w:szCs w:val="28"/>
         </w:rPr>
-        <w:t>Danh sách t</w:t>
+        <w:t>Danh</w:t>
+      </w:r>
+      <w:proofErr w:type="spellEnd"/>
+      <w:r>
+        <w:rPr>
+          <w:b/>
+          <w:bCs/>
+          <w:sz w:val="28"/>
+          <w:szCs w:val="28"/>
+        </w:rPr>
+        <w:t xml:space="preserve"> </w:t>
+      </w:r>
+      <w:proofErr w:type="spellStart"/>
+      <w:r>
+        <w:rPr>
+          <w:b/>
+          <w:bCs/>
+          <w:sz w:val="28"/>
+          <w:szCs w:val="28"/>
+        </w:rPr>
+        <w:t>sách</w:t>
+      </w:r>
+      <w:proofErr w:type="spellEnd"/>
+      <w:r>
+        <w:rPr>
+          <w:b/>
+          <w:bCs/>
+          <w:sz w:val="28"/>
+          <w:szCs w:val="28"/>
+        </w:rPr>
+        <w:t xml:space="preserve"> t</w:t>
       </w:r>
       <w:r>
         <w:rPr>
@@ -420,14 +451,70 @@
                 <w:szCs w:val="26"/>
               </w:rPr>
             </w:pPr>
+            <w:proofErr w:type="spellStart"/>
             <w:r>
               <w:rPr>
                 <w:b/>
                 <w:bCs/>
                 <w:szCs w:val="26"/>
               </w:rPr>
-              <w:t>Tỉ lệ thực hiện</w:t>
-            </w:r>
+              <w:t>Tỉ</w:t>
+            </w:r>
+            <w:proofErr w:type="spellEnd"/>
+            <w:r>
+              <w:rPr>
+                <w:b/>
+                <w:bCs/>
+                <w:szCs w:val="26"/>
+              </w:rPr>
+              <w:t xml:space="preserve"> </w:t>
+            </w:r>
+            <w:proofErr w:type="spellStart"/>
+            <w:r>
+              <w:rPr>
+                <w:b/>
+                <w:bCs/>
+                <w:szCs w:val="26"/>
+              </w:rPr>
+              <w:t>lệ</w:t>
+            </w:r>
+            <w:proofErr w:type="spellEnd"/>
+            <w:r>
+              <w:rPr>
+                <w:b/>
+                <w:bCs/>
+                <w:szCs w:val="26"/>
+              </w:rPr>
+              <w:t xml:space="preserve"> </w:t>
+            </w:r>
+            <w:proofErr w:type="spellStart"/>
+            <w:r>
+              <w:rPr>
+                <w:b/>
+                <w:bCs/>
+                <w:szCs w:val="26"/>
+              </w:rPr>
+              <w:t>thực</w:t>
+            </w:r>
+            <w:proofErr w:type="spellEnd"/>
+            <w:r>
+              <w:rPr>
+                <w:b/>
+                <w:bCs/>
+                <w:szCs w:val="26"/>
+              </w:rPr>
+              <w:t xml:space="preserve"> </w:t>
+            </w:r>
+            <w:proofErr w:type="spellStart"/>
+            <w:r>
+              <w:rPr>
+                <w:b/>
+                <w:bCs/>
+                <w:szCs w:val="26"/>
+              </w:rPr>
+              <w:t>hiện</w:t>
+            </w:r>
+            <w:proofErr w:type="spellEnd"/>
           </w:p>
         </w:tc>
       </w:tr>
@@ -722,6 +809,7 @@
         </w:rPr>
         <w:t xml:space="preserve">Tp. </w:t>
       </w:r>
+      <w:proofErr w:type="spellStart"/>
       <w:r>
         <w:rPr>
           <w:i/>
@@ -729,6 +817,7 @@
         </w:rPr>
         <w:t>Hồ</w:t>
       </w:r>
+      <w:proofErr w:type="spellEnd"/>
       <w:r>
         <w:rPr>
           <w:i/>
@@ -742,22 +831,23 @@
           <w:i/>
           <w:iCs/>
         </w:rPr>
-        <w:t xml:space="preserve">Chí Minh, ngày </w:t>
-      </w:r>
+        <w:t xml:space="preserve">Chí Minh, </w:t>
+      </w:r>
+      <w:proofErr w:type="spellStart"/>
       <w:r>
         <w:rPr>
           <w:i/>
           <w:iCs/>
-          <w:lang w:val="vi-VN"/>
-        </w:rPr>
-        <w:t>07</w:t>
-      </w:r>
+        </w:rPr>
+        <w:t>ngày</w:t>
+      </w:r>
+      <w:proofErr w:type="spellEnd"/>
       <w:r>
         <w:rPr>
           <w:i/>
           <w:iCs/>
         </w:rPr>
-        <w:t xml:space="preserve"> tháng 0</w:t>
+        <w:t xml:space="preserve"> </w:t>
       </w:r>
       <w:r>
         <w:rPr>
@@ -765,14 +855,61 @@
           <w:iCs/>
           <w:lang w:val="vi-VN"/>
         </w:rPr>
-        <w:t>4</w:t>
+        <w:t>07</w:t>
       </w:r>
       <w:r>
         <w:rPr>
           <w:i/>
           <w:iCs/>
         </w:rPr>
-        <w:t xml:space="preserve"> năm 2024</w:t>
+        <w:t xml:space="preserve"> </w:t>
+      </w:r>
+      <w:proofErr w:type="spellStart"/>
+      <w:r>
+        <w:rPr>
+          <w:i/>
+          <w:iCs/>
+        </w:rPr>
+        <w:t>tháng</w:t>
+      </w:r>
+      <w:proofErr w:type="spellEnd"/>
+      <w:r>
+        <w:rPr>
+          <w:i/>
+          <w:iCs/>
+        </w:rPr>
+        <w:t xml:space="preserve"> 0</w:t>
+      </w:r>
+      <w:r>
+        <w:rPr>
+          <w:i/>
+          <w:iCs/>
+          <w:lang w:val="vi-VN"/>
+        </w:rPr>
+        <w:t>4</w:t>
+      </w:r>
+      <w:r>
+        <w:rPr>
+          <w:i/>
+          <w:iCs/>
+        </w:rPr>
+        <w:t xml:space="preserve"> </w:t>
+      </w:r>
+      <w:proofErr w:type="spellStart"/>
+      <w:r>
+        <w:rPr>
+          <w:i/>
+          <w:iCs/>
+        </w:rPr>
+        <w:t>năm</w:t>
+      </w:r>
+      <w:proofErr w:type="spellEnd"/>
+      <w:r>
+        <w:rPr>
+          <w:i/>
+          <w:iCs/>
+        </w:rPr>
+        <w:t xml:space="preserve"> 2024</w:t>
       </w:r>
     </w:p>
     <w:sdt>
@@ -809,6 +946,7 @@
               <w:szCs w:val="40"/>
             </w:rPr>
           </w:pPr>
+          <w:proofErr w:type="spellStart"/>
           <w:r>
             <w:rPr>
               <w:rFonts w:ascii="Times New Roman" w:hAnsi="Times New Roman" w:cs="Times New Roman"/>
@@ -817,8 +955,31 @@
               <w:sz w:val="40"/>
               <w:szCs w:val="40"/>
             </w:rPr>
-            <w:t>Mục lục</w:t>
+            <w:t>Mục</w:t>
           </w:r>
+          <w:proofErr w:type="spellEnd"/>
+          <w:r>
+            <w:rPr>
+              <w:rFonts w:ascii="Times New Roman" w:hAnsi="Times New Roman" w:cs="Times New Roman"/>
+              <w:b/>
+              <w:bCs/>
+              <w:sz w:val="40"/>
+              <w:szCs w:val="40"/>
+            </w:rPr>
+            <w:t xml:space="preserve"> </w:t>
+          </w:r>
+          <w:proofErr w:type="spellStart"/>
+          <w:r>
+            <w:rPr>
+              <w:rFonts w:ascii="Times New Roman" w:hAnsi="Times New Roman" w:cs="Times New Roman"/>
+              <w:b/>
+              <w:bCs/>
+              <w:sz w:val="40"/>
+              <w:szCs w:val="40"/>
+            </w:rPr>
+            <w:t>lục</w:t>
+          </w:r>
+          <w:proofErr w:type="spellEnd"/>
         </w:p>
         <w:p>
           <w:pPr>
@@ -2306,11 +2467,21 @@
         <w:br w:type="column"/>
       </w:r>
       <w:bookmarkStart w:id="0" w:name="_Toc162769046"/>
+      <w:proofErr w:type="spellStart"/>
       <w:r>
         <w:lastRenderedPageBreak/>
-        <w:t>Thông tin nhóm</w:t>
+        <w:t>Thông</w:t>
+      </w:r>
+      <w:proofErr w:type="spellEnd"/>
+      <w:r>
+        <w:t xml:space="preserve"> tin </w:t>
+      </w:r>
+      <w:proofErr w:type="spellStart"/>
+      <w:r>
+        <w:t>nhóm</w:t>
       </w:r>
       <w:bookmarkEnd w:id="0"/>
+      <w:proofErr w:type="spellEnd"/>
     </w:p>
     <w:p>
       <w:pPr>
@@ -2441,14 +2612,70 @@
                 <w:szCs w:val="26"/>
               </w:rPr>
             </w:pPr>
+            <w:proofErr w:type="spellStart"/>
             <w:r>
               <w:rPr>
                 <w:b/>
                 <w:bCs/>
                 <w:szCs w:val="26"/>
               </w:rPr>
-              <w:t>Tỉ lệ thực hiện</w:t>
-            </w:r>
+              <w:t>Tỉ</w:t>
+            </w:r>
+            <w:proofErr w:type="spellEnd"/>
+            <w:r>
+              <w:rPr>
+                <w:b/>
+                <w:bCs/>
+                <w:szCs w:val="26"/>
+              </w:rPr>
+              <w:t xml:space="preserve"> </w:t>
+            </w:r>
+            <w:proofErr w:type="spellStart"/>
+            <w:r>
+              <w:rPr>
+                <w:b/>
+                <w:bCs/>
+                <w:szCs w:val="26"/>
+              </w:rPr>
+              <w:t>lệ</w:t>
+            </w:r>
+            <w:proofErr w:type="spellEnd"/>
+            <w:r>
+              <w:rPr>
+                <w:b/>
+                <w:bCs/>
+                <w:szCs w:val="26"/>
+              </w:rPr>
+              <w:t xml:space="preserve"> </w:t>
+            </w:r>
+            <w:proofErr w:type="spellStart"/>
+            <w:r>
+              <w:rPr>
+                <w:b/>
+                <w:bCs/>
+                <w:szCs w:val="26"/>
+              </w:rPr>
+              <w:t>thực</w:t>
+            </w:r>
+            <w:proofErr w:type="spellEnd"/>
+            <w:r>
+              <w:rPr>
+                <w:b/>
+                <w:bCs/>
+                <w:szCs w:val="26"/>
+              </w:rPr>
+              <w:t xml:space="preserve"> </w:t>
+            </w:r>
+            <w:proofErr w:type="spellStart"/>
+            <w:r>
+              <w:rPr>
+                <w:b/>
+                <w:bCs/>
+                <w:szCs w:val="26"/>
+              </w:rPr>
+              <w:t>hiện</w:t>
+            </w:r>
+            <w:proofErr w:type="spellEnd"/>
           </w:p>
         </w:tc>
       </w:tr>
@@ -2822,10 +3049,20 @@
         </w:numPr>
       </w:pPr>
       <w:bookmarkStart w:id="5" w:name="_Toc162769051"/>
-      <w:r>
-        <w:t>Lợi ích</w:t>
+      <w:proofErr w:type="spellStart"/>
+      <w:r>
+        <w:t>Lợi</w:t>
+      </w:r>
+      <w:proofErr w:type="spellEnd"/>
+      <w:r>
+        <w:t xml:space="preserve"> </w:t>
+      </w:r>
+      <w:proofErr w:type="spellStart"/>
+      <w:r>
+        <w:t>ích</w:t>
       </w:r>
       <w:bookmarkEnd w:id="5"/>
+      <w:proofErr w:type="spellEnd"/>
     </w:p>
     <w:p>
       <w:pPr>
@@ -2888,16 +3125,60 @@
         </w:numPr>
       </w:pPr>
       <w:bookmarkStart w:id="6" w:name="_Toc162769052"/>
-      <w:r>
-        <w:t>Phân tích</w:t>
-      </w:r>
-      <w:r>
-        <w:t xml:space="preserve"> dữ liệu</w:t>
-      </w:r>
-      <w:r>
-        <w:t xml:space="preserve"> và nhận xét</w:t>
+      <w:proofErr w:type="spellStart"/>
+      <w:r>
+        <w:t>Phân</w:t>
+      </w:r>
+      <w:proofErr w:type="spellEnd"/>
+      <w:r>
+        <w:t xml:space="preserve"> </w:t>
+      </w:r>
+      <w:proofErr w:type="spellStart"/>
+      <w:r>
+        <w:t>tích</w:t>
+      </w:r>
+      <w:proofErr w:type="spellEnd"/>
+      <w:r>
+        <w:t xml:space="preserve"> </w:t>
+      </w:r>
+      <w:proofErr w:type="spellStart"/>
+      <w:r>
+        <w:t>dữ</w:t>
+      </w:r>
+      <w:proofErr w:type="spellEnd"/>
+      <w:r>
+        <w:t xml:space="preserve"> </w:t>
+      </w:r>
+      <w:proofErr w:type="spellStart"/>
+      <w:r>
+        <w:t>liệu</w:t>
+      </w:r>
+      <w:proofErr w:type="spellEnd"/>
+      <w:r>
+        <w:t xml:space="preserve"> </w:t>
+      </w:r>
+      <w:proofErr w:type="spellStart"/>
+      <w:r>
+        <w:t>và</w:t>
+      </w:r>
+      <w:proofErr w:type="spellEnd"/>
+      <w:r>
+        <w:t xml:space="preserve"> </w:t>
+      </w:r>
+      <w:proofErr w:type="spellStart"/>
+      <w:r>
+        <w:t>nhận</w:t>
+      </w:r>
+      <w:proofErr w:type="spellEnd"/>
+      <w:r>
+        <w:t xml:space="preserve"> </w:t>
+      </w:r>
+      <w:proofErr w:type="spellStart"/>
+      <w:r>
+        <w:t>xét</w:t>
       </w:r>
       <w:bookmarkEnd w:id="6"/>
+      <w:proofErr w:type="spellEnd"/>
     </w:p>
     <w:p/>
     <w:p>
@@ -3009,6 +3290,14 @@
         </w:rPr>
         <w:t>Tỉ lệ sống sót giảm dần theo lớp hành khách, với tỷ lệ sống sót trung bình của hành khách ở lớp hạng nhất là cao nhất, với gần khoảng 63%. Điều này cho thấy hành khách ở lớp hạng cao có khả năng sống sót cao hơn so với các lớp hạng thấp hơn. Lớp hạng thấp nhất có tỉ lệ sống sót là thấp nhất với chỉ khoảng gần 25%</w:t>
       </w:r>
+      <w:r>
+        <w:rPr>
+          <w:rFonts w:cs="Times New Roman"/>
+          <w:szCs w:val="26"/>
+          <w:lang w:val="vi-VN"/>
+        </w:rPr>
+        <w:t>.</w:t>
+      </w:r>
     </w:p>
     <w:p>
       <w:pPr>
@@ -3093,10 +3382,20 @@
         </w:numPr>
       </w:pPr>
       <w:bookmarkStart w:id="8" w:name="_Toc162769054"/>
-      <w:r>
-        <w:t>Lợi ích</w:t>
+      <w:proofErr w:type="spellStart"/>
+      <w:r>
+        <w:t>Lợi</w:t>
+      </w:r>
+      <w:proofErr w:type="spellEnd"/>
+      <w:r>
+        <w:t xml:space="preserve"> </w:t>
+      </w:r>
+      <w:proofErr w:type="spellStart"/>
+      <w:r>
+        <w:t>ích</w:t>
       </w:r>
       <w:bookmarkEnd w:id="8"/>
+      <w:proofErr w:type="spellEnd"/>
     </w:p>
     <w:p>
       <w:pPr>
@@ -3169,7 +3468,15 @@
           <w:szCs w:val="26"/>
           <w:lang w:val="vi-VN"/>
         </w:rPr>
-        <w:t xml:space="preserve"> khi đối mặt với tình huống khẩn cấp?</w:t>
+        <w:t xml:space="preserve"> khi đối mặt với tình huống khẩn cấp</w:t>
+      </w:r>
+      <w:r>
+        <w:rPr>
+          <w:rFonts w:cs="Times New Roman"/>
+          <w:szCs w:val="26"/>
+          <w:lang w:val="vi-VN"/>
+        </w:rPr>
+        <w:t>.</w:t>
       </w:r>
     </w:p>
     <w:p>
@@ -3181,16 +3488,60 @@
         </w:numPr>
       </w:pPr>
       <w:bookmarkStart w:id="9" w:name="_Toc162769055"/>
-      <w:r>
-        <w:t xml:space="preserve">Phân tích </w:t>
-      </w:r>
-      <w:r>
-        <w:t xml:space="preserve">dữ liệu </w:t>
-      </w:r>
-      <w:r>
-        <w:t>và nhận xét</w:t>
+      <w:proofErr w:type="spellStart"/>
+      <w:r>
+        <w:t>Phân</w:t>
+      </w:r>
+      <w:proofErr w:type="spellEnd"/>
+      <w:r>
+        <w:t xml:space="preserve"> </w:t>
+      </w:r>
+      <w:proofErr w:type="spellStart"/>
+      <w:r>
+        <w:t>tích</w:t>
+      </w:r>
+      <w:proofErr w:type="spellEnd"/>
+      <w:r>
+        <w:t xml:space="preserve"> </w:t>
+      </w:r>
+      <w:proofErr w:type="spellStart"/>
+      <w:r>
+        <w:t>dữ</w:t>
+      </w:r>
+      <w:proofErr w:type="spellEnd"/>
+      <w:r>
+        <w:t xml:space="preserve"> </w:t>
+      </w:r>
+      <w:proofErr w:type="spellStart"/>
+      <w:r>
+        <w:t>liệu</w:t>
+      </w:r>
+      <w:proofErr w:type="spellEnd"/>
+      <w:r>
+        <w:t xml:space="preserve"> </w:t>
+      </w:r>
+      <w:proofErr w:type="spellStart"/>
+      <w:r>
+        <w:t>và</w:t>
+      </w:r>
+      <w:proofErr w:type="spellEnd"/>
+      <w:r>
+        <w:t xml:space="preserve"> </w:t>
+      </w:r>
+      <w:proofErr w:type="spellStart"/>
+      <w:r>
+        <w:t>nhận</w:t>
+      </w:r>
+      <w:proofErr w:type="spellEnd"/>
+      <w:r>
+        <w:t xml:space="preserve"> </w:t>
+      </w:r>
+      <w:proofErr w:type="spellStart"/>
+      <w:r>
+        <w:t>xét</w:t>
       </w:r>
       <w:bookmarkEnd w:id="9"/>
+      <w:proofErr w:type="spellEnd"/>
     </w:p>
     <w:p>
       <w:pPr>
@@ -3362,10 +3713,20 @@
         </w:numPr>
       </w:pPr>
       <w:bookmarkStart w:id="11" w:name="_Toc162769057"/>
-      <w:r>
-        <w:t>Lợi ích</w:t>
+      <w:proofErr w:type="spellStart"/>
+      <w:r>
+        <w:t>Lợi</w:t>
+      </w:r>
+      <w:proofErr w:type="spellEnd"/>
+      <w:r>
+        <w:t xml:space="preserve"> </w:t>
+      </w:r>
+      <w:proofErr w:type="spellStart"/>
+      <w:r>
+        <w:t>ích</w:t>
       </w:r>
       <w:bookmarkEnd w:id="11"/>
+      <w:proofErr w:type="spellEnd"/>
     </w:p>
     <w:p>
       <w:pPr>
@@ -3442,16 +3803,60 @@
         </w:numPr>
       </w:pPr>
       <w:bookmarkStart w:id="12" w:name="_Toc162769058"/>
-      <w:r>
-        <w:t xml:space="preserve">Phân tích </w:t>
-      </w:r>
-      <w:r>
-        <w:t xml:space="preserve">dữ liệu </w:t>
-      </w:r>
-      <w:r>
-        <w:t>và nhận xét</w:t>
+      <w:proofErr w:type="spellStart"/>
+      <w:r>
+        <w:t>Phân</w:t>
+      </w:r>
+      <w:proofErr w:type="spellEnd"/>
+      <w:r>
+        <w:t xml:space="preserve"> </w:t>
+      </w:r>
+      <w:proofErr w:type="spellStart"/>
+      <w:r>
+        <w:t>tích</w:t>
+      </w:r>
+      <w:proofErr w:type="spellEnd"/>
+      <w:r>
+        <w:t xml:space="preserve"> </w:t>
+      </w:r>
+      <w:proofErr w:type="spellStart"/>
+      <w:r>
+        <w:t>dữ</w:t>
+      </w:r>
+      <w:proofErr w:type="spellEnd"/>
+      <w:r>
+        <w:t xml:space="preserve"> </w:t>
+      </w:r>
+      <w:proofErr w:type="spellStart"/>
+      <w:r>
+        <w:t>liệu</w:t>
+      </w:r>
+      <w:proofErr w:type="spellEnd"/>
+      <w:r>
+        <w:t xml:space="preserve"> </w:t>
+      </w:r>
+      <w:proofErr w:type="spellStart"/>
+      <w:r>
+        <w:t>và</w:t>
+      </w:r>
+      <w:proofErr w:type="spellEnd"/>
+      <w:r>
+        <w:t xml:space="preserve"> </w:t>
+      </w:r>
+      <w:proofErr w:type="spellStart"/>
+      <w:r>
+        <w:t>nhận</w:t>
+      </w:r>
+      <w:proofErr w:type="spellEnd"/>
+      <w:r>
+        <w:t xml:space="preserve"> </w:t>
+      </w:r>
+      <w:proofErr w:type="spellStart"/>
+      <w:r>
+        <w:t>xét</w:t>
       </w:r>
       <w:bookmarkEnd w:id="12"/>
+      <w:proofErr w:type="spellEnd"/>
     </w:p>
     <w:p>
       <w:pPr>
@@ -3580,6 +3985,14 @@
         </w:rPr>
         <w:t>Tỷ lệ sống sót trung bình của trẻ em (Tuổi dứoi 18) là khoảng 47,7%, cao hơn đáng kể so với tỷ lệ sống sót của nhóm người trưởng thành và người cao tuổi. Sự chênh lệch này có thể phản ánh việc trẻ em được ưu tiên cứu hộ và có thể có khả năng di chuyển đến các khu vực an toàn nhanh chóng hơn trong tình huống khẩn cấp</w:t>
       </w:r>
+      <w:r>
+        <w:rPr>
+          <w:rFonts w:cs="Times New Roman"/>
+          <w:szCs w:val="26"/>
+          <w:lang w:val="vi-VN"/>
+        </w:rPr>
+        <w:t>.</w:t>
+      </w:r>
     </w:p>
     <w:p>
       <w:pPr>
@@ -3672,10 +4085,20 @@
         </w:numPr>
       </w:pPr>
       <w:bookmarkStart w:id="14" w:name="_Toc162769060"/>
-      <w:r>
-        <w:t>Lợi ích</w:t>
+      <w:proofErr w:type="spellStart"/>
+      <w:r>
+        <w:t>Lợi</w:t>
+      </w:r>
+      <w:proofErr w:type="spellEnd"/>
+      <w:r>
+        <w:t xml:space="preserve"> </w:t>
+      </w:r>
+      <w:proofErr w:type="spellStart"/>
+      <w:r>
+        <w:t>ích</w:t>
       </w:r>
       <w:bookmarkEnd w:id="14"/>
+      <w:proofErr w:type="spellEnd"/>
     </w:p>
     <w:p>
       <w:pPr>
@@ -3741,16 +4164,60 @@
         </w:rPr>
       </w:pPr>
       <w:bookmarkStart w:id="15" w:name="_Toc162769061"/>
-      <w:r>
-        <w:t xml:space="preserve">Phân tích </w:t>
-      </w:r>
-      <w:r>
-        <w:t xml:space="preserve">dữ liệu </w:t>
-      </w:r>
-      <w:r>
-        <w:t>và nhận xét</w:t>
+      <w:proofErr w:type="spellStart"/>
+      <w:r>
+        <w:t>Phân</w:t>
+      </w:r>
+      <w:proofErr w:type="spellEnd"/>
+      <w:r>
+        <w:t xml:space="preserve"> </w:t>
+      </w:r>
+      <w:proofErr w:type="spellStart"/>
+      <w:r>
+        <w:t>tích</w:t>
+      </w:r>
+      <w:proofErr w:type="spellEnd"/>
+      <w:r>
+        <w:t xml:space="preserve"> </w:t>
+      </w:r>
+      <w:proofErr w:type="spellStart"/>
+      <w:r>
+        <w:t>dữ</w:t>
+      </w:r>
+      <w:proofErr w:type="spellEnd"/>
+      <w:r>
+        <w:t xml:space="preserve"> </w:t>
+      </w:r>
+      <w:proofErr w:type="spellStart"/>
+      <w:r>
+        <w:t>liệu</w:t>
+      </w:r>
+      <w:proofErr w:type="spellEnd"/>
+      <w:r>
+        <w:t xml:space="preserve"> </w:t>
+      </w:r>
+      <w:proofErr w:type="spellStart"/>
+      <w:r>
+        <w:t>và</w:t>
+      </w:r>
+      <w:proofErr w:type="spellEnd"/>
+      <w:r>
+        <w:t xml:space="preserve"> </w:t>
+      </w:r>
+      <w:proofErr w:type="spellStart"/>
+      <w:r>
+        <w:t>nhận</w:t>
+      </w:r>
+      <w:proofErr w:type="spellEnd"/>
+      <w:r>
+        <w:t xml:space="preserve"> </w:t>
+      </w:r>
+      <w:proofErr w:type="spellStart"/>
+      <w:r>
+        <w:t>xét</w:t>
       </w:r>
       <w:bookmarkEnd w:id="15"/>
+      <w:proofErr w:type="spellEnd"/>
     </w:p>
     <w:p/>
     <w:p>
@@ -3869,7 +4336,7 @@
         </w:rPr>
         <w:lastRenderedPageBreak/>
         <w:drawing>
-          <wp:inline distT="0" distB="0" distL="0" distR="0" wp14:anchorId="61D00991" wp14:editId="7FC55D2F">
+          <wp:inline distT="0" distB="0" distL="0" distR="0" wp14:anchorId="61D00991" wp14:editId="26B74E63">
             <wp:extent cx="4680858" cy="4601343"/>
             <wp:effectExtent l="0" t="0" r="5715" b="0"/>
             <wp:docPr id="1416178674" name="Picture 6"/>
@@ -4011,7 +4478,7 @@
 </file>
 
 <file path=word/endnotes.xml><?xml version="1.0" encoding="utf-8"?>
-<w:endnotes xmlns:wpc="http://schemas.microsoft.com/office/word/2010/wordprocessingCanvas" xmlns:cx="http://schemas.microsoft.com/office/drawing/2014/chartex" xmlns:cx1="http://schemas.microsoft.com/office/drawing/2015/9/8/chartex" xmlns:cx2="http://schemas.microsoft.com/office/drawing/2015/10/21/chartex" xmlns:cx3="http://schemas.microsoft.com/office/drawing/2016/5/9/chartex" xmlns:cx4="http://schemas.microsoft.com/office/drawing/2016/5/10/chartex" xmlns:cx5="http://schemas.microsoft.com/office/drawing/2016/5/11/chartex" xmlns:cx6="http://schemas.microsoft.com/office/drawing/2016/5/12/chartex" xmlns:cx7="http://schemas.microsoft.com/office/drawing/2016/5/13/chartex" xmlns:cx8="http://schemas.microsoft.com/office/drawing/2016/5/14/chartex" xmlns:mc="http://schemas.openxmlformats.org/markup-compatibility/2006" xmlns:aink="http://schemas.microsoft.com/office/drawing/2016/ink" xmlns:am3d="http://schemas.microsoft.com/office/drawing/2017/model3d" xmlns:o="urn:schemas-microsoft-com:office:office" xmlns:oel="http://schemas.microsoft.com/office/2019/extlst" xmlns:r="http://schemas.openxmlformats.org/officeDocument/2006/relationships" xmlns:m="http://schemas.openxmlformats.org/officeDocument/2006/math" xmlns:v="urn:schemas-microsoft-com:vml" xmlns:wp14="http://schemas.microsoft.com/office/word/2010/wordprocessingDrawing" xmlns:wp="http://schemas.openxmlformats.org/drawingml/2006/wordprocessingDrawing" xmlns:w10="urn:schemas-microsoft-com:office:word" xmlns:w="http://schemas.openxmlformats.org/wordprocessingml/2006/main" xmlns:w14="http://schemas.microsoft.com/office/word/2010/wordml" xmlns:w15="http://schemas.microsoft.com/office/word/2012/wordml" xmlns:w16cex="http://schemas.microsoft.com/office/word/2018/wordml/cex" xmlns:w16cid="http://schemas.microsoft.com/office/word/2016/wordml/cid" xmlns:w16="http://schemas.microsoft.com/office/word/2018/wordml" xmlns:w16du="http://schemas.microsoft.com/office/word/2023/wordml/word16du" xmlns:w16sdtdh="http://schemas.microsoft.com/office/word/2020/wordml/sdtdatahash" xmlns:w16se="http://schemas.microsoft.com/office/word/2015/wordml/symex" xmlns:wpg="http://schemas.microsoft.com/office/word/2010/wordprocessingGroup" xmlns:wpi="http://schemas.microsoft.com/office/word/2010/wordprocessingInk" xmlns:wne="http://schemas.microsoft.com/office/word/2006/wordml" xmlns:wps="http://schemas.microsoft.com/office/word/2010/wordprocessingShape" mc:Ignorable="w14 w15 w16se w16cid w16 w16cex w16sdtdh w16du wp14">
+<w:endnotes xmlns:wpc="http://schemas.microsoft.com/office/word/2010/wordprocessingCanvas" xmlns:cx="http://schemas.microsoft.com/office/drawing/2014/chartex" xmlns:cx1="http://schemas.microsoft.com/office/drawing/2015/9/8/chartex" xmlns:cx2="http://schemas.microsoft.com/office/drawing/2015/10/21/chartex" xmlns:cx3="http://schemas.microsoft.com/office/drawing/2016/5/9/chartex" xmlns:cx4="http://schemas.microsoft.com/office/drawing/2016/5/10/chartex" xmlns:cx5="http://schemas.microsoft.com/office/drawing/2016/5/11/chartex" xmlns:cx6="http://schemas.microsoft.com/office/drawing/2016/5/12/chartex" xmlns:cx7="http://schemas.microsoft.com/office/drawing/2016/5/13/chartex" xmlns:cx8="http://schemas.microsoft.com/office/drawing/2016/5/14/chartex" xmlns:mc="http://schemas.openxmlformats.org/markup-compatibility/2006" xmlns:aink="http://schemas.microsoft.com/office/drawing/2016/ink" xmlns:am3d="http://schemas.microsoft.com/office/drawing/2017/model3d" xmlns:o="urn:schemas-microsoft-com:office:office" xmlns:oel="http://schemas.microsoft.com/office/2019/extlst" xmlns:r="http://schemas.openxmlformats.org/officeDocument/2006/relationships" xmlns:m="http://schemas.openxmlformats.org/officeDocument/2006/math" xmlns:v="urn:schemas-microsoft-com:vml" xmlns:wp14="http://schemas.microsoft.com/office/word/2010/wordprocessingDrawing" xmlns:wp="http://schemas.openxmlformats.org/drawingml/2006/wordprocessingDrawing" xmlns:w10="urn:schemas-microsoft-com:office:word" xmlns:w="http://schemas.openxmlformats.org/wordprocessingml/2006/main" xmlns:w14="http://schemas.microsoft.com/office/word/2010/wordml" xmlns:w15="http://schemas.microsoft.com/office/word/2012/wordml" xmlns:w16cex="http://schemas.microsoft.com/office/word/2018/wordml/cex" xmlns:w16cid="http://schemas.microsoft.com/office/word/2016/wordml/cid" xmlns:w16="http://schemas.microsoft.com/office/word/2018/wordml" xmlns:w16sdtdh="http://schemas.microsoft.com/office/word/2020/wordml/sdtdatahash" xmlns:w16se="http://schemas.microsoft.com/office/word/2015/wordml/symex" xmlns:wpg="http://schemas.microsoft.com/office/word/2010/wordprocessingGroup" xmlns:wpi="http://schemas.microsoft.com/office/word/2010/wordprocessingInk" xmlns:wne="http://schemas.microsoft.com/office/word/2006/wordml" xmlns:wps="http://schemas.microsoft.com/office/word/2010/wordprocessingShape" mc:Ignorable="w14 w15 w16se w16cid w16 w16cex w16sdtdh wp14">
   <w:endnote w:type="separator" w:id="-1">
     <w:p>
       <w:pPr>
@@ -4036,7 +4503,7 @@
 </file>
 
 <file path=word/footer1.xml><?xml version="1.0" encoding="utf-8"?>
-<w:ftr xmlns:wpc="http://schemas.microsoft.com/office/word/2010/wordprocessingCanvas" xmlns:cx="http://schemas.microsoft.com/office/drawing/2014/chartex" xmlns:cx1="http://schemas.microsoft.com/office/drawing/2015/9/8/chartex" xmlns:cx2="http://schemas.microsoft.com/office/drawing/2015/10/21/chartex" xmlns:cx3="http://schemas.microsoft.com/office/drawing/2016/5/9/chartex" xmlns:cx4="http://schemas.microsoft.com/office/drawing/2016/5/10/chartex" xmlns:cx5="http://schemas.microsoft.com/office/drawing/2016/5/11/chartex" xmlns:cx6="http://schemas.microsoft.com/office/drawing/2016/5/12/chartex" xmlns:cx7="http://schemas.microsoft.com/office/drawing/2016/5/13/chartex" xmlns:cx8="http://schemas.microsoft.com/office/drawing/2016/5/14/chartex" xmlns:mc="http://schemas.openxmlformats.org/markup-compatibility/2006" xmlns:aink="http://schemas.microsoft.com/office/drawing/2016/ink" xmlns:am3d="http://schemas.microsoft.com/office/drawing/2017/model3d" xmlns:o="urn:schemas-microsoft-com:office:office" xmlns:oel="http://schemas.microsoft.com/office/2019/extlst" xmlns:r="http://schemas.openxmlformats.org/officeDocument/2006/relationships" xmlns:m="http://schemas.openxmlformats.org/officeDocument/2006/math" xmlns:v="urn:schemas-microsoft-com:vml" xmlns:wp14="http://schemas.microsoft.com/office/word/2010/wordprocessingDrawing" xmlns:wp="http://schemas.openxmlformats.org/drawingml/2006/wordprocessingDrawing" xmlns:w10="urn:schemas-microsoft-com:office:word" xmlns:w="http://schemas.openxmlformats.org/wordprocessingml/2006/main" xmlns:w14="http://schemas.microsoft.com/office/word/2010/wordml" xmlns:w15="http://schemas.microsoft.com/office/word/2012/wordml" xmlns:w16cex="http://schemas.microsoft.com/office/word/2018/wordml/cex" xmlns:w16cid="http://schemas.microsoft.com/office/word/2016/wordml/cid" xmlns:w16="http://schemas.microsoft.com/office/word/2018/wordml" xmlns:w16du="http://schemas.microsoft.com/office/word/2023/wordml/word16du" xmlns:w16sdtdh="http://schemas.microsoft.com/office/word/2020/wordml/sdtdatahash" xmlns:w16se="http://schemas.microsoft.com/office/word/2015/wordml/symex" xmlns:wpg="http://schemas.microsoft.com/office/word/2010/wordprocessingGroup" xmlns:wpi="http://schemas.microsoft.com/office/word/2010/wordprocessingInk" xmlns:wne="http://schemas.microsoft.com/office/word/2006/wordml" xmlns:wps="http://schemas.microsoft.com/office/word/2010/wordprocessingShape" mc:Ignorable="w14 w15 w16se w16cid w16 w16cex w16sdtdh w16du wp14">
+<w:ftr xmlns:wpc="http://schemas.microsoft.com/office/word/2010/wordprocessingCanvas" xmlns:cx="http://schemas.microsoft.com/office/drawing/2014/chartex" xmlns:cx1="http://schemas.microsoft.com/office/drawing/2015/9/8/chartex" xmlns:cx2="http://schemas.microsoft.com/office/drawing/2015/10/21/chartex" xmlns:cx3="http://schemas.microsoft.com/office/drawing/2016/5/9/chartex" xmlns:cx4="http://schemas.microsoft.com/office/drawing/2016/5/10/chartex" xmlns:cx5="http://schemas.microsoft.com/office/drawing/2016/5/11/chartex" xmlns:cx6="http://schemas.microsoft.com/office/drawing/2016/5/12/chartex" xmlns:cx7="http://schemas.microsoft.com/office/drawing/2016/5/13/chartex" xmlns:cx8="http://schemas.microsoft.com/office/drawing/2016/5/14/chartex" xmlns:mc="http://schemas.openxmlformats.org/markup-compatibility/2006" xmlns:aink="http://schemas.microsoft.com/office/drawing/2016/ink" xmlns:am3d="http://schemas.microsoft.com/office/drawing/2017/model3d" xmlns:o="urn:schemas-microsoft-com:office:office" xmlns:oel="http://schemas.microsoft.com/office/2019/extlst" xmlns:r="http://schemas.openxmlformats.org/officeDocument/2006/relationships" xmlns:m="http://schemas.openxmlformats.org/officeDocument/2006/math" xmlns:v="urn:schemas-microsoft-com:vml" xmlns:wp14="http://schemas.microsoft.com/office/word/2010/wordprocessingDrawing" xmlns:wp="http://schemas.openxmlformats.org/drawingml/2006/wordprocessingDrawing" xmlns:w10="urn:schemas-microsoft-com:office:word" xmlns:w="http://schemas.openxmlformats.org/wordprocessingml/2006/main" xmlns:w14="http://schemas.microsoft.com/office/word/2010/wordml" xmlns:w15="http://schemas.microsoft.com/office/word/2012/wordml" xmlns:w16cex="http://schemas.microsoft.com/office/word/2018/wordml/cex" xmlns:w16cid="http://schemas.microsoft.com/office/word/2016/wordml/cid" xmlns:w16="http://schemas.microsoft.com/office/word/2018/wordml" xmlns:w16sdtdh="http://schemas.microsoft.com/office/word/2020/wordml/sdtdatahash" xmlns:w16se="http://schemas.microsoft.com/office/word/2015/wordml/symex" xmlns:wpg="http://schemas.microsoft.com/office/word/2010/wordprocessingGroup" xmlns:wpi="http://schemas.microsoft.com/office/word/2010/wordprocessingInk" xmlns:wne="http://schemas.microsoft.com/office/word/2006/wordml" xmlns:wps="http://schemas.microsoft.com/office/word/2010/wordprocessingShape" mc:Ignorable="w14 w15 w16se w16cid w16 w16cex w16sdtdh wp14">
   <w:sdt>
     <w:sdtPr>
       <w:rPr>
@@ -4101,7 +4568,7 @@
 </file>
 
 <file path=word/footer2.xml><?xml version="1.0" encoding="utf-8"?>
-<w:ftr xmlns:wpc="http://schemas.microsoft.com/office/word/2010/wordprocessingCanvas" xmlns:cx="http://schemas.microsoft.com/office/drawing/2014/chartex" xmlns:cx1="http://schemas.microsoft.com/office/drawing/2015/9/8/chartex" xmlns:cx2="http://schemas.microsoft.com/office/drawing/2015/10/21/chartex" xmlns:cx3="http://schemas.microsoft.com/office/drawing/2016/5/9/chartex" xmlns:cx4="http://schemas.microsoft.com/office/drawing/2016/5/10/chartex" xmlns:cx5="http://schemas.microsoft.com/office/drawing/2016/5/11/chartex" xmlns:cx6="http://schemas.microsoft.com/office/drawing/2016/5/12/chartex" xmlns:cx7="http://schemas.microsoft.com/office/drawing/2016/5/13/chartex" xmlns:cx8="http://schemas.microsoft.com/office/drawing/2016/5/14/chartex" xmlns:mc="http://schemas.openxmlformats.org/markup-compatibility/2006" xmlns:aink="http://schemas.microsoft.com/office/drawing/2016/ink" xmlns:am3d="http://schemas.microsoft.com/office/drawing/2017/model3d" xmlns:o="urn:schemas-microsoft-com:office:office" xmlns:oel="http://schemas.microsoft.com/office/2019/extlst" xmlns:r="http://schemas.openxmlformats.org/officeDocument/2006/relationships" xmlns:m="http://schemas.openxmlformats.org/officeDocument/2006/math" xmlns:v="urn:schemas-microsoft-com:vml" xmlns:wp14="http://schemas.microsoft.com/office/word/2010/wordprocessingDrawing" xmlns:wp="http://schemas.openxmlformats.org/drawingml/2006/wordprocessingDrawing" xmlns:w10="urn:schemas-microsoft-com:office:word" xmlns:w="http://schemas.openxmlformats.org/wordprocessingml/2006/main" xmlns:w14="http://schemas.microsoft.com/office/word/2010/wordml" xmlns:w15="http://schemas.microsoft.com/office/word/2012/wordml" xmlns:w16cex="http://schemas.microsoft.com/office/word/2018/wordml/cex" xmlns:w16cid="http://schemas.microsoft.com/office/word/2016/wordml/cid" xmlns:w16="http://schemas.microsoft.com/office/word/2018/wordml" xmlns:w16du="http://schemas.microsoft.com/office/word/2023/wordml/word16du" xmlns:w16sdtdh="http://schemas.microsoft.com/office/word/2020/wordml/sdtdatahash" xmlns:w16se="http://schemas.microsoft.com/office/word/2015/wordml/symex" xmlns:wpg="http://schemas.microsoft.com/office/word/2010/wordprocessingGroup" xmlns:wpi="http://schemas.microsoft.com/office/word/2010/wordprocessingInk" xmlns:wne="http://schemas.microsoft.com/office/word/2006/wordml" xmlns:wps="http://schemas.microsoft.com/office/word/2010/wordprocessingShape" mc:Ignorable="w14 w15 w16se w16cid w16 w16cex w16sdtdh w16du wp14">
+<w:ftr xmlns:wpc="http://schemas.microsoft.com/office/word/2010/wordprocessingCanvas" xmlns:cx="http://schemas.microsoft.com/office/drawing/2014/chartex" xmlns:cx1="http://schemas.microsoft.com/office/drawing/2015/9/8/chartex" xmlns:cx2="http://schemas.microsoft.com/office/drawing/2015/10/21/chartex" xmlns:cx3="http://schemas.microsoft.com/office/drawing/2016/5/9/chartex" xmlns:cx4="http://schemas.microsoft.com/office/drawing/2016/5/10/chartex" xmlns:cx5="http://schemas.microsoft.com/office/drawing/2016/5/11/chartex" xmlns:cx6="http://schemas.microsoft.com/office/drawing/2016/5/12/chartex" xmlns:cx7="http://schemas.microsoft.com/office/drawing/2016/5/13/chartex" xmlns:cx8="http://schemas.microsoft.com/office/drawing/2016/5/14/chartex" xmlns:mc="http://schemas.openxmlformats.org/markup-compatibility/2006" xmlns:aink="http://schemas.microsoft.com/office/drawing/2016/ink" xmlns:am3d="http://schemas.microsoft.com/office/drawing/2017/model3d" xmlns:o="urn:schemas-microsoft-com:office:office" xmlns:oel="http://schemas.microsoft.com/office/2019/extlst" xmlns:r="http://schemas.openxmlformats.org/officeDocument/2006/relationships" xmlns:m="http://schemas.openxmlformats.org/officeDocument/2006/math" xmlns:v="urn:schemas-microsoft-com:vml" xmlns:wp14="http://schemas.microsoft.com/office/word/2010/wordprocessingDrawing" xmlns:wp="http://schemas.openxmlformats.org/drawingml/2006/wordprocessingDrawing" xmlns:w10="urn:schemas-microsoft-com:office:word" xmlns:w="http://schemas.openxmlformats.org/wordprocessingml/2006/main" xmlns:w14="http://schemas.microsoft.com/office/word/2010/wordml" xmlns:w15="http://schemas.microsoft.com/office/word/2012/wordml" xmlns:w16cex="http://schemas.microsoft.com/office/word/2018/wordml/cex" xmlns:w16cid="http://schemas.microsoft.com/office/word/2016/wordml/cid" xmlns:w16="http://schemas.microsoft.com/office/word/2018/wordml" xmlns:w16sdtdh="http://schemas.microsoft.com/office/word/2020/wordml/sdtdatahash" xmlns:w16se="http://schemas.microsoft.com/office/word/2015/wordml/symex" xmlns:wpg="http://schemas.microsoft.com/office/word/2010/wordprocessingGroup" xmlns:wpi="http://schemas.microsoft.com/office/word/2010/wordprocessingInk" xmlns:wne="http://schemas.microsoft.com/office/word/2006/wordml" xmlns:wps="http://schemas.microsoft.com/office/word/2010/wordprocessingShape" mc:Ignorable="w14 w15 w16se w16cid w16 w16cex w16sdtdh wp14">
   <w:sdt>
     <w:sdtPr>
       <w:id w:val="521442567"/>
@@ -4156,7 +4623,7 @@
 </file>
 
 <file path=word/footnotes.xml><?xml version="1.0" encoding="utf-8"?>
-<w:footnotes xmlns:wpc="http://schemas.microsoft.com/office/word/2010/wordprocessingCanvas" xmlns:cx="http://schemas.microsoft.com/office/drawing/2014/chartex" xmlns:cx1="http://schemas.microsoft.com/office/drawing/2015/9/8/chartex" xmlns:cx2="http://schemas.microsoft.com/office/drawing/2015/10/21/chartex" xmlns:cx3="http://schemas.microsoft.com/office/drawing/2016/5/9/chartex" xmlns:cx4="http://schemas.microsoft.com/office/drawing/2016/5/10/chartex" xmlns:cx5="http://schemas.microsoft.com/office/drawing/2016/5/11/chartex" xmlns:cx6="http://schemas.microsoft.com/office/drawing/2016/5/12/chartex" xmlns:cx7="http://schemas.microsoft.com/office/drawing/2016/5/13/chartex" xmlns:cx8="http://schemas.microsoft.com/office/drawing/2016/5/14/chartex" xmlns:mc="http://schemas.openxmlformats.org/markup-compatibility/2006" xmlns:aink="http://schemas.microsoft.com/office/drawing/2016/ink" xmlns:am3d="http://schemas.microsoft.com/office/drawing/2017/model3d" xmlns:o="urn:schemas-microsoft-com:office:office" xmlns:oel="http://schemas.microsoft.com/office/2019/extlst" xmlns:r="http://schemas.openxmlformats.org/officeDocument/2006/relationships" xmlns:m="http://schemas.openxmlformats.org/officeDocument/2006/math" xmlns:v="urn:schemas-microsoft-com:vml" xmlns:wp14="http://schemas.microsoft.com/office/word/2010/wordprocessingDrawing" xmlns:wp="http://schemas.openxmlformats.org/drawingml/2006/wordprocessingDrawing" xmlns:w10="urn:schemas-microsoft-com:office:word" xmlns:w="http://schemas.openxmlformats.org/wordprocessingml/2006/main" xmlns:w14="http://schemas.microsoft.com/office/word/2010/wordml" xmlns:w15="http://schemas.microsoft.com/office/word/2012/wordml" xmlns:w16cex="http://schemas.microsoft.com/office/word/2018/wordml/cex" xmlns:w16cid="http://schemas.microsoft.com/office/word/2016/wordml/cid" xmlns:w16="http://schemas.microsoft.com/office/word/2018/wordml" xmlns:w16du="http://schemas.microsoft.com/office/word/2023/wordml/word16du" xmlns:w16sdtdh="http://schemas.microsoft.com/office/word/2020/wordml/sdtdatahash" xmlns:w16se="http://schemas.microsoft.com/office/word/2015/wordml/symex" xmlns:wpg="http://schemas.microsoft.com/office/word/2010/wordprocessingGroup" xmlns:wpi="http://schemas.microsoft.com/office/word/2010/wordprocessingInk" xmlns:wne="http://schemas.microsoft.com/office/word/2006/wordml" xmlns:wps="http://schemas.microsoft.com/office/word/2010/wordprocessingShape" mc:Ignorable="w14 w15 w16se w16cid w16 w16cex w16sdtdh w16du wp14">
+<w:footnotes xmlns:wpc="http://schemas.microsoft.com/office/word/2010/wordprocessingCanvas" xmlns:cx="http://schemas.microsoft.com/office/drawing/2014/chartex" xmlns:cx1="http://schemas.microsoft.com/office/drawing/2015/9/8/chartex" xmlns:cx2="http://schemas.microsoft.com/office/drawing/2015/10/21/chartex" xmlns:cx3="http://schemas.microsoft.com/office/drawing/2016/5/9/chartex" xmlns:cx4="http://schemas.microsoft.com/office/drawing/2016/5/10/chartex" xmlns:cx5="http://schemas.microsoft.com/office/drawing/2016/5/11/chartex" xmlns:cx6="http://schemas.microsoft.com/office/drawing/2016/5/12/chartex" xmlns:cx7="http://schemas.microsoft.com/office/drawing/2016/5/13/chartex" xmlns:cx8="http://schemas.microsoft.com/office/drawing/2016/5/14/chartex" xmlns:mc="http://schemas.openxmlformats.org/markup-compatibility/2006" xmlns:aink="http://schemas.microsoft.com/office/drawing/2016/ink" xmlns:am3d="http://schemas.microsoft.com/office/drawing/2017/model3d" xmlns:o="urn:schemas-microsoft-com:office:office" xmlns:oel="http://schemas.microsoft.com/office/2019/extlst" xmlns:r="http://schemas.openxmlformats.org/officeDocument/2006/relationships" xmlns:m="http://schemas.openxmlformats.org/officeDocument/2006/math" xmlns:v="urn:schemas-microsoft-com:vml" xmlns:wp14="http://schemas.microsoft.com/office/word/2010/wordprocessingDrawing" xmlns:wp="http://schemas.openxmlformats.org/drawingml/2006/wordprocessingDrawing" xmlns:w10="urn:schemas-microsoft-com:office:word" xmlns:w="http://schemas.openxmlformats.org/wordprocessingml/2006/main" xmlns:w14="http://schemas.microsoft.com/office/word/2010/wordml" xmlns:w15="http://schemas.microsoft.com/office/word/2012/wordml" xmlns:w16cex="http://schemas.microsoft.com/office/word/2018/wordml/cex" xmlns:w16cid="http://schemas.microsoft.com/office/word/2016/wordml/cid" xmlns:w16="http://schemas.microsoft.com/office/word/2018/wordml" xmlns:w16sdtdh="http://schemas.microsoft.com/office/word/2020/wordml/sdtdatahash" xmlns:w16se="http://schemas.microsoft.com/office/word/2015/wordml/symex" xmlns:wpg="http://schemas.microsoft.com/office/word/2010/wordprocessingGroup" xmlns:wpi="http://schemas.microsoft.com/office/word/2010/wordprocessingInk" xmlns:wne="http://schemas.microsoft.com/office/word/2006/wordml" xmlns:wps="http://schemas.microsoft.com/office/word/2010/wordprocessingShape" mc:Ignorable="w14 w15 w16se w16cid w16 w16cex w16sdtdh wp14">
   <w:footnote w:type="separator" w:id="-1">
     <w:p>
       <w:pPr>
@@ -4181,7 +4648,7 @@
 </file>
 
 <file path=word/numbering.xml><?xml version="1.0" encoding="utf-8"?>
-<w:numbering xmlns:wpc="http://schemas.microsoft.com/office/word/2010/wordprocessingCanvas" xmlns:cx="http://schemas.microsoft.com/office/drawing/2014/chartex" xmlns:cx1="http://schemas.microsoft.com/office/drawing/2015/9/8/chartex" xmlns:cx2="http://schemas.microsoft.com/office/drawing/2015/10/21/chartex" xmlns:cx3="http://schemas.microsoft.com/office/drawing/2016/5/9/chartex" xmlns:cx4="http://schemas.microsoft.com/office/drawing/2016/5/10/chartex" xmlns:cx5="http://schemas.microsoft.com/office/drawing/2016/5/11/chartex" xmlns:cx6="http://schemas.microsoft.com/office/drawing/2016/5/12/chartex" xmlns:cx7="http://schemas.microsoft.com/office/drawing/2016/5/13/chartex" xmlns:cx8="http://schemas.microsoft.com/office/drawing/2016/5/14/chartex" xmlns:mc="http://schemas.openxmlformats.org/markup-compatibility/2006" xmlns:aink="http://schemas.microsoft.com/office/drawing/2016/ink" xmlns:am3d="http://schemas.microsoft.com/office/drawing/2017/model3d" xmlns:o="urn:schemas-microsoft-com:office:office" xmlns:oel="http://schemas.microsoft.com/office/2019/extlst" xmlns:r="http://schemas.openxmlformats.org/officeDocument/2006/relationships" xmlns:m="http://schemas.openxmlformats.org/officeDocument/2006/math" xmlns:v="urn:schemas-microsoft-com:vml" xmlns:wp14="http://schemas.microsoft.com/office/word/2010/wordprocessingDrawing" xmlns:wp="http://schemas.openxmlformats.org/drawingml/2006/wordprocessingDrawing" xmlns:w10="urn:schemas-microsoft-com:office:word" xmlns:w="http://schemas.openxmlformats.org/wordprocessingml/2006/main" xmlns:w14="http://schemas.microsoft.com/office/word/2010/wordml" xmlns:w15="http://schemas.microsoft.com/office/word/2012/wordml" xmlns:w16cex="http://schemas.microsoft.com/office/word/2018/wordml/cex" xmlns:w16cid="http://schemas.microsoft.com/office/word/2016/wordml/cid" xmlns:w16="http://schemas.microsoft.com/office/word/2018/wordml" xmlns:w16du="http://schemas.microsoft.com/office/word/2023/wordml/word16du" xmlns:w16sdtdh="http://schemas.microsoft.com/office/word/2020/wordml/sdtdatahash" xmlns:w16se="http://schemas.microsoft.com/office/word/2015/wordml/symex" xmlns:wpg="http://schemas.microsoft.com/office/word/2010/wordprocessingGroup" xmlns:wpi="http://schemas.microsoft.com/office/word/2010/wordprocessingInk" xmlns:wne="http://schemas.microsoft.com/office/word/2006/wordml" xmlns:wps="http://schemas.microsoft.com/office/word/2010/wordprocessingShape" mc:Ignorable="w14 w15 w16se w16cid w16 w16cex w16sdtdh w16du wp14">
+<w:numbering xmlns:wpc="http://schemas.microsoft.com/office/word/2010/wordprocessingCanvas" xmlns:cx="http://schemas.microsoft.com/office/drawing/2014/chartex" xmlns:cx1="http://schemas.microsoft.com/office/drawing/2015/9/8/chartex" xmlns:cx2="http://schemas.microsoft.com/office/drawing/2015/10/21/chartex" xmlns:cx3="http://schemas.microsoft.com/office/drawing/2016/5/9/chartex" xmlns:cx4="http://schemas.microsoft.com/office/drawing/2016/5/10/chartex" xmlns:cx5="http://schemas.microsoft.com/office/drawing/2016/5/11/chartex" xmlns:cx6="http://schemas.microsoft.com/office/drawing/2016/5/12/chartex" xmlns:cx7="http://schemas.microsoft.com/office/drawing/2016/5/13/chartex" xmlns:cx8="http://schemas.microsoft.com/office/drawing/2016/5/14/chartex" xmlns:mc="http://schemas.openxmlformats.org/markup-compatibility/2006" xmlns:aink="http://schemas.microsoft.com/office/drawing/2016/ink" xmlns:am3d="http://schemas.microsoft.com/office/drawing/2017/model3d" xmlns:o="urn:schemas-microsoft-com:office:office" xmlns:oel="http://schemas.microsoft.com/office/2019/extlst" xmlns:r="http://schemas.openxmlformats.org/officeDocument/2006/relationships" xmlns:m="http://schemas.openxmlformats.org/officeDocument/2006/math" xmlns:v="urn:schemas-microsoft-com:vml" xmlns:wp14="http://schemas.microsoft.com/office/word/2010/wordprocessingDrawing" xmlns:wp="http://schemas.openxmlformats.org/drawingml/2006/wordprocessingDrawing" xmlns:w10="urn:schemas-microsoft-com:office:word" xmlns:w="http://schemas.openxmlformats.org/wordprocessingml/2006/main" xmlns:w14="http://schemas.microsoft.com/office/word/2010/wordml" xmlns:w15="http://schemas.microsoft.com/office/word/2012/wordml" xmlns:w16cex="http://schemas.microsoft.com/office/word/2018/wordml/cex" xmlns:w16cid="http://schemas.microsoft.com/office/word/2016/wordml/cid" xmlns:w16="http://schemas.microsoft.com/office/word/2018/wordml" xmlns:w16sdtdh="http://schemas.microsoft.com/office/word/2020/wordml/sdtdatahash" xmlns:w16se="http://schemas.microsoft.com/office/word/2015/wordml/symex" xmlns:wpg="http://schemas.microsoft.com/office/word/2010/wordprocessingGroup" xmlns:wpi="http://schemas.microsoft.com/office/word/2010/wordprocessingInk" xmlns:wne="http://schemas.microsoft.com/office/word/2006/wordml" xmlns:wps="http://schemas.microsoft.com/office/word/2010/wordprocessingShape" mc:Ignorable="w14 w15 w16se w16cid w16 w16cex w16sdtdh wp14">
   <w:abstractNum w:abstractNumId="0" w15:restartNumberingAfterBreak="0">
     <w:nsid w:val="06D5505A"/>
     <w:multiLevelType w:val="hybridMultilevel"/>
@@ -6582,7 +7049,7 @@
 </file>
 
 <file path=word/styles.xml><?xml version="1.0" encoding="utf-8"?>
-<w:styles xmlns:mc="http://schemas.openxmlformats.org/markup-compatibility/2006" xmlns:r="http://schemas.openxmlformats.org/officeDocument/2006/relationships" xmlns:w="http://schemas.openxmlformats.org/wordprocessingml/2006/main" xmlns:w14="http://schemas.microsoft.com/office/word/2010/wordml" xmlns:w15="http://schemas.microsoft.com/office/word/2012/wordml" xmlns:w16cex="http://schemas.microsoft.com/office/word/2018/wordml/cex" xmlns:w16cid="http://schemas.microsoft.com/office/word/2016/wordml/cid" xmlns:w16="http://schemas.microsoft.com/office/word/2018/wordml" xmlns:w16du="http://schemas.microsoft.com/office/word/2023/wordml/word16du" xmlns:w16sdtdh="http://schemas.microsoft.com/office/word/2020/wordml/sdtdatahash" xmlns:w16se="http://schemas.microsoft.com/office/word/2015/wordml/symex" mc:Ignorable="w14 w15 w16se w16cid w16 w16cex w16sdtdh w16du">
+<w:styles xmlns:mc="http://schemas.openxmlformats.org/markup-compatibility/2006" xmlns:r="http://schemas.openxmlformats.org/officeDocument/2006/relationships" xmlns:w="http://schemas.openxmlformats.org/wordprocessingml/2006/main" xmlns:w14="http://schemas.microsoft.com/office/word/2010/wordml" xmlns:w15="http://schemas.microsoft.com/office/word/2012/wordml" xmlns:w16cex="http://schemas.microsoft.com/office/word/2018/wordml/cex" xmlns:w16cid="http://schemas.microsoft.com/office/word/2016/wordml/cid" xmlns:w16="http://schemas.microsoft.com/office/word/2018/wordml" xmlns:w16sdtdh="http://schemas.microsoft.com/office/word/2020/wordml/sdtdatahash" xmlns:w16se="http://schemas.microsoft.com/office/word/2015/wordml/symex" mc:Ignorable="w14 w15 w16se w16cid w16 w16cex w16sdtdh">
   <w:docDefaults>
     <w:rPrDefault>
       <w:rPr>
